--- a/Explanation of the project/Final Report.docx
+++ b/Explanation of the project/Final Report.docx
@@ -508,7 +508,6 @@
       <w:r>
         <w:rPr>
           <w:rFonts w:ascii="Times New Roman" w:hAnsi="Times New Roman" w:cs="Times New Roman"/>
-          <w:b/>
           <w:sz w:val="32"/>
           <w:szCs w:val="28"/>
         </w:rPr>
@@ -518,7 +517,6 @@
       <w:r>
         <w:rPr>
           <w:rFonts w:ascii="Times New Roman" w:hAnsi="Times New Roman" w:cs="Times New Roman"/>
-          <w:b/>
           <w:sz w:val="32"/>
           <w:szCs w:val="28"/>
         </w:rPr>
@@ -529,7 +527,6 @@
       <w:r>
         <w:rPr>
           <w:rFonts w:ascii="Times New Roman" w:hAnsi="Times New Roman" w:cs="Times New Roman"/>
-          <w:b/>
           <w:sz w:val="32"/>
           <w:szCs w:val="28"/>
         </w:rPr>
@@ -580,7 +577,6 @@
       <w:r>
         <w:rPr>
           <w:rFonts w:ascii="Times New Roman" w:hAnsi="Times New Roman" w:cs="Times New Roman"/>
-          <w:b/>
           <w:sz w:val="32"/>
           <w:szCs w:val="28"/>
         </w:rPr>
@@ -590,7 +586,6 @@
       <w:r>
         <w:rPr>
           <w:rFonts w:ascii="Times New Roman" w:hAnsi="Times New Roman" w:cs="Times New Roman"/>
-          <w:b/>
           <w:sz w:val="32"/>
           <w:szCs w:val="28"/>
         </w:rPr>
@@ -600,7 +595,6 @@
       <w:r>
         <w:rPr>
           <w:rFonts w:ascii="Times New Roman" w:hAnsi="Times New Roman" w:cs="Times New Roman"/>
-          <w:b/>
           <w:sz w:val="32"/>
           <w:szCs w:val="28"/>
         </w:rPr>
@@ -616,6 +610,8 @@
         </w:rPr>
         <w:t xml:space="preserve"> (RK19RDA30)</w:t>
       </w:r>
+      <w:bookmarkStart w:id="0" w:name="_GoBack"/>
+      <w:bookmarkEnd w:id="0"/>
     </w:p>
     <w:p>
       <w:pPr>
@@ -2573,8 +2569,6 @@
           <w:szCs w:val="56"/>
         </w:rPr>
       </w:pPr>
-      <w:bookmarkStart w:id="0" w:name="_GoBack"/>
-      <w:bookmarkEnd w:id="0"/>
       <w:r>
         <w:rPr>
           <w:noProof/>
@@ -12095,15 +12089,15 @@
     </dgm:pt>
   </dgm:ptLst>
   <dgm:cxnLst>
-    <dgm:cxn modelId="{99514623-B057-4783-A03A-04376018D2F9}" type="presOf" srcId="{741182F7-8EBE-4551-ADAC-BB07B524181F}" destId="{F5D1EB56-74BF-44B7-A6AE-6ADAFF2D2276}" srcOrd="0" destOrd="0" presId="urn:microsoft.com/office/officeart/2005/8/layout/hList3"/>
     <dgm:cxn modelId="{7AE06B89-E8EE-48E8-83C5-6D9FB56AA566}" srcId="{F0D208F2-B9BC-4381-8101-9A48CA79F074}" destId="{9F264DC3-DCBD-4B29-BED1-0479E9DD36FB}" srcOrd="0" destOrd="0" parTransId="{6159C4A4-5D62-420F-9488-906DF9F0AAE8}" sibTransId="{C295C441-0765-430D-B422-70D2930CA7D6}"/>
-    <dgm:cxn modelId="{26F6B67A-0172-4CBE-8492-83F6EFD98F1F}" type="presOf" srcId="{F0D208F2-B9BC-4381-8101-9A48CA79F074}" destId="{FF7310FE-EAF0-4045-A055-A5A0B0CE686E}" srcOrd="0" destOrd="0" presId="urn:microsoft.com/office/officeart/2005/8/layout/hList3"/>
-    <dgm:cxn modelId="{03ECBA10-2A2A-4138-8A0D-BFF17B23F74F}" type="presOf" srcId="{9F264DC3-DCBD-4B29-BED1-0479E9DD36FB}" destId="{B51DD265-9950-4E1D-97A2-CF3DA9648CD5}" srcOrd="0" destOrd="0" presId="urn:microsoft.com/office/officeart/2005/8/layout/hList3"/>
+    <dgm:cxn modelId="{402CA7B6-D9A3-4B7C-9C23-6F648FE1095A}" type="presOf" srcId="{9F264DC3-DCBD-4B29-BED1-0479E9DD36FB}" destId="{B51DD265-9950-4E1D-97A2-CF3DA9648CD5}" srcOrd="0" destOrd="0" presId="urn:microsoft.com/office/officeart/2005/8/layout/hList3"/>
+    <dgm:cxn modelId="{AA25D927-3C7E-4BF0-B5D7-2B7645443DC7}" type="presOf" srcId="{F0D208F2-B9BC-4381-8101-9A48CA79F074}" destId="{FF7310FE-EAF0-4045-A055-A5A0B0CE686E}" srcOrd="0" destOrd="0" presId="urn:microsoft.com/office/officeart/2005/8/layout/hList3"/>
     <dgm:cxn modelId="{9DE3021E-079E-4A0E-9DEB-46F58A38E6D7}" srcId="{741182F7-8EBE-4551-ADAC-BB07B524181F}" destId="{F0D208F2-B9BC-4381-8101-9A48CA79F074}" srcOrd="0" destOrd="0" parTransId="{3EF53544-F90E-44BC-93EA-A03FA3604521}" sibTransId="{30778495-5B07-4ECA-B53B-4418C2EBFD1A}"/>
-    <dgm:cxn modelId="{8278425F-A7F7-46EA-8587-73C6307B47A1}" type="presParOf" srcId="{F5D1EB56-74BF-44B7-A6AE-6ADAFF2D2276}" destId="{FF7310FE-EAF0-4045-A055-A5A0B0CE686E}" srcOrd="0" destOrd="0" presId="urn:microsoft.com/office/officeart/2005/8/layout/hList3"/>
-    <dgm:cxn modelId="{772510FE-474D-463E-A469-F7A201BF1862}" type="presParOf" srcId="{F5D1EB56-74BF-44B7-A6AE-6ADAFF2D2276}" destId="{656BA5EE-52F0-444C-9512-16FA5CB64C8F}" srcOrd="1" destOrd="0" presId="urn:microsoft.com/office/officeart/2005/8/layout/hList3"/>
-    <dgm:cxn modelId="{C050E90C-8751-4A10-B59F-FD574E243669}" type="presParOf" srcId="{656BA5EE-52F0-444C-9512-16FA5CB64C8F}" destId="{B51DD265-9950-4E1D-97A2-CF3DA9648CD5}" srcOrd="0" destOrd="0" presId="urn:microsoft.com/office/officeart/2005/8/layout/hList3"/>
-    <dgm:cxn modelId="{B943F76A-9D2B-4F62-A0C5-3465C8556714}" type="presParOf" srcId="{F5D1EB56-74BF-44B7-A6AE-6ADAFF2D2276}" destId="{DC3EC8B6-6159-4A62-86E3-E405B08E7B68}" srcOrd="2" destOrd="0" presId="urn:microsoft.com/office/officeart/2005/8/layout/hList3"/>
+    <dgm:cxn modelId="{6B424CEF-3164-422F-A589-495E65DA8173}" type="presOf" srcId="{741182F7-8EBE-4551-ADAC-BB07B524181F}" destId="{F5D1EB56-74BF-44B7-A6AE-6ADAFF2D2276}" srcOrd="0" destOrd="0" presId="urn:microsoft.com/office/officeart/2005/8/layout/hList3"/>
+    <dgm:cxn modelId="{B56C92EB-A475-4FD9-8338-7641089E81E8}" type="presParOf" srcId="{F5D1EB56-74BF-44B7-A6AE-6ADAFF2D2276}" destId="{FF7310FE-EAF0-4045-A055-A5A0B0CE686E}" srcOrd="0" destOrd="0" presId="urn:microsoft.com/office/officeart/2005/8/layout/hList3"/>
+    <dgm:cxn modelId="{133E506C-0A60-45C7-927B-5BA4ED6575A6}" type="presParOf" srcId="{F5D1EB56-74BF-44B7-A6AE-6ADAFF2D2276}" destId="{656BA5EE-52F0-444C-9512-16FA5CB64C8F}" srcOrd="1" destOrd="0" presId="urn:microsoft.com/office/officeart/2005/8/layout/hList3"/>
+    <dgm:cxn modelId="{21E51542-40DF-4E73-AAD7-DB64FE2971F7}" type="presParOf" srcId="{656BA5EE-52F0-444C-9512-16FA5CB64C8F}" destId="{B51DD265-9950-4E1D-97A2-CF3DA9648CD5}" srcOrd="0" destOrd="0" presId="urn:microsoft.com/office/officeart/2005/8/layout/hList3"/>
+    <dgm:cxn modelId="{10A2A3AA-CE4E-49E7-8C0D-24AF6C98CFB8}" type="presParOf" srcId="{F5D1EB56-74BF-44B7-A6AE-6ADAFF2D2276}" destId="{DC3EC8B6-6159-4A62-86E3-E405B08E7B68}" srcOrd="2" destOrd="0" presId="urn:microsoft.com/office/officeart/2005/8/layout/hList3"/>
   </dgm:cxnLst>
   <dgm:bg/>
   <dgm:whole/>
@@ -12562,12 +12556,98 @@
     <dgm:pt modelId="{F059B1EF-9B48-4EB8-9A92-B809060BE88B}" type="parTrans" cxnId="{364DC064-DBC0-4837-862A-0991D3E8C422}">
       <dgm:prSet/>
       <dgm:spPr/>
+      <dgm:t>
+        <a:bodyPr/>
+        <a:lstStyle/>
+        <a:p>
+          <a:endParaRPr lang="en-IN"/>
+        </a:p>
+      </dgm:t>
     </dgm:pt>
     <dgm:pt modelId="{7F9B8FA0-241D-45D0-ABC9-E9B19C605EB8}" type="sibTrans" cxnId="{364DC064-DBC0-4837-862A-0991D3E8C422}">
       <dgm:prSet/>
       <dgm:spPr/>
+      <dgm:t>
+        <a:bodyPr/>
+        <a:lstStyle/>
+        <a:p>
+          <a:endParaRPr lang="en-IN"/>
+        </a:p>
+      </dgm:t>
     </dgm:pt>
     <dgm:pt modelId="{ACC867B9-FD13-4291-BC50-F452DBF32D0A}">
+      <dgm:prSet phldrT="[Text]"/>
+      <dgm:spPr/>
+      <dgm:t>
+        <a:bodyPr/>
+        <a:lstStyle/>
+        <a:p>
+          <a:r>
+            <a:rPr lang="en-IN" dirty="0"/>
+            <a:t>google fonts</a:t>
+          </a:r>
+        </a:p>
+      </dgm:t>
+    </dgm:pt>
+    <dgm:pt modelId="{2AE23A86-4C7C-4A12-B8B6-B9CB14D12AD7}" type="parTrans" cxnId="{66D8895D-A549-4FD6-A96C-73E18D46F675}">
+      <dgm:prSet/>
+      <dgm:spPr/>
+      <dgm:t>
+        <a:bodyPr/>
+        <a:lstStyle/>
+        <a:p>
+          <a:endParaRPr lang="en-IN"/>
+        </a:p>
+      </dgm:t>
+    </dgm:pt>
+    <dgm:pt modelId="{EE34311A-88CC-4E5C-B235-A893497B1B6E}" type="sibTrans" cxnId="{66D8895D-A549-4FD6-A96C-73E18D46F675}">
+      <dgm:prSet/>
+      <dgm:spPr/>
+      <dgm:t>
+        <a:bodyPr/>
+        <a:lstStyle/>
+        <a:p>
+          <a:endParaRPr lang="en-IN"/>
+        </a:p>
+      </dgm:t>
+    </dgm:pt>
+    <dgm:pt modelId="{00E751B9-24A0-4EF4-922D-96E42890174F}">
+      <dgm:prSet phldrT="[Text]"/>
+      <dgm:spPr/>
+      <dgm:t>
+        <a:bodyPr/>
+        <a:lstStyle/>
+        <a:p>
+          <a:r>
+            <a:rPr lang="en-IN" dirty="0"/>
+            <a:t>orange for mp3 audio</a:t>
+          </a:r>
+        </a:p>
+      </dgm:t>
+    </dgm:pt>
+    <dgm:pt modelId="{E4500A6F-47D6-4E23-A810-057FC13BADBE}" type="parTrans" cxnId="{C1864DF5-0022-4852-8CDB-1BA6A29A9848}">
+      <dgm:prSet/>
+      <dgm:spPr/>
+      <dgm:t>
+        <a:bodyPr/>
+        <a:lstStyle/>
+        <a:p>
+          <a:endParaRPr lang="en-IN"/>
+        </a:p>
+      </dgm:t>
+    </dgm:pt>
+    <dgm:pt modelId="{82655122-D293-462E-A78E-39A5C08F5BC0}" type="sibTrans" cxnId="{C1864DF5-0022-4852-8CDB-1BA6A29A9848}">
+      <dgm:prSet/>
+      <dgm:spPr/>
+      <dgm:t>
+        <a:bodyPr/>
+        <a:lstStyle/>
+        <a:p>
+          <a:endParaRPr lang="en-IN"/>
+        </a:p>
+      </dgm:t>
+    </dgm:pt>
+    <dgm:pt modelId="{59E8A648-62EE-4B52-97F6-B5BBAEC0EFA5}">
       <dgm:prSet phldrT="[Text]"/>
       <dgm:spPr/>
       <dgm:t>
@@ -12578,11 +12658,11 @@
         </a:p>
       </dgm:t>
     </dgm:pt>
-    <dgm:pt modelId="{2AE23A86-4C7C-4A12-B8B6-B9CB14D12AD7}" type="parTrans" cxnId="{66D8895D-A549-4FD6-A96C-73E18D46F675}">
+    <dgm:pt modelId="{B04501C0-5FBD-4AA8-9D5C-190AF87CFA97}" type="parTrans" cxnId="{794CD8EA-F93C-4C18-B5A5-7B6B3E0E496B}">
       <dgm:prSet/>
       <dgm:spPr/>
     </dgm:pt>
-    <dgm:pt modelId="{EE34311A-88CC-4E5C-B235-A893497B1B6E}" type="sibTrans" cxnId="{66D8895D-A549-4FD6-A96C-73E18D46F675}">
+    <dgm:pt modelId="{F31F05BB-6934-472A-A9A8-80CFD1037E22}" type="sibTrans" cxnId="{794CD8EA-F93C-4C18-B5A5-7B6B3E0E496B}">
       <dgm:prSet/>
       <dgm:spPr/>
     </dgm:pt>
@@ -12600,11 +12680,11 @@
       <dgm:spPr/>
     </dgm:pt>
     <dgm:pt modelId="{AC1C8A0A-BBCC-4514-B5B3-2A8B200AAC1A}" type="pres">
-      <dgm:prSet presAssocID="{C4A37531-2B2B-4D1D-9BCF-34D712EE6A94}" presName="imgShp" presStyleLbl="fgImgPlace1" presStyleIdx="0" presStyleCnt="13"/>
+      <dgm:prSet presAssocID="{C4A37531-2B2B-4D1D-9BCF-34D712EE6A94}" presName="imgShp" presStyleLbl="fgImgPlace1" presStyleIdx="0" presStyleCnt="15"/>
       <dgm:spPr/>
     </dgm:pt>
     <dgm:pt modelId="{AF5B6F80-55DB-446C-A3D7-84D1D066BB27}" type="pres">
-      <dgm:prSet presAssocID="{C4A37531-2B2B-4D1D-9BCF-34D712EE6A94}" presName="txShp" presStyleLbl="node1" presStyleIdx="0" presStyleCnt="13">
+      <dgm:prSet presAssocID="{C4A37531-2B2B-4D1D-9BCF-34D712EE6A94}" presName="txShp" presStyleLbl="node1" presStyleIdx="0" presStyleCnt="15">
         <dgm:presLayoutVars>
           <dgm:bulletEnabled val="1"/>
         </dgm:presLayoutVars>
@@ -12627,11 +12707,11 @@
       <dgm:spPr/>
     </dgm:pt>
     <dgm:pt modelId="{D47A6168-6A86-4537-A700-FD0134D92BEB}" type="pres">
-      <dgm:prSet presAssocID="{4370A7C6-E5A6-4FEF-9826-FBB7A27C9394}" presName="imgShp" presStyleLbl="fgImgPlace1" presStyleIdx="1" presStyleCnt="13"/>
+      <dgm:prSet presAssocID="{4370A7C6-E5A6-4FEF-9826-FBB7A27C9394}" presName="imgShp" presStyleLbl="fgImgPlace1" presStyleIdx="1" presStyleCnt="15"/>
       <dgm:spPr/>
     </dgm:pt>
     <dgm:pt modelId="{D221E204-9D72-4CC3-BE21-D857A9A3A660}" type="pres">
-      <dgm:prSet presAssocID="{4370A7C6-E5A6-4FEF-9826-FBB7A27C9394}" presName="txShp" presStyleLbl="node1" presStyleIdx="1" presStyleCnt="13">
+      <dgm:prSet presAssocID="{4370A7C6-E5A6-4FEF-9826-FBB7A27C9394}" presName="txShp" presStyleLbl="node1" presStyleIdx="1" presStyleCnt="15">
         <dgm:presLayoutVars>
           <dgm:bulletEnabled val="1"/>
         </dgm:presLayoutVars>
@@ -12654,11 +12734,11 @@
       <dgm:spPr/>
     </dgm:pt>
     <dgm:pt modelId="{3559E66F-09D2-4331-AA74-F25A836460E6}" type="pres">
-      <dgm:prSet presAssocID="{EDDB687E-1EB7-4C80-A5FB-AD5A7047D63C}" presName="imgShp" presStyleLbl="fgImgPlace1" presStyleIdx="2" presStyleCnt="13"/>
+      <dgm:prSet presAssocID="{EDDB687E-1EB7-4C80-A5FB-AD5A7047D63C}" presName="imgShp" presStyleLbl="fgImgPlace1" presStyleIdx="2" presStyleCnt="15"/>
       <dgm:spPr/>
     </dgm:pt>
     <dgm:pt modelId="{509FA042-8DA1-42EB-ABAE-9A00AD03AE69}" type="pres">
-      <dgm:prSet presAssocID="{EDDB687E-1EB7-4C80-A5FB-AD5A7047D63C}" presName="txShp" presStyleLbl="node1" presStyleIdx="2" presStyleCnt="13">
+      <dgm:prSet presAssocID="{EDDB687E-1EB7-4C80-A5FB-AD5A7047D63C}" presName="txShp" presStyleLbl="node1" presStyleIdx="2" presStyleCnt="15">
         <dgm:presLayoutVars>
           <dgm:bulletEnabled val="1"/>
         </dgm:presLayoutVars>
@@ -12681,11 +12761,11 @@
       <dgm:spPr/>
     </dgm:pt>
     <dgm:pt modelId="{A67BE7D4-6231-486B-9B17-595D0F42D0E0}" type="pres">
-      <dgm:prSet presAssocID="{3D00AF38-77CE-4BE3-BC90-750A3F86D4DF}" presName="imgShp" presStyleLbl="fgImgPlace1" presStyleIdx="3" presStyleCnt="13"/>
+      <dgm:prSet presAssocID="{3D00AF38-77CE-4BE3-BC90-750A3F86D4DF}" presName="imgShp" presStyleLbl="fgImgPlace1" presStyleIdx="3" presStyleCnt="15"/>
       <dgm:spPr/>
     </dgm:pt>
     <dgm:pt modelId="{FC2D4EFB-3ECA-4FB0-BE7D-45FF12C4E8F6}" type="pres">
-      <dgm:prSet presAssocID="{3D00AF38-77CE-4BE3-BC90-750A3F86D4DF}" presName="txShp" presStyleLbl="node1" presStyleIdx="3" presStyleCnt="13">
+      <dgm:prSet presAssocID="{3D00AF38-77CE-4BE3-BC90-750A3F86D4DF}" presName="txShp" presStyleLbl="node1" presStyleIdx="3" presStyleCnt="15">
         <dgm:presLayoutVars>
           <dgm:bulletEnabled val="1"/>
         </dgm:presLayoutVars>
@@ -12708,11 +12788,11 @@
       <dgm:spPr/>
     </dgm:pt>
     <dgm:pt modelId="{C7B27FA7-3B01-4AD2-95C0-D4AAD3F17544}" type="pres">
-      <dgm:prSet presAssocID="{EFFA2A76-44E5-4883-98AB-09B6A8E9CEF6}" presName="imgShp" presStyleLbl="fgImgPlace1" presStyleIdx="4" presStyleCnt="13"/>
+      <dgm:prSet presAssocID="{EFFA2A76-44E5-4883-98AB-09B6A8E9CEF6}" presName="imgShp" presStyleLbl="fgImgPlace1" presStyleIdx="4" presStyleCnt="15"/>
       <dgm:spPr/>
     </dgm:pt>
     <dgm:pt modelId="{0B143D50-C6DC-4862-BDC9-C3D5315862AC}" type="pres">
-      <dgm:prSet presAssocID="{EFFA2A76-44E5-4883-98AB-09B6A8E9CEF6}" presName="txShp" presStyleLbl="node1" presStyleIdx="4" presStyleCnt="13">
+      <dgm:prSet presAssocID="{EFFA2A76-44E5-4883-98AB-09B6A8E9CEF6}" presName="txShp" presStyleLbl="node1" presStyleIdx="4" presStyleCnt="15">
         <dgm:presLayoutVars>
           <dgm:bulletEnabled val="1"/>
         </dgm:presLayoutVars>
@@ -12735,11 +12815,11 @@
       <dgm:spPr/>
     </dgm:pt>
     <dgm:pt modelId="{987FE802-D9AD-43F5-9C56-3524E6D65DB4}" type="pres">
-      <dgm:prSet presAssocID="{D9F57A95-FE6B-47D4-BD4F-1605B40FC5F2}" presName="imgShp" presStyleLbl="fgImgPlace1" presStyleIdx="5" presStyleCnt="13"/>
+      <dgm:prSet presAssocID="{D9F57A95-FE6B-47D4-BD4F-1605B40FC5F2}" presName="imgShp" presStyleLbl="fgImgPlace1" presStyleIdx="5" presStyleCnt="15"/>
       <dgm:spPr/>
     </dgm:pt>
     <dgm:pt modelId="{1873A888-3C62-4E6E-82D7-AA79E0E287D9}" type="pres">
-      <dgm:prSet presAssocID="{D9F57A95-FE6B-47D4-BD4F-1605B40FC5F2}" presName="txShp" presStyleLbl="node1" presStyleIdx="5" presStyleCnt="13">
+      <dgm:prSet presAssocID="{D9F57A95-FE6B-47D4-BD4F-1605B40FC5F2}" presName="txShp" presStyleLbl="node1" presStyleIdx="5" presStyleCnt="15">
         <dgm:presLayoutVars>
           <dgm:bulletEnabled val="1"/>
         </dgm:presLayoutVars>
@@ -12762,11 +12842,11 @@
       <dgm:spPr/>
     </dgm:pt>
     <dgm:pt modelId="{F6CC09F4-BB5D-471A-9C68-E7289B66F6E3}" type="pres">
-      <dgm:prSet presAssocID="{D4043423-A0F0-4A11-A1EC-A153FA501679}" presName="imgShp" presStyleLbl="fgImgPlace1" presStyleIdx="6" presStyleCnt="13"/>
+      <dgm:prSet presAssocID="{D4043423-A0F0-4A11-A1EC-A153FA501679}" presName="imgShp" presStyleLbl="fgImgPlace1" presStyleIdx="6" presStyleCnt="15"/>
       <dgm:spPr/>
     </dgm:pt>
     <dgm:pt modelId="{D1F910E3-17C5-4306-8037-9F6AD4BBF774}" type="pres">
-      <dgm:prSet presAssocID="{D4043423-A0F0-4A11-A1EC-A153FA501679}" presName="txShp" presStyleLbl="node1" presStyleIdx="6" presStyleCnt="13">
+      <dgm:prSet presAssocID="{D4043423-A0F0-4A11-A1EC-A153FA501679}" presName="txShp" presStyleLbl="node1" presStyleIdx="6" presStyleCnt="15">
         <dgm:presLayoutVars>
           <dgm:bulletEnabled val="1"/>
         </dgm:presLayoutVars>
@@ -12789,11 +12869,11 @@
       <dgm:spPr/>
     </dgm:pt>
     <dgm:pt modelId="{0A6255CD-AA42-4D8D-9C6A-5DD84931C2C5}" type="pres">
-      <dgm:prSet presAssocID="{B2F76635-C528-4928-BA45-76D151C5FF20}" presName="imgShp" presStyleLbl="fgImgPlace1" presStyleIdx="7" presStyleCnt="13"/>
+      <dgm:prSet presAssocID="{B2F76635-C528-4928-BA45-76D151C5FF20}" presName="imgShp" presStyleLbl="fgImgPlace1" presStyleIdx="7" presStyleCnt="15"/>
       <dgm:spPr/>
     </dgm:pt>
     <dgm:pt modelId="{763EB61B-E656-4F48-80D3-5BADE5066404}" type="pres">
-      <dgm:prSet presAssocID="{B2F76635-C528-4928-BA45-76D151C5FF20}" presName="txShp" presStyleLbl="node1" presStyleIdx="7" presStyleCnt="13">
+      <dgm:prSet presAssocID="{B2F76635-C528-4928-BA45-76D151C5FF20}" presName="txShp" presStyleLbl="node1" presStyleIdx="7" presStyleCnt="15">
         <dgm:presLayoutVars>
           <dgm:bulletEnabled val="1"/>
         </dgm:presLayoutVars>
@@ -12816,11 +12896,11 @@
       <dgm:spPr/>
     </dgm:pt>
     <dgm:pt modelId="{C61509BA-769E-4A31-B662-00A4F19D0363}" type="pres">
-      <dgm:prSet presAssocID="{CC4B9C29-6FC9-4EE6-A31F-391CACEF8F15}" presName="imgShp" presStyleLbl="fgImgPlace1" presStyleIdx="8" presStyleCnt="13"/>
+      <dgm:prSet presAssocID="{CC4B9C29-6FC9-4EE6-A31F-391CACEF8F15}" presName="imgShp" presStyleLbl="fgImgPlace1" presStyleIdx="8" presStyleCnt="15"/>
       <dgm:spPr/>
     </dgm:pt>
     <dgm:pt modelId="{D984F825-EB98-4DF9-96CC-704EB8368360}" type="pres">
-      <dgm:prSet presAssocID="{CC4B9C29-6FC9-4EE6-A31F-391CACEF8F15}" presName="txShp" presStyleLbl="node1" presStyleIdx="8" presStyleCnt="13">
+      <dgm:prSet presAssocID="{CC4B9C29-6FC9-4EE6-A31F-391CACEF8F15}" presName="txShp" presStyleLbl="node1" presStyleIdx="8" presStyleCnt="15">
         <dgm:presLayoutVars>
           <dgm:bulletEnabled val="1"/>
         </dgm:presLayoutVars>
@@ -12843,11 +12923,11 @@
       <dgm:spPr/>
     </dgm:pt>
     <dgm:pt modelId="{FA381A1D-A250-41DC-A8AA-F972085943CD}" type="pres">
-      <dgm:prSet presAssocID="{25B09A39-AE60-48D5-B0A8-503022AFC87A}" presName="imgShp" presStyleLbl="fgImgPlace1" presStyleIdx="9" presStyleCnt="13"/>
+      <dgm:prSet presAssocID="{25B09A39-AE60-48D5-B0A8-503022AFC87A}" presName="imgShp" presStyleLbl="fgImgPlace1" presStyleIdx="9" presStyleCnt="15"/>
       <dgm:spPr/>
     </dgm:pt>
     <dgm:pt modelId="{91C7C953-0233-4896-95CA-84A43F11EC8B}" type="pres">
-      <dgm:prSet presAssocID="{25B09A39-AE60-48D5-B0A8-503022AFC87A}" presName="txShp" presStyleLbl="node1" presStyleIdx="9" presStyleCnt="13">
+      <dgm:prSet presAssocID="{25B09A39-AE60-48D5-B0A8-503022AFC87A}" presName="txShp" presStyleLbl="node1" presStyleIdx="9" presStyleCnt="15">
         <dgm:presLayoutVars>
           <dgm:bulletEnabled val="1"/>
         </dgm:presLayoutVars>
@@ -12870,11 +12950,11 @@
       <dgm:spPr/>
     </dgm:pt>
     <dgm:pt modelId="{986C1E4C-E4E3-4B03-B2F8-81A10D09E22E}" type="pres">
-      <dgm:prSet presAssocID="{DE93BB97-6FF7-4E79-999F-2CE53357E779}" presName="imgShp" presStyleLbl="fgImgPlace1" presStyleIdx="10" presStyleCnt="13"/>
+      <dgm:prSet presAssocID="{DE93BB97-6FF7-4E79-999F-2CE53357E779}" presName="imgShp" presStyleLbl="fgImgPlace1" presStyleIdx="10" presStyleCnt="15"/>
       <dgm:spPr/>
     </dgm:pt>
     <dgm:pt modelId="{C28521FA-04CB-4D31-B025-E3569493B971}" type="pres">
-      <dgm:prSet presAssocID="{DE93BB97-6FF7-4E79-999F-2CE53357E779}" presName="txShp" presStyleLbl="node1" presStyleIdx="10" presStyleCnt="13">
+      <dgm:prSet presAssocID="{DE93BB97-6FF7-4E79-999F-2CE53357E779}" presName="txShp" presStyleLbl="node1" presStyleIdx="10" presStyleCnt="15">
         <dgm:presLayoutVars>
           <dgm:bulletEnabled val="1"/>
         </dgm:presLayoutVars>
@@ -12897,11 +12977,11 @@
       <dgm:spPr/>
     </dgm:pt>
     <dgm:pt modelId="{33B67038-190A-4304-B149-9C90E900410A}" type="pres">
-      <dgm:prSet presAssocID="{25866EB5-E980-4923-B15C-E332B3046AC0}" presName="imgShp" presStyleLbl="fgImgPlace1" presStyleIdx="11" presStyleCnt="13"/>
+      <dgm:prSet presAssocID="{25866EB5-E980-4923-B15C-E332B3046AC0}" presName="imgShp" presStyleLbl="fgImgPlace1" presStyleIdx="11" presStyleCnt="15"/>
       <dgm:spPr/>
     </dgm:pt>
     <dgm:pt modelId="{3DE296CA-D53D-45BF-8D16-937AD2A14674}" type="pres">
-      <dgm:prSet presAssocID="{25866EB5-E980-4923-B15C-E332B3046AC0}" presName="txShp" presStyleLbl="node1" presStyleIdx="11" presStyleCnt="13">
+      <dgm:prSet presAssocID="{25866EB5-E980-4923-B15C-E332B3046AC0}" presName="txShp" presStyleLbl="node1" presStyleIdx="11" presStyleCnt="15">
         <dgm:presLayoutVars>
           <dgm:bulletEnabled val="1"/>
         </dgm:presLayoutVars>
@@ -12924,11 +13004,65 @@
       <dgm:spPr/>
     </dgm:pt>
     <dgm:pt modelId="{9BFB6ED2-C324-4BED-90BF-4521D086D614}" type="pres">
-      <dgm:prSet presAssocID="{ACC867B9-FD13-4291-BC50-F452DBF32D0A}" presName="imgShp" presStyleLbl="fgImgPlace1" presStyleIdx="12" presStyleCnt="13"/>
+      <dgm:prSet presAssocID="{ACC867B9-FD13-4291-BC50-F452DBF32D0A}" presName="imgShp" presStyleLbl="fgImgPlace1" presStyleIdx="12" presStyleCnt="15"/>
       <dgm:spPr/>
     </dgm:pt>
     <dgm:pt modelId="{02D80FB8-E09D-4202-8370-160360D0B4AC}" type="pres">
-      <dgm:prSet presAssocID="{ACC867B9-FD13-4291-BC50-F452DBF32D0A}" presName="txShp" presStyleLbl="node1" presStyleIdx="12" presStyleCnt="13">
+      <dgm:prSet presAssocID="{ACC867B9-FD13-4291-BC50-F452DBF32D0A}" presName="txShp" presStyleLbl="node1" presStyleIdx="12" presStyleCnt="15">
+        <dgm:presLayoutVars>
+          <dgm:bulletEnabled val="1"/>
+        </dgm:presLayoutVars>
+      </dgm:prSet>
+      <dgm:spPr/>
+      <dgm:t>
+        <a:bodyPr/>
+        <a:lstStyle/>
+        <a:p>
+          <a:endParaRPr lang="en-IN"/>
+        </a:p>
+      </dgm:t>
+    </dgm:pt>
+    <dgm:pt modelId="{6480F41B-3EB0-4226-9811-52A5B131A8CF}" type="pres">
+      <dgm:prSet presAssocID="{EE34311A-88CC-4E5C-B235-A893497B1B6E}" presName="spacing" presStyleCnt="0"/>
+      <dgm:spPr/>
+    </dgm:pt>
+    <dgm:pt modelId="{48D7163A-18CD-4BEB-9774-1E8D27795CA3}" type="pres">
+      <dgm:prSet presAssocID="{00E751B9-24A0-4EF4-922D-96E42890174F}" presName="composite" presStyleCnt="0"/>
+      <dgm:spPr/>
+    </dgm:pt>
+    <dgm:pt modelId="{26941BA1-9E1E-44C1-8F08-18F0FDF50018}" type="pres">
+      <dgm:prSet presAssocID="{00E751B9-24A0-4EF4-922D-96E42890174F}" presName="imgShp" presStyleLbl="fgImgPlace1" presStyleIdx="13" presStyleCnt="15"/>
+      <dgm:spPr/>
+    </dgm:pt>
+    <dgm:pt modelId="{6D385CBD-6702-4317-A717-FF5D3F7635A9}" type="pres">
+      <dgm:prSet presAssocID="{00E751B9-24A0-4EF4-922D-96E42890174F}" presName="txShp" presStyleLbl="node1" presStyleIdx="13" presStyleCnt="15">
+        <dgm:presLayoutVars>
+          <dgm:bulletEnabled val="1"/>
+        </dgm:presLayoutVars>
+      </dgm:prSet>
+      <dgm:spPr/>
+      <dgm:t>
+        <a:bodyPr/>
+        <a:lstStyle/>
+        <a:p>
+          <a:endParaRPr lang="en-IN"/>
+        </a:p>
+      </dgm:t>
+    </dgm:pt>
+    <dgm:pt modelId="{87E61488-B085-4618-A39E-3B4E17BAAC5E}" type="pres">
+      <dgm:prSet presAssocID="{82655122-D293-462E-A78E-39A5C08F5BC0}" presName="spacing" presStyleCnt="0"/>
+      <dgm:spPr/>
+    </dgm:pt>
+    <dgm:pt modelId="{A44A446D-7AFB-4CD6-8E86-2023D408C9FE}" type="pres">
+      <dgm:prSet presAssocID="{59E8A648-62EE-4B52-97F6-B5BBAEC0EFA5}" presName="composite" presStyleCnt="0"/>
+      <dgm:spPr/>
+    </dgm:pt>
+    <dgm:pt modelId="{7814F0C2-D6D7-4ABC-92C5-405EE9FE4AE5}" type="pres">
+      <dgm:prSet presAssocID="{59E8A648-62EE-4B52-97F6-B5BBAEC0EFA5}" presName="imgShp" presStyleLbl="fgImgPlace1" presStyleIdx="14" presStyleCnt="15"/>
+      <dgm:spPr/>
+    </dgm:pt>
+    <dgm:pt modelId="{901BA8BC-E903-49F5-AACF-7443A4B264AB}" type="pres">
+      <dgm:prSet presAssocID="{59E8A648-62EE-4B52-97F6-B5BBAEC0EFA5}" presName="txShp" presStyleLbl="node1" presStyleIdx="14" presStyleCnt="15">
         <dgm:presLayoutVars>
           <dgm:bulletEnabled val="1"/>
         </dgm:presLayoutVars>
@@ -12944,84 +13078,96 @@
     </dgm:pt>
   </dgm:ptLst>
   <dgm:cxnLst>
+    <dgm:cxn modelId="{260AA100-D00C-4EB9-B0E1-138AC7744EB4}" type="presOf" srcId="{D4043423-A0F0-4A11-A1EC-A153FA501679}" destId="{D1F910E3-17C5-4306-8037-9F6AD4BBF774}" srcOrd="0" destOrd="0" presId="urn:microsoft.com/office/officeart/2005/8/layout/vList3"/>
     <dgm:cxn modelId="{690AC29D-2C23-4102-B0A1-B457531847C5}" srcId="{53ABC3D9-AD67-4F3C-AED6-3CEC1C55ABDE}" destId="{3D00AF38-77CE-4BE3-BC90-750A3F86D4DF}" srcOrd="3" destOrd="0" parTransId="{0989BB6C-C1C6-48B5-8DEE-2B5F09C45D4E}" sibTransId="{E340326F-0CFA-4545-9C27-AE5F3E180756}"/>
-    <dgm:cxn modelId="{A9B7A3C4-0FCE-4261-9CC2-768AECB102B1}" type="presOf" srcId="{25B09A39-AE60-48D5-B0A8-503022AFC87A}" destId="{91C7C953-0233-4896-95CA-84A43F11EC8B}" srcOrd="0" destOrd="0" presId="urn:microsoft.com/office/officeart/2005/8/layout/vList3"/>
     <dgm:cxn modelId="{27DA4C7A-936F-4694-8405-142CBB0C2CCE}" srcId="{53ABC3D9-AD67-4F3C-AED6-3CEC1C55ABDE}" destId="{DE93BB97-6FF7-4E79-999F-2CE53357E779}" srcOrd="10" destOrd="0" parTransId="{971AA8C6-FC2B-49BC-9A0B-D677BB64EDA9}" sibTransId="{C4E75A02-05C5-4C39-B9D8-14A530CA8443}"/>
-    <dgm:cxn modelId="{70A1BA9E-D80C-4A7B-B1F7-B1E68BE18CBE}" type="presOf" srcId="{CC4B9C29-6FC9-4EE6-A31F-391CACEF8F15}" destId="{D984F825-EB98-4DF9-96CC-704EB8368360}" srcOrd="0" destOrd="0" presId="urn:microsoft.com/office/officeart/2005/8/layout/vList3"/>
+    <dgm:cxn modelId="{A5392F6B-34BD-46F2-85A7-2FD8F8C2CCA3}" type="presOf" srcId="{00E751B9-24A0-4EF4-922D-96E42890174F}" destId="{6D385CBD-6702-4317-A717-FF5D3F7635A9}" srcOrd="0" destOrd="0" presId="urn:microsoft.com/office/officeart/2005/8/layout/vList3"/>
     <dgm:cxn modelId="{B4A96DA0-60E4-485A-8EDC-D24E899149AF}" srcId="{53ABC3D9-AD67-4F3C-AED6-3CEC1C55ABDE}" destId="{4370A7C6-E5A6-4FEF-9826-FBB7A27C9394}" srcOrd="1" destOrd="0" parTransId="{108B7C34-97DD-460B-9384-8A8600044D47}" sibTransId="{73C47416-C719-4054-9648-20691F0948B1}"/>
     <dgm:cxn modelId="{66D8895D-A549-4FD6-A96C-73E18D46F675}" srcId="{53ABC3D9-AD67-4F3C-AED6-3CEC1C55ABDE}" destId="{ACC867B9-FD13-4291-BC50-F452DBF32D0A}" srcOrd="12" destOrd="0" parTransId="{2AE23A86-4C7C-4A12-B8B6-B9CB14D12AD7}" sibTransId="{EE34311A-88CC-4E5C-B235-A893497B1B6E}"/>
-    <dgm:cxn modelId="{95885789-0244-4EC5-9B77-4451F8349185}" type="presOf" srcId="{53ABC3D9-AD67-4F3C-AED6-3CEC1C55ABDE}" destId="{348BC74F-70F5-44E8-B003-59DF16CED461}" srcOrd="0" destOrd="0" presId="urn:microsoft.com/office/officeart/2005/8/layout/vList3"/>
+    <dgm:cxn modelId="{794CD8EA-F93C-4C18-B5A5-7B6B3E0E496B}" srcId="{53ABC3D9-AD67-4F3C-AED6-3CEC1C55ABDE}" destId="{59E8A648-62EE-4B52-97F6-B5BBAEC0EFA5}" srcOrd="14" destOrd="0" parTransId="{B04501C0-5FBD-4AA8-9D5C-190AF87CFA97}" sibTransId="{F31F05BB-6934-472A-A9A8-80CFD1037E22}"/>
+    <dgm:cxn modelId="{B13350C9-1F64-4645-8BF3-3B222EDB1048}" type="presOf" srcId="{DE93BB97-6FF7-4E79-999F-2CE53357E779}" destId="{C28521FA-04CB-4D31-B025-E3569493B971}" srcOrd="0" destOrd="0" presId="urn:microsoft.com/office/officeart/2005/8/layout/vList3"/>
     <dgm:cxn modelId="{F2138465-6494-4C42-87A1-55D1FB36D4F3}" srcId="{53ABC3D9-AD67-4F3C-AED6-3CEC1C55ABDE}" destId="{EDDB687E-1EB7-4C80-A5FB-AD5A7047D63C}" srcOrd="2" destOrd="0" parTransId="{CE24E143-C0B4-4BD3-B52F-22BEB78B48AF}" sibTransId="{65887677-00C8-4BCB-9B51-7185E697FC06}"/>
-    <dgm:cxn modelId="{8F1D6BCC-9B26-43FD-9843-A3178E8F7006}" type="presOf" srcId="{25866EB5-E980-4923-B15C-E332B3046AC0}" destId="{3DE296CA-D53D-45BF-8D16-937AD2A14674}" srcOrd="0" destOrd="0" presId="urn:microsoft.com/office/officeart/2005/8/layout/vList3"/>
+    <dgm:cxn modelId="{139789A8-3613-4F4F-9DD3-DB49887C3E73}" type="presOf" srcId="{4370A7C6-E5A6-4FEF-9826-FBB7A27C9394}" destId="{D221E204-9D72-4CC3-BE21-D857A9A3A660}" srcOrd="0" destOrd="0" presId="urn:microsoft.com/office/officeart/2005/8/layout/vList3"/>
+    <dgm:cxn modelId="{DCE351AB-DC1D-449C-9C1D-FF148DD69C87}" type="presOf" srcId="{EDDB687E-1EB7-4C80-A5FB-AD5A7047D63C}" destId="{509FA042-8DA1-42EB-ABAE-9A00AD03AE69}" srcOrd="0" destOrd="0" presId="urn:microsoft.com/office/officeart/2005/8/layout/vList3"/>
+    <dgm:cxn modelId="{002F56FA-826B-43E4-9E2C-C431932C1B23}" type="presOf" srcId="{CC4B9C29-6FC9-4EE6-A31F-391CACEF8F15}" destId="{D984F825-EB98-4DF9-96CC-704EB8368360}" srcOrd="0" destOrd="0" presId="urn:microsoft.com/office/officeart/2005/8/layout/vList3"/>
     <dgm:cxn modelId="{B070FA63-72A0-479D-B2A2-C5C7F3DD3868}" srcId="{53ABC3D9-AD67-4F3C-AED6-3CEC1C55ABDE}" destId="{B2F76635-C528-4928-BA45-76D151C5FF20}" srcOrd="7" destOrd="0" parTransId="{EE672F70-5D88-413E-AB73-144A3869A84F}" sibTransId="{A931824E-150E-4B7B-8848-D21843E53CC7}"/>
-    <dgm:cxn modelId="{E98120E3-F544-4E46-BDF6-FC7EA46E418C}" type="presOf" srcId="{D9F57A95-FE6B-47D4-BD4F-1605B40FC5F2}" destId="{1873A888-3C62-4E6E-82D7-AA79E0E287D9}" srcOrd="0" destOrd="0" presId="urn:microsoft.com/office/officeart/2005/8/layout/vList3"/>
-    <dgm:cxn modelId="{3177D7BD-645A-428D-B5A2-4732F5F5FF8E}" type="presOf" srcId="{ACC867B9-FD13-4291-BC50-F452DBF32D0A}" destId="{02D80FB8-E09D-4202-8370-160360D0B4AC}" srcOrd="0" destOrd="0" presId="urn:microsoft.com/office/officeart/2005/8/layout/vList3"/>
-    <dgm:cxn modelId="{B670EC80-D9CB-41CC-987C-0939331AF1EE}" type="presOf" srcId="{DE93BB97-6FF7-4E79-999F-2CE53357E779}" destId="{C28521FA-04CB-4D31-B025-E3569493B971}" srcOrd="0" destOrd="0" presId="urn:microsoft.com/office/officeart/2005/8/layout/vList3"/>
-    <dgm:cxn modelId="{D50C7518-6EAF-4D23-B7EE-02153CFEDD99}" type="presOf" srcId="{C4A37531-2B2B-4D1D-9BCF-34D712EE6A94}" destId="{AF5B6F80-55DB-446C-A3D7-84D1D066BB27}" srcOrd="0" destOrd="0" presId="urn:microsoft.com/office/officeart/2005/8/layout/vList3"/>
+    <dgm:cxn modelId="{0B06A93F-75A8-430A-96AE-9B14DB188E28}" type="presOf" srcId="{ACC867B9-FD13-4291-BC50-F452DBF32D0A}" destId="{02D80FB8-E09D-4202-8370-160360D0B4AC}" srcOrd="0" destOrd="0" presId="urn:microsoft.com/office/officeart/2005/8/layout/vList3"/>
+    <dgm:cxn modelId="{174E279B-3423-49A3-9664-687832642658}" type="presOf" srcId="{3D00AF38-77CE-4BE3-BC90-750A3F86D4DF}" destId="{FC2D4EFB-3ECA-4FB0-BE7D-45FF12C4E8F6}" srcOrd="0" destOrd="0" presId="urn:microsoft.com/office/officeart/2005/8/layout/vList3"/>
+    <dgm:cxn modelId="{F4D32D1A-397E-4424-A75A-0D85DFB2FB27}" type="presOf" srcId="{25B09A39-AE60-48D5-B0A8-503022AFC87A}" destId="{91C7C953-0233-4896-95CA-84A43F11EC8B}" srcOrd="0" destOrd="0" presId="urn:microsoft.com/office/officeart/2005/8/layout/vList3"/>
+    <dgm:cxn modelId="{BD7EC05D-E154-4C5A-A1F1-2B260E404EC5}" type="presOf" srcId="{59E8A648-62EE-4B52-97F6-B5BBAEC0EFA5}" destId="{901BA8BC-E903-49F5-AACF-7443A4B264AB}" srcOrd="0" destOrd="0" presId="urn:microsoft.com/office/officeart/2005/8/layout/vList3"/>
     <dgm:cxn modelId="{366377D9-5D82-4C01-BA5B-15D6E7B4FCA0}" srcId="{53ABC3D9-AD67-4F3C-AED6-3CEC1C55ABDE}" destId="{D9F57A95-FE6B-47D4-BD4F-1605B40FC5F2}" srcOrd="5" destOrd="0" parTransId="{F57CD329-A3BE-411B-A18F-0A4FDA4DE7DD}" sibTransId="{C4A3008E-DEE3-4E4D-9088-BED3F210B5ED}"/>
     <dgm:cxn modelId="{FA3EB2EF-DA5F-440E-8E3E-EAC6BB6C58EA}" srcId="{53ABC3D9-AD67-4F3C-AED6-3CEC1C55ABDE}" destId="{D4043423-A0F0-4A11-A1EC-A153FA501679}" srcOrd="6" destOrd="0" parTransId="{7E869F05-B0F2-4198-9429-7AAB0C76601F}" sibTransId="{8905BD43-6529-4637-970E-07E05A3A7DB5}"/>
+    <dgm:cxn modelId="{F69D16BC-6D03-4D57-B300-78F48C86C373}" type="presOf" srcId="{D9F57A95-FE6B-47D4-BD4F-1605B40FC5F2}" destId="{1873A888-3C62-4E6E-82D7-AA79E0E287D9}" srcOrd="0" destOrd="0" presId="urn:microsoft.com/office/officeart/2005/8/layout/vList3"/>
     <dgm:cxn modelId="{BC8F6069-8F06-4CC9-8382-206DB50D8448}" srcId="{53ABC3D9-AD67-4F3C-AED6-3CEC1C55ABDE}" destId="{C4A37531-2B2B-4D1D-9BCF-34D712EE6A94}" srcOrd="0" destOrd="0" parTransId="{7B5043D8-A627-4669-AB00-17106BFD1851}" sibTransId="{2A9DD3A7-C78A-46FE-95FB-FD9B5D1009B2}"/>
+    <dgm:cxn modelId="{65A27943-81D6-43DC-AAEA-1B7969A6CD5E}" type="presOf" srcId="{B2F76635-C528-4928-BA45-76D151C5FF20}" destId="{763EB61B-E656-4F48-80D3-5BADE5066404}" srcOrd="0" destOrd="0" presId="urn:microsoft.com/office/officeart/2005/8/layout/vList3"/>
     <dgm:cxn modelId="{C6DA48B5-CAE2-4B23-8797-745FC426BDE2}" srcId="{53ABC3D9-AD67-4F3C-AED6-3CEC1C55ABDE}" destId="{25B09A39-AE60-48D5-B0A8-503022AFC87A}" srcOrd="9" destOrd="0" parTransId="{043D6D37-2395-4A10-9781-C31F01ACC5E3}" sibTransId="{3A8415B7-266E-4DED-949C-877C21559DE8}"/>
-    <dgm:cxn modelId="{DD71D8ED-ADD1-47E5-8DB2-533C01C9C8AF}" type="presOf" srcId="{EDDB687E-1EB7-4C80-A5FB-AD5A7047D63C}" destId="{509FA042-8DA1-42EB-ABAE-9A00AD03AE69}" srcOrd="0" destOrd="0" presId="urn:microsoft.com/office/officeart/2005/8/layout/vList3"/>
-    <dgm:cxn modelId="{E829C91A-17DA-4210-A1BE-4445534594BD}" type="presOf" srcId="{EFFA2A76-44E5-4883-98AB-09B6A8E9CEF6}" destId="{0B143D50-C6DC-4862-BDC9-C3D5315862AC}" srcOrd="0" destOrd="0" presId="urn:microsoft.com/office/officeart/2005/8/layout/vList3"/>
+    <dgm:cxn modelId="{9BA0FF22-4031-4314-B451-851ABD0A8188}" type="presOf" srcId="{25866EB5-E980-4923-B15C-E332B3046AC0}" destId="{3DE296CA-D53D-45BF-8D16-937AD2A14674}" srcOrd="0" destOrd="0" presId="urn:microsoft.com/office/officeart/2005/8/layout/vList3"/>
     <dgm:cxn modelId="{7C9AF1DA-88D6-4831-8BFE-A9947EFC0495}" srcId="{53ABC3D9-AD67-4F3C-AED6-3CEC1C55ABDE}" destId="{CC4B9C29-6FC9-4EE6-A31F-391CACEF8F15}" srcOrd="8" destOrd="0" parTransId="{6789735F-79F9-434B-9AF5-F2DB97DAE7AD}" sibTransId="{88D899A2-D99C-4803-BDBE-F33812B467AF}"/>
     <dgm:cxn modelId="{364DC064-DBC0-4837-862A-0991D3E8C422}" srcId="{53ABC3D9-AD67-4F3C-AED6-3CEC1C55ABDE}" destId="{25866EB5-E980-4923-B15C-E332B3046AC0}" srcOrd="11" destOrd="0" parTransId="{F059B1EF-9B48-4EB8-9A92-B809060BE88B}" sibTransId="{7F9B8FA0-241D-45D0-ABC9-E9B19C605EB8}"/>
     <dgm:cxn modelId="{33233F3E-3F9F-4ABF-A573-B9F65A4332E9}" srcId="{53ABC3D9-AD67-4F3C-AED6-3CEC1C55ABDE}" destId="{EFFA2A76-44E5-4883-98AB-09B6A8E9CEF6}" srcOrd="4" destOrd="0" parTransId="{3EB31F3F-9C48-4547-93F6-6672CF81C7F9}" sibTransId="{6EA00163-9B7F-439C-885A-D316AC088F11}"/>
-    <dgm:cxn modelId="{DE5F3C7F-EF4B-46F2-B85B-16740C4C11C8}" type="presOf" srcId="{D4043423-A0F0-4A11-A1EC-A153FA501679}" destId="{D1F910E3-17C5-4306-8037-9F6AD4BBF774}" srcOrd="0" destOrd="0" presId="urn:microsoft.com/office/officeart/2005/8/layout/vList3"/>
-    <dgm:cxn modelId="{5A4232B2-0E5F-4EEE-8872-139BC1C2FA7E}" type="presOf" srcId="{B2F76635-C528-4928-BA45-76D151C5FF20}" destId="{763EB61B-E656-4F48-80D3-5BADE5066404}" srcOrd="0" destOrd="0" presId="urn:microsoft.com/office/officeart/2005/8/layout/vList3"/>
-    <dgm:cxn modelId="{3F459CD5-D2E0-46F4-AC84-B58A098DE2A3}" type="presOf" srcId="{4370A7C6-E5A6-4FEF-9826-FBB7A27C9394}" destId="{D221E204-9D72-4CC3-BE21-D857A9A3A660}" srcOrd="0" destOrd="0" presId="urn:microsoft.com/office/officeart/2005/8/layout/vList3"/>
-    <dgm:cxn modelId="{FEC8F320-4FA8-427E-94CB-FE64B3D21AEB}" type="presOf" srcId="{3D00AF38-77CE-4BE3-BC90-750A3F86D4DF}" destId="{FC2D4EFB-3ECA-4FB0-BE7D-45FF12C4E8F6}" srcOrd="0" destOrd="0" presId="urn:microsoft.com/office/officeart/2005/8/layout/vList3"/>
-    <dgm:cxn modelId="{BF248DA5-C7A2-4CF9-9DC2-907E2FE2A1E4}" type="presParOf" srcId="{348BC74F-70F5-44E8-B003-59DF16CED461}" destId="{FD0C0B28-0073-4B36-9C9A-007FBC6988D4}" srcOrd="0" destOrd="0" presId="urn:microsoft.com/office/officeart/2005/8/layout/vList3"/>
-    <dgm:cxn modelId="{24801231-02E2-4491-8F9C-C8D5379ED3A2}" type="presParOf" srcId="{FD0C0B28-0073-4B36-9C9A-007FBC6988D4}" destId="{AC1C8A0A-BBCC-4514-B5B3-2A8B200AAC1A}" srcOrd="0" destOrd="0" presId="urn:microsoft.com/office/officeart/2005/8/layout/vList3"/>
-    <dgm:cxn modelId="{C0BE87EB-4545-4B68-9F06-F043D1AEFEF3}" type="presParOf" srcId="{FD0C0B28-0073-4B36-9C9A-007FBC6988D4}" destId="{AF5B6F80-55DB-446C-A3D7-84D1D066BB27}" srcOrd="1" destOrd="0" presId="urn:microsoft.com/office/officeart/2005/8/layout/vList3"/>
-    <dgm:cxn modelId="{6E345926-8E17-45F9-A51F-E71B4205C7C7}" type="presParOf" srcId="{348BC74F-70F5-44E8-B003-59DF16CED461}" destId="{B813B620-5649-40F7-BF38-B0E8451EA50D}" srcOrd="1" destOrd="0" presId="urn:microsoft.com/office/officeart/2005/8/layout/vList3"/>
-    <dgm:cxn modelId="{6B3B31D7-AD83-4403-B419-0B8F5740EC93}" type="presParOf" srcId="{348BC74F-70F5-44E8-B003-59DF16CED461}" destId="{DF8E2E85-6C19-4B18-BB13-8A332B0CC6F1}" srcOrd="2" destOrd="0" presId="urn:microsoft.com/office/officeart/2005/8/layout/vList3"/>
-    <dgm:cxn modelId="{7B3C2CBF-C285-494A-9D6C-4A05D8C82B00}" type="presParOf" srcId="{DF8E2E85-6C19-4B18-BB13-8A332B0CC6F1}" destId="{D47A6168-6A86-4537-A700-FD0134D92BEB}" srcOrd="0" destOrd="0" presId="urn:microsoft.com/office/officeart/2005/8/layout/vList3"/>
-    <dgm:cxn modelId="{63FEE186-D1F7-4D0C-998A-003E6FC5E359}" type="presParOf" srcId="{DF8E2E85-6C19-4B18-BB13-8A332B0CC6F1}" destId="{D221E204-9D72-4CC3-BE21-D857A9A3A660}" srcOrd="1" destOrd="0" presId="urn:microsoft.com/office/officeart/2005/8/layout/vList3"/>
-    <dgm:cxn modelId="{50918401-09DE-401D-AF82-FB147BAF488D}" type="presParOf" srcId="{348BC74F-70F5-44E8-B003-59DF16CED461}" destId="{146668EF-A303-4484-A4FA-052E708221FE}" srcOrd="3" destOrd="0" presId="urn:microsoft.com/office/officeart/2005/8/layout/vList3"/>
-    <dgm:cxn modelId="{34FC4496-7880-4AD4-9D1C-4514F7C4639B}" type="presParOf" srcId="{348BC74F-70F5-44E8-B003-59DF16CED461}" destId="{C072DF98-DCC1-4696-8D2E-976F45721170}" srcOrd="4" destOrd="0" presId="urn:microsoft.com/office/officeart/2005/8/layout/vList3"/>
-    <dgm:cxn modelId="{01E68A10-7E3C-4AF1-9B2C-EE87057756F4}" type="presParOf" srcId="{C072DF98-DCC1-4696-8D2E-976F45721170}" destId="{3559E66F-09D2-4331-AA74-F25A836460E6}" srcOrd="0" destOrd="0" presId="urn:microsoft.com/office/officeart/2005/8/layout/vList3"/>
-    <dgm:cxn modelId="{868E0F0D-CAB0-462B-8185-02A4C7956AB1}" type="presParOf" srcId="{C072DF98-DCC1-4696-8D2E-976F45721170}" destId="{509FA042-8DA1-42EB-ABAE-9A00AD03AE69}" srcOrd="1" destOrd="0" presId="urn:microsoft.com/office/officeart/2005/8/layout/vList3"/>
-    <dgm:cxn modelId="{3600927E-18C5-46C9-BA41-A3929EC120A8}" type="presParOf" srcId="{348BC74F-70F5-44E8-B003-59DF16CED461}" destId="{7197F6E9-137D-478C-83AC-E0270DBBCC0C}" srcOrd="5" destOrd="0" presId="urn:microsoft.com/office/officeart/2005/8/layout/vList3"/>
-    <dgm:cxn modelId="{ABBDDFBB-849B-4552-A50D-1A7781494F40}" type="presParOf" srcId="{348BC74F-70F5-44E8-B003-59DF16CED461}" destId="{C03E5A74-8D5C-46F1-9839-834048C9CA72}" srcOrd="6" destOrd="0" presId="urn:microsoft.com/office/officeart/2005/8/layout/vList3"/>
-    <dgm:cxn modelId="{DF0A9AAA-A3E6-42A5-A5C5-116AD923E625}" type="presParOf" srcId="{C03E5A74-8D5C-46F1-9839-834048C9CA72}" destId="{A67BE7D4-6231-486B-9B17-595D0F42D0E0}" srcOrd="0" destOrd="0" presId="urn:microsoft.com/office/officeart/2005/8/layout/vList3"/>
-    <dgm:cxn modelId="{F91B87A5-47E3-4891-96BD-3ECBD376DC5E}" type="presParOf" srcId="{C03E5A74-8D5C-46F1-9839-834048C9CA72}" destId="{FC2D4EFB-3ECA-4FB0-BE7D-45FF12C4E8F6}" srcOrd="1" destOrd="0" presId="urn:microsoft.com/office/officeart/2005/8/layout/vList3"/>
-    <dgm:cxn modelId="{7A166B74-B20B-42DC-9C02-82308B0D4597}" type="presParOf" srcId="{348BC74F-70F5-44E8-B003-59DF16CED461}" destId="{C16EB37C-6CAD-4E4D-A8BA-FCFC5CC4E714}" srcOrd="7" destOrd="0" presId="urn:microsoft.com/office/officeart/2005/8/layout/vList3"/>
-    <dgm:cxn modelId="{0290BDC8-E47B-4F6C-ADB8-8D683D3F05C0}" type="presParOf" srcId="{348BC74F-70F5-44E8-B003-59DF16CED461}" destId="{DFDE3F37-455F-409F-80F1-FBE5C5541ECF}" srcOrd="8" destOrd="0" presId="urn:microsoft.com/office/officeart/2005/8/layout/vList3"/>
-    <dgm:cxn modelId="{AA8C574F-0494-4BB7-89BF-83936A231CB4}" type="presParOf" srcId="{DFDE3F37-455F-409F-80F1-FBE5C5541ECF}" destId="{C7B27FA7-3B01-4AD2-95C0-D4AAD3F17544}" srcOrd="0" destOrd="0" presId="urn:microsoft.com/office/officeart/2005/8/layout/vList3"/>
-    <dgm:cxn modelId="{49545B07-F196-4835-9E13-2C1191C469C1}" type="presParOf" srcId="{DFDE3F37-455F-409F-80F1-FBE5C5541ECF}" destId="{0B143D50-C6DC-4862-BDC9-C3D5315862AC}" srcOrd="1" destOrd="0" presId="urn:microsoft.com/office/officeart/2005/8/layout/vList3"/>
-    <dgm:cxn modelId="{29C00EA9-BD0B-4A4F-9E98-C020773ABA7E}" type="presParOf" srcId="{348BC74F-70F5-44E8-B003-59DF16CED461}" destId="{DD85BC60-04A6-41B9-975E-38D5768DD661}" srcOrd="9" destOrd="0" presId="urn:microsoft.com/office/officeart/2005/8/layout/vList3"/>
-    <dgm:cxn modelId="{83020216-F9F8-410F-801B-47F43924C4F5}" type="presParOf" srcId="{348BC74F-70F5-44E8-B003-59DF16CED461}" destId="{6332E89A-6EAE-4E0A-84B5-868FA03AC8B4}" srcOrd="10" destOrd="0" presId="urn:microsoft.com/office/officeart/2005/8/layout/vList3"/>
-    <dgm:cxn modelId="{110BF25D-B1F5-484B-90E6-9F525450D537}" type="presParOf" srcId="{6332E89A-6EAE-4E0A-84B5-868FA03AC8B4}" destId="{987FE802-D9AD-43F5-9C56-3524E6D65DB4}" srcOrd="0" destOrd="0" presId="urn:microsoft.com/office/officeart/2005/8/layout/vList3"/>
-    <dgm:cxn modelId="{9F9C69C7-128E-4D6E-9994-973ACB0E13FE}" type="presParOf" srcId="{6332E89A-6EAE-4E0A-84B5-868FA03AC8B4}" destId="{1873A888-3C62-4E6E-82D7-AA79E0E287D9}" srcOrd="1" destOrd="0" presId="urn:microsoft.com/office/officeart/2005/8/layout/vList3"/>
-    <dgm:cxn modelId="{1E174172-C27F-4ADB-BA62-721DFA88C96C}" type="presParOf" srcId="{348BC74F-70F5-44E8-B003-59DF16CED461}" destId="{0BD5A71F-D8AE-4EC5-BE1A-F4BA54571843}" srcOrd="11" destOrd="0" presId="urn:microsoft.com/office/officeart/2005/8/layout/vList3"/>
-    <dgm:cxn modelId="{6DB822B6-6333-457C-A592-F884A0463455}" type="presParOf" srcId="{348BC74F-70F5-44E8-B003-59DF16CED461}" destId="{01206F4F-5E3F-4F55-BBCD-049CFF77E92B}" srcOrd="12" destOrd="0" presId="urn:microsoft.com/office/officeart/2005/8/layout/vList3"/>
-    <dgm:cxn modelId="{FB97BE9B-4AC5-4CF9-AAE4-239298E46B5B}" type="presParOf" srcId="{01206F4F-5E3F-4F55-BBCD-049CFF77E92B}" destId="{F6CC09F4-BB5D-471A-9C68-E7289B66F6E3}" srcOrd="0" destOrd="0" presId="urn:microsoft.com/office/officeart/2005/8/layout/vList3"/>
-    <dgm:cxn modelId="{1595A248-9B83-4CB8-BEAD-61682D224793}" type="presParOf" srcId="{01206F4F-5E3F-4F55-BBCD-049CFF77E92B}" destId="{D1F910E3-17C5-4306-8037-9F6AD4BBF774}" srcOrd="1" destOrd="0" presId="urn:microsoft.com/office/officeart/2005/8/layout/vList3"/>
-    <dgm:cxn modelId="{0F856D4B-0C7A-4E9F-91A6-C1E4881ABCD7}" type="presParOf" srcId="{348BC74F-70F5-44E8-B003-59DF16CED461}" destId="{D0DD6266-D45A-4D15-9F9B-6AEFC007FA31}" srcOrd="13" destOrd="0" presId="urn:microsoft.com/office/officeart/2005/8/layout/vList3"/>
-    <dgm:cxn modelId="{FC3310FB-190F-4BED-B302-124B7D966DB6}" type="presParOf" srcId="{348BC74F-70F5-44E8-B003-59DF16CED461}" destId="{9E9EC8A3-DA56-477A-8305-93B8A5387E29}" srcOrd="14" destOrd="0" presId="urn:microsoft.com/office/officeart/2005/8/layout/vList3"/>
-    <dgm:cxn modelId="{83F2B110-9D20-40B3-9936-69A09F55E375}" type="presParOf" srcId="{9E9EC8A3-DA56-477A-8305-93B8A5387E29}" destId="{0A6255CD-AA42-4D8D-9C6A-5DD84931C2C5}" srcOrd="0" destOrd="0" presId="urn:microsoft.com/office/officeart/2005/8/layout/vList3"/>
-    <dgm:cxn modelId="{9C407694-2B85-4EA5-92F3-682960034CF6}" type="presParOf" srcId="{9E9EC8A3-DA56-477A-8305-93B8A5387E29}" destId="{763EB61B-E656-4F48-80D3-5BADE5066404}" srcOrd="1" destOrd="0" presId="urn:microsoft.com/office/officeart/2005/8/layout/vList3"/>
-    <dgm:cxn modelId="{9475C51F-96EB-4FE3-925E-DE82F841BDA5}" type="presParOf" srcId="{348BC74F-70F5-44E8-B003-59DF16CED461}" destId="{CC50C6EF-9CA3-43CF-9EB1-240258EA1230}" srcOrd="15" destOrd="0" presId="urn:microsoft.com/office/officeart/2005/8/layout/vList3"/>
-    <dgm:cxn modelId="{D36DC124-F129-4777-93A2-54FB2040F336}" type="presParOf" srcId="{348BC74F-70F5-44E8-B003-59DF16CED461}" destId="{E8D0C065-BE19-4E2C-833E-49AFDDE6913B}" srcOrd="16" destOrd="0" presId="urn:microsoft.com/office/officeart/2005/8/layout/vList3"/>
-    <dgm:cxn modelId="{AFCC2EAA-8F6A-4CF4-9EC9-CACC986CA17C}" type="presParOf" srcId="{E8D0C065-BE19-4E2C-833E-49AFDDE6913B}" destId="{C61509BA-769E-4A31-B662-00A4F19D0363}" srcOrd="0" destOrd="0" presId="urn:microsoft.com/office/officeart/2005/8/layout/vList3"/>
-    <dgm:cxn modelId="{D5D09EE6-57FC-4912-B100-89C425E8901F}" type="presParOf" srcId="{E8D0C065-BE19-4E2C-833E-49AFDDE6913B}" destId="{D984F825-EB98-4DF9-96CC-704EB8368360}" srcOrd="1" destOrd="0" presId="urn:microsoft.com/office/officeart/2005/8/layout/vList3"/>
-    <dgm:cxn modelId="{3773DF2D-EA21-4068-9826-4A5AE2705905}" type="presParOf" srcId="{348BC74F-70F5-44E8-B003-59DF16CED461}" destId="{6A14A30F-ED8F-4ACB-BF6C-0B4D62E2CBF1}" srcOrd="17" destOrd="0" presId="urn:microsoft.com/office/officeart/2005/8/layout/vList3"/>
-    <dgm:cxn modelId="{D28C534E-2A9E-4895-B983-638CA3EE0D57}" type="presParOf" srcId="{348BC74F-70F5-44E8-B003-59DF16CED461}" destId="{CB3D2A0E-9BF3-4731-9192-AC6BBCE5DD03}" srcOrd="18" destOrd="0" presId="urn:microsoft.com/office/officeart/2005/8/layout/vList3"/>
-    <dgm:cxn modelId="{6E67686F-DFF7-4F74-927E-CB7C1A709B04}" type="presParOf" srcId="{CB3D2A0E-9BF3-4731-9192-AC6BBCE5DD03}" destId="{FA381A1D-A250-41DC-A8AA-F972085943CD}" srcOrd="0" destOrd="0" presId="urn:microsoft.com/office/officeart/2005/8/layout/vList3"/>
-    <dgm:cxn modelId="{7F85EF81-288B-4DF5-9844-889D0829D52D}" type="presParOf" srcId="{CB3D2A0E-9BF3-4731-9192-AC6BBCE5DD03}" destId="{91C7C953-0233-4896-95CA-84A43F11EC8B}" srcOrd="1" destOrd="0" presId="urn:microsoft.com/office/officeart/2005/8/layout/vList3"/>
-    <dgm:cxn modelId="{03E5CD5A-0BCA-426E-89E4-5FEB91270F5C}" type="presParOf" srcId="{348BC74F-70F5-44E8-B003-59DF16CED461}" destId="{11C6F895-6FAD-42BA-B1EE-0489E70D7C15}" srcOrd="19" destOrd="0" presId="urn:microsoft.com/office/officeart/2005/8/layout/vList3"/>
-    <dgm:cxn modelId="{37E86BA1-AD09-4A16-A1B0-3C0F58A3C4A9}" type="presParOf" srcId="{348BC74F-70F5-44E8-B003-59DF16CED461}" destId="{E2C6B08B-F358-444E-B27A-03F893A40723}" srcOrd="20" destOrd="0" presId="urn:microsoft.com/office/officeart/2005/8/layout/vList3"/>
-    <dgm:cxn modelId="{15609E9D-F5D7-4171-A62F-35403B6736E1}" type="presParOf" srcId="{E2C6B08B-F358-444E-B27A-03F893A40723}" destId="{986C1E4C-E4E3-4B03-B2F8-81A10D09E22E}" srcOrd="0" destOrd="0" presId="urn:microsoft.com/office/officeart/2005/8/layout/vList3"/>
-    <dgm:cxn modelId="{AA746565-79F1-4855-9F8B-98332303479C}" type="presParOf" srcId="{E2C6B08B-F358-444E-B27A-03F893A40723}" destId="{C28521FA-04CB-4D31-B025-E3569493B971}" srcOrd="1" destOrd="0" presId="urn:microsoft.com/office/officeart/2005/8/layout/vList3"/>
-    <dgm:cxn modelId="{73AEBA3A-4AF7-4A32-A80E-DF25FA22C470}" type="presParOf" srcId="{348BC74F-70F5-44E8-B003-59DF16CED461}" destId="{D7C84607-0B10-4793-8839-BC5440080451}" srcOrd="21" destOrd="0" presId="urn:microsoft.com/office/officeart/2005/8/layout/vList3"/>
-    <dgm:cxn modelId="{DA41ACB8-2ACB-461E-9985-64061EEDB38A}" type="presParOf" srcId="{348BC74F-70F5-44E8-B003-59DF16CED461}" destId="{937F8967-9538-4091-BF02-C3225C35017D}" srcOrd="22" destOrd="0" presId="urn:microsoft.com/office/officeart/2005/8/layout/vList3"/>
-    <dgm:cxn modelId="{7EFC666C-5BC0-4859-9B7C-CBF0C429E4DC}" type="presParOf" srcId="{937F8967-9538-4091-BF02-C3225C35017D}" destId="{33B67038-190A-4304-B149-9C90E900410A}" srcOrd="0" destOrd="0" presId="urn:microsoft.com/office/officeart/2005/8/layout/vList3"/>
-    <dgm:cxn modelId="{9B600D2E-54B7-45A6-A245-0A70D8E9B23C}" type="presParOf" srcId="{937F8967-9538-4091-BF02-C3225C35017D}" destId="{3DE296CA-D53D-45BF-8D16-937AD2A14674}" srcOrd="1" destOrd="0" presId="urn:microsoft.com/office/officeart/2005/8/layout/vList3"/>
-    <dgm:cxn modelId="{8B66207A-9F3C-45E3-B23D-3A0B84441CBA}" type="presParOf" srcId="{348BC74F-70F5-44E8-B003-59DF16CED461}" destId="{E09297A6-3439-44A1-AA79-58E64C3BF8BA}" srcOrd="23" destOrd="0" presId="urn:microsoft.com/office/officeart/2005/8/layout/vList3"/>
-    <dgm:cxn modelId="{E8CBEB76-5179-4A11-9107-FFC55D47AF8D}" type="presParOf" srcId="{348BC74F-70F5-44E8-B003-59DF16CED461}" destId="{FF15F7EA-B677-4D01-8A6C-8EBBEFE82677}" srcOrd="24" destOrd="0" presId="urn:microsoft.com/office/officeart/2005/8/layout/vList3"/>
-    <dgm:cxn modelId="{CD63E128-D36E-4D19-953F-5CD825ECC3E9}" type="presParOf" srcId="{FF15F7EA-B677-4D01-8A6C-8EBBEFE82677}" destId="{9BFB6ED2-C324-4BED-90BF-4521D086D614}" srcOrd="0" destOrd="0" presId="urn:microsoft.com/office/officeart/2005/8/layout/vList3"/>
-    <dgm:cxn modelId="{58B9B2E3-8116-4486-B2D6-316A19B88723}" type="presParOf" srcId="{FF15F7EA-B677-4D01-8A6C-8EBBEFE82677}" destId="{02D80FB8-E09D-4202-8370-160360D0B4AC}" srcOrd="1" destOrd="0" presId="urn:microsoft.com/office/officeart/2005/8/layout/vList3"/>
+    <dgm:cxn modelId="{0B2EFFAA-A6B7-4C3A-9D0B-3349AE94D6BF}" type="presOf" srcId="{EFFA2A76-44E5-4883-98AB-09B6A8E9CEF6}" destId="{0B143D50-C6DC-4862-BDC9-C3D5315862AC}" srcOrd="0" destOrd="0" presId="urn:microsoft.com/office/officeart/2005/8/layout/vList3"/>
+    <dgm:cxn modelId="{C1864DF5-0022-4852-8CDB-1BA6A29A9848}" srcId="{53ABC3D9-AD67-4F3C-AED6-3CEC1C55ABDE}" destId="{00E751B9-24A0-4EF4-922D-96E42890174F}" srcOrd="13" destOrd="0" parTransId="{E4500A6F-47D6-4E23-A810-057FC13BADBE}" sibTransId="{82655122-D293-462E-A78E-39A5C08F5BC0}"/>
+    <dgm:cxn modelId="{ED26AD75-6D74-4E92-91B5-DC3307072B96}" type="presOf" srcId="{C4A37531-2B2B-4D1D-9BCF-34D712EE6A94}" destId="{AF5B6F80-55DB-446C-A3D7-84D1D066BB27}" srcOrd="0" destOrd="0" presId="urn:microsoft.com/office/officeart/2005/8/layout/vList3"/>
+    <dgm:cxn modelId="{B32C5E4A-5D81-4DFD-9083-99DC440B6DB9}" type="presOf" srcId="{53ABC3D9-AD67-4F3C-AED6-3CEC1C55ABDE}" destId="{348BC74F-70F5-44E8-B003-59DF16CED461}" srcOrd="0" destOrd="0" presId="urn:microsoft.com/office/officeart/2005/8/layout/vList3"/>
+    <dgm:cxn modelId="{4487C1E3-4918-4EBB-B100-D1E24B06C739}" type="presParOf" srcId="{348BC74F-70F5-44E8-B003-59DF16CED461}" destId="{FD0C0B28-0073-4B36-9C9A-007FBC6988D4}" srcOrd="0" destOrd="0" presId="urn:microsoft.com/office/officeart/2005/8/layout/vList3"/>
+    <dgm:cxn modelId="{D6AE3904-577D-47A2-ADA5-3D2C2A8C8561}" type="presParOf" srcId="{FD0C0B28-0073-4B36-9C9A-007FBC6988D4}" destId="{AC1C8A0A-BBCC-4514-B5B3-2A8B200AAC1A}" srcOrd="0" destOrd="0" presId="urn:microsoft.com/office/officeart/2005/8/layout/vList3"/>
+    <dgm:cxn modelId="{E5DD228C-5F0C-4DFA-931E-B45A6A7EED45}" type="presParOf" srcId="{FD0C0B28-0073-4B36-9C9A-007FBC6988D4}" destId="{AF5B6F80-55DB-446C-A3D7-84D1D066BB27}" srcOrd="1" destOrd="0" presId="urn:microsoft.com/office/officeart/2005/8/layout/vList3"/>
+    <dgm:cxn modelId="{1EEE70CE-780D-4A9E-BA81-AB59F97256FD}" type="presParOf" srcId="{348BC74F-70F5-44E8-B003-59DF16CED461}" destId="{B813B620-5649-40F7-BF38-B0E8451EA50D}" srcOrd="1" destOrd="0" presId="urn:microsoft.com/office/officeart/2005/8/layout/vList3"/>
+    <dgm:cxn modelId="{C6FA4CF9-D52E-4630-921E-775EED96D228}" type="presParOf" srcId="{348BC74F-70F5-44E8-B003-59DF16CED461}" destId="{DF8E2E85-6C19-4B18-BB13-8A332B0CC6F1}" srcOrd="2" destOrd="0" presId="urn:microsoft.com/office/officeart/2005/8/layout/vList3"/>
+    <dgm:cxn modelId="{F406A8CB-B953-413D-9718-26ACD68A6672}" type="presParOf" srcId="{DF8E2E85-6C19-4B18-BB13-8A332B0CC6F1}" destId="{D47A6168-6A86-4537-A700-FD0134D92BEB}" srcOrd="0" destOrd="0" presId="urn:microsoft.com/office/officeart/2005/8/layout/vList3"/>
+    <dgm:cxn modelId="{C8DEF3AF-0937-41DC-8A74-CC3BD7DF8580}" type="presParOf" srcId="{DF8E2E85-6C19-4B18-BB13-8A332B0CC6F1}" destId="{D221E204-9D72-4CC3-BE21-D857A9A3A660}" srcOrd="1" destOrd="0" presId="urn:microsoft.com/office/officeart/2005/8/layout/vList3"/>
+    <dgm:cxn modelId="{5F21FF58-0555-44A1-A9A5-969CA8F637E0}" type="presParOf" srcId="{348BC74F-70F5-44E8-B003-59DF16CED461}" destId="{146668EF-A303-4484-A4FA-052E708221FE}" srcOrd="3" destOrd="0" presId="urn:microsoft.com/office/officeart/2005/8/layout/vList3"/>
+    <dgm:cxn modelId="{3D3CEDB8-536A-4656-9833-62AA3B18645C}" type="presParOf" srcId="{348BC74F-70F5-44E8-B003-59DF16CED461}" destId="{C072DF98-DCC1-4696-8D2E-976F45721170}" srcOrd="4" destOrd="0" presId="urn:microsoft.com/office/officeart/2005/8/layout/vList3"/>
+    <dgm:cxn modelId="{3DECD78B-55F5-4144-A6EB-6A8B8E0C2211}" type="presParOf" srcId="{C072DF98-DCC1-4696-8D2E-976F45721170}" destId="{3559E66F-09D2-4331-AA74-F25A836460E6}" srcOrd="0" destOrd="0" presId="urn:microsoft.com/office/officeart/2005/8/layout/vList3"/>
+    <dgm:cxn modelId="{A89F7665-8109-4C3B-80C6-44B0357DA7E2}" type="presParOf" srcId="{C072DF98-DCC1-4696-8D2E-976F45721170}" destId="{509FA042-8DA1-42EB-ABAE-9A00AD03AE69}" srcOrd="1" destOrd="0" presId="urn:microsoft.com/office/officeart/2005/8/layout/vList3"/>
+    <dgm:cxn modelId="{574A28FF-85AB-48B0-B259-9F492B56152A}" type="presParOf" srcId="{348BC74F-70F5-44E8-B003-59DF16CED461}" destId="{7197F6E9-137D-478C-83AC-E0270DBBCC0C}" srcOrd="5" destOrd="0" presId="urn:microsoft.com/office/officeart/2005/8/layout/vList3"/>
+    <dgm:cxn modelId="{9451D877-6E0C-4432-8FED-E7D918B76E30}" type="presParOf" srcId="{348BC74F-70F5-44E8-B003-59DF16CED461}" destId="{C03E5A74-8D5C-46F1-9839-834048C9CA72}" srcOrd="6" destOrd="0" presId="urn:microsoft.com/office/officeart/2005/8/layout/vList3"/>
+    <dgm:cxn modelId="{E14C9EF9-0270-4158-90A1-DEB84F16B481}" type="presParOf" srcId="{C03E5A74-8D5C-46F1-9839-834048C9CA72}" destId="{A67BE7D4-6231-486B-9B17-595D0F42D0E0}" srcOrd="0" destOrd="0" presId="urn:microsoft.com/office/officeart/2005/8/layout/vList3"/>
+    <dgm:cxn modelId="{0EF7CF89-0A6D-4DFC-BD66-09891708B115}" type="presParOf" srcId="{C03E5A74-8D5C-46F1-9839-834048C9CA72}" destId="{FC2D4EFB-3ECA-4FB0-BE7D-45FF12C4E8F6}" srcOrd="1" destOrd="0" presId="urn:microsoft.com/office/officeart/2005/8/layout/vList3"/>
+    <dgm:cxn modelId="{F94AC6F6-4A1B-4D73-AE33-3198B59C492A}" type="presParOf" srcId="{348BC74F-70F5-44E8-B003-59DF16CED461}" destId="{C16EB37C-6CAD-4E4D-A8BA-FCFC5CC4E714}" srcOrd="7" destOrd="0" presId="urn:microsoft.com/office/officeart/2005/8/layout/vList3"/>
+    <dgm:cxn modelId="{E2724403-2301-4306-BDF3-5A9CCF21A351}" type="presParOf" srcId="{348BC74F-70F5-44E8-B003-59DF16CED461}" destId="{DFDE3F37-455F-409F-80F1-FBE5C5541ECF}" srcOrd="8" destOrd="0" presId="urn:microsoft.com/office/officeart/2005/8/layout/vList3"/>
+    <dgm:cxn modelId="{21B50CC3-25F9-40F0-A805-F78A3D85FE09}" type="presParOf" srcId="{DFDE3F37-455F-409F-80F1-FBE5C5541ECF}" destId="{C7B27FA7-3B01-4AD2-95C0-D4AAD3F17544}" srcOrd="0" destOrd="0" presId="urn:microsoft.com/office/officeart/2005/8/layout/vList3"/>
+    <dgm:cxn modelId="{DAA9656F-D8FE-4399-8A47-46E32FAF9D8A}" type="presParOf" srcId="{DFDE3F37-455F-409F-80F1-FBE5C5541ECF}" destId="{0B143D50-C6DC-4862-BDC9-C3D5315862AC}" srcOrd="1" destOrd="0" presId="urn:microsoft.com/office/officeart/2005/8/layout/vList3"/>
+    <dgm:cxn modelId="{85F3554B-082A-40C8-BBF3-FFBCC25F317C}" type="presParOf" srcId="{348BC74F-70F5-44E8-B003-59DF16CED461}" destId="{DD85BC60-04A6-41B9-975E-38D5768DD661}" srcOrd="9" destOrd="0" presId="urn:microsoft.com/office/officeart/2005/8/layout/vList3"/>
+    <dgm:cxn modelId="{83911DCE-2E10-4BFA-8074-811E10EB19AA}" type="presParOf" srcId="{348BC74F-70F5-44E8-B003-59DF16CED461}" destId="{6332E89A-6EAE-4E0A-84B5-868FA03AC8B4}" srcOrd="10" destOrd="0" presId="urn:microsoft.com/office/officeart/2005/8/layout/vList3"/>
+    <dgm:cxn modelId="{B542E067-6724-44DF-9D9B-05BC52DF3D31}" type="presParOf" srcId="{6332E89A-6EAE-4E0A-84B5-868FA03AC8B4}" destId="{987FE802-D9AD-43F5-9C56-3524E6D65DB4}" srcOrd="0" destOrd="0" presId="urn:microsoft.com/office/officeart/2005/8/layout/vList3"/>
+    <dgm:cxn modelId="{EBA1B56C-A530-4250-89EB-9324D4CBB78C}" type="presParOf" srcId="{6332E89A-6EAE-4E0A-84B5-868FA03AC8B4}" destId="{1873A888-3C62-4E6E-82D7-AA79E0E287D9}" srcOrd="1" destOrd="0" presId="urn:microsoft.com/office/officeart/2005/8/layout/vList3"/>
+    <dgm:cxn modelId="{9AF049E9-0229-4DBF-A6A5-05D1EBDA2D7C}" type="presParOf" srcId="{348BC74F-70F5-44E8-B003-59DF16CED461}" destId="{0BD5A71F-D8AE-4EC5-BE1A-F4BA54571843}" srcOrd="11" destOrd="0" presId="urn:microsoft.com/office/officeart/2005/8/layout/vList3"/>
+    <dgm:cxn modelId="{BD51D038-4DD0-491B-873D-5CD98D109EF4}" type="presParOf" srcId="{348BC74F-70F5-44E8-B003-59DF16CED461}" destId="{01206F4F-5E3F-4F55-BBCD-049CFF77E92B}" srcOrd="12" destOrd="0" presId="urn:microsoft.com/office/officeart/2005/8/layout/vList3"/>
+    <dgm:cxn modelId="{A828FD1E-2256-484B-BA79-67D8B2FD9D2C}" type="presParOf" srcId="{01206F4F-5E3F-4F55-BBCD-049CFF77E92B}" destId="{F6CC09F4-BB5D-471A-9C68-E7289B66F6E3}" srcOrd="0" destOrd="0" presId="urn:microsoft.com/office/officeart/2005/8/layout/vList3"/>
+    <dgm:cxn modelId="{DDB03E41-D795-4144-9A9F-C47D190585F8}" type="presParOf" srcId="{01206F4F-5E3F-4F55-BBCD-049CFF77E92B}" destId="{D1F910E3-17C5-4306-8037-9F6AD4BBF774}" srcOrd="1" destOrd="0" presId="urn:microsoft.com/office/officeart/2005/8/layout/vList3"/>
+    <dgm:cxn modelId="{A357DA8F-21FD-41EF-B72E-76FD1DC05F1D}" type="presParOf" srcId="{348BC74F-70F5-44E8-B003-59DF16CED461}" destId="{D0DD6266-D45A-4D15-9F9B-6AEFC007FA31}" srcOrd="13" destOrd="0" presId="urn:microsoft.com/office/officeart/2005/8/layout/vList3"/>
+    <dgm:cxn modelId="{5358D757-8884-46D5-9DF4-A0D00DE7141F}" type="presParOf" srcId="{348BC74F-70F5-44E8-B003-59DF16CED461}" destId="{9E9EC8A3-DA56-477A-8305-93B8A5387E29}" srcOrd="14" destOrd="0" presId="urn:microsoft.com/office/officeart/2005/8/layout/vList3"/>
+    <dgm:cxn modelId="{B4F882F8-FE45-4F22-80F4-D14B760F18A5}" type="presParOf" srcId="{9E9EC8A3-DA56-477A-8305-93B8A5387E29}" destId="{0A6255CD-AA42-4D8D-9C6A-5DD84931C2C5}" srcOrd="0" destOrd="0" presId="urn:microsoft.com/office/officeart/2005/8/layout/vList3"/>
+    <dgm:cxn modelId="{948F2C3B-C59B-4056-A7CF-485DCD0F48FC}" type="presParOf" srcId="{9E9EC8A3-DA56-477A-8305-93B8A5387E29}" destId="{763EB61B-E656-4F48-80D3-5BADE5066404}" srcOrd="1" destOrd="0" presId="urn:microsoft.com/office/officeart/2005/8/layout/vList3"/>
+    <dgm:cxn modelId="{CC0B6D02-FE69-424F-BCDA-3CB5D263899D}" type="presParOf" srcId="{348BC74F-70F5-44E8-B003-59DF16CED461}" destId="{CC50C6EF-9CA3-43CF-9EB1-240258EA1230}" srcOrd="15" destOrd="0" presId="urn:microsoft.com/office/officeart/2005/8/layout/vList3"/>
+    <dgm:cxn modelId="{823AA7AD-7807-4AAB-A3F5-C988EEDDD56D}" type="presParOf" srcId="{348BC74F-70F5-44E8-B003-59DF16CED461}" destId="{E8D0C065-BE19-4E2C-833E-49AFDDE6913B}" srcOrd="16" destOrd="0" presId="urn:microsoft.com/office/officeart/2005/8/layout/vList3"/>
+    <dgm:cxn modelId="{9ABCAA40-187E-434B-9300-4D233234CD9A}" type="presParOf" srcId="{E8D0C065-BE19-4E2C-833E-49AFDDE6913B}" destId="{C61509BA-769E-4A31-B662-00A4F19D0363}" srcOrd="0" destOrd="0" presId="urn:microsoft.com/office/officeart/2005/8/layout/vList3"/>
+    <dgm:cxn modelId="{54F3F11E-22D6-41BA-BB40-02C21FB993BD}" type="presParOf" srcId="{E8D0C065-BE19-4E2C-833E-49AFDDE6913B}" destId="{D984F825-EB98-4DF9-96CC-704EB8368360}" srcOrd="1" destOrd="0" presId="urn:microsoft.com/office/officeart/2005/8/layout/vList3"/>
+    <dgm:cxn modelId="{4684E520-D498-40C2-AD84-A09FF92E295F}" type="presParOf" srcId="{348BC74F-70F5-44E8-B003-59DF16CED461}" destId="{6A14A30F-ED8F-4ACB-BF6C-0B4D62E2CBF1}" srcOrd="17" destOrd="0" presId="urn:microsoft.com/office/officeart/2005/8/layout/vList3"/>
+    <dgm:cxn modelId="{AD7C0AD3-B71F-45F4-A91B-9517A228E5D1}" type="presParOf" srcId="{348BC74F-70F5-44E8-B003-59DF16CED461}" destId="{CB3D2A0E-9BF3-4731-9192-AC6BBCE5DD03}" srcOrd="18" destOrd="0" presId="urn:microsoft.com/office/officeart/2005/8/layout/vList3"/>
+    <dgm:cxn modelId="{AEF255F3-ABD0-4662-ADE9-C59159611FC4}" type="presParOf" srcId="{CB3D2A0E-9BF3-4731-9192-AC6BBCE5DD03}" destId="{FA381A1D-A250-41DC-A8AA-F972085943CD}" srcOrd="0" destOrd="0" presId="urn:microsoft.com/office/officeart/2005/8/layout/vList3"/>
+    <dgm:cxn modelId="{94986FF5-1B5D-4688-9B19-820EC4ABC1B4}" type="presParOf" srcId="{CB3D2A0E-9BF3-4731-9192-AC6BBCE5DD03}" destId="{91C7C953-0233-4896-95CA-84A43F11EC8B}" srcOrd="1" destOrd="0" presId="urn:microsoft.com/office/officeart/2005/8/layout/vList3"/>
+    <dgm:cxn modelId="{E195AF12-A36E-43C7-AE35-8672F7BD3680}" type="presParOf" srcId="{348BC74F-70F5-44E8-B003-59DF16CED461}" destId="{11C6F895-6FAD-42BA-B1EE-0489E70D7C15}" srcOrd="19" destOrd="0" presId="urn:microsoft.com/office/officeart/2005/8/layout/vList3"/>
+    <dgm:cxn modelId="{3B36CFB4-27C3-4F8D-AC49-946B9FC1F078}" type="presParOf" srcId="{348BC74F-70F5-44E8-B003-59DF16CED461}" destId="{E2C6B08B-F358-444E-B27A-03F893A40723}" srcOrd="20" destOrd="0" presId="urn:microsoft.com/office/officeart/2005/8/layout/vList3"/>
+    <dgm:cxn modelId="{8775D208-E1A0-46DE-90CE-36752B451818}" type="presParOf" srcId="{E2C6B08B-F358-444E-B27A-03F893A40723}" destId="{986C1E4C-E4E3-4B03-B2F8-81A10D09E22E}" srcOrd="0" destOrd="0" presId="urn:microsoft.com/office/officeart/2005/8/layout/vList3"/>
+    <dgm:cxn modelId="{54A98B45-F13D-47D4-9EEB-2F21DB34406B}" type="presParOf" srcId="{E2C6B08B-F358-444E-B27A-03F893A40723}" destId="{C28521FA-04CB-4D31-B025-E3569493B971}" srcOrd="1" destOrd="0" presId="urn:microsoft.com/office/officeart/2005/8/layout/vList3"/>
+    <dgm:cxn modelId="{FE57FCFE-A151-44F2-AE3B-8C0500026CD1}" type="presParOf" srcId="{348BC74F-70F5-44E8-B003-59DF16CED461}" destId="{D7C84607-0B10-4793-8839-BC5440080451}" srcOrd="21" destOrd="0" presId="urn:microsoft.com/office/officeart/2005/8/layout/vList3"/>
+    <dgm:cxn modelId="{1FFDB364-D5EB-436D-9444-E2E58BDC3C08}" type="presParOf" srcId="{348BC74F-70F5-44E8-B003-59DF16CED461}" destId="{937F8967-9538-4091-BF02-C3225C35017D}" srcOrd="22" destOrd="0" presId="urn:microsoft.com/office/officeart/2005/8/layout/vList3"/>
+    <dgm:cxn modelId="{C30E0AC3-D2FC-4877-ADC2-11508C263839}" type="presParOf" srcId="{937F8967-9538-4091-BF02-C3225C35017D}" destId="{33B67038-190A-4304-B149-9C90E900410A}" srcOrd="0" destOrd="0" presId="urn:microsoft.com/office/officeart/2005/8/layout/vList3"/>
+    <dgm:cxn modelId="{0BD377D8-F871-49BA-90EE-F789894F72C8}" type="presParOf" srcId="{937F8967-9538-4091-BF02-C3225C35017D}" destId="{3DE296CA-D53D-45BF-8D16-937AD2A14674}" srcOrd="1" destOrd="0" presId="urn:microsoft.com/office/officeart/2005/8/layout/vList3"/>
+    <dgm:cxn modelId="{9042C6C2-EC32-4D65-96CC-E5BA3565B56A}" type="presParOf" srcId="{348BC74F-70F5-44E8-B003-59DF16CED461}" destId="{E09297A6-3439-44A1-AA79-58E64C3BF8BA}" srcOrd="23" destOrd="0" presId="urn:microsoft.com/office/officeart/2005/8/layout/vList3"/>
+    <dgm:cxn modelId="{A6EEE3A7-BB7F-4AF9-9E74-745CA00F68D7}" type="presParOf" srcId="{348BC74F-70F5-44E8-B003-59DF16CED461}" destId="{FF15F7EA-B677-4D01-8A6C-8EBBEFE82677}" srcOrd="24" destOrd="0" presId="urn:microsoft.com/office/officeart/2005/8/layout/vList3"/>
+    <dgm:cxn modelId="{9231A4C4-8A1C-403A-8CE9-163457CE78D1}" type="presParOf" srcId="{FF15F7EA-B677-4D01-8A6C-8EBBEFE82677}" destId="{9BFB6ED2-C324-4BED-90BF-4521D086D614}" srcOrd="0" destOrd="0" presId="urn:microsoft.com/office/officeart/2005/8/layout/vList3"/>
+    <dgm:cxn modelId="{E9276711-5AEF-41A2-B28A-9ECB7CF4D204}" type="presParOf" srcId="{FF15F7EA-B677-4D01-8A6C-8EBBEFE82677}" destId="{02D80FB8-E09D-4202-8370-160360D0B4AC}" srcOrd="1" destOrd="0" presId="urn:microsoft.com/office/officeart/2005/8/layout/vList3"/>
+    <dgm:cxn modelId="{8C476642-E72E-479C-9752-BB77F17D17A1}" type="presParOf" srcId="{348BC74F-70F5-44E8-B003-59DF16CED461}" destId="{6480F41B-3EB0-4226-9811-52A5B131A8CF}" srcOrd="25" destOrd="0" presId="urn:microsoft.com/office/officeart/2005/8/layout/vList3"/>
+    <dgm:cxn modelId="{6FC075F7-F86D-4E73-8C59-E144861F04DE}" type="presParOf" srcId="{348BC74F-70F5-44E8-B003-59DF16CED461}" destId="{48D7163A-18CD-4BEB-9774-1E8D27795CA3}" srcOrd="26" destOrd="0" presId="urn:microsoft.com/office/officeart/2005/8/layout/vList3"/>
+    <dgm:cxn modelId="{111F2790-CAB8-4C9A-89C8-5183D9AC74BA}" type="presParOf" srcId="{48D7163A-18CD-4BEB-9774-1E8D27795CA3}" destId="{26941BA1-9E1E-44C1-8F08-18F0FDF50018}" srcOrd="0" destOrd="0" presId="urn:microsoft.com/office/officeart/2005/8/layout/vList3"/>
+    <dgm:cxn modelId="{FEA0CC63-EE6F-4049-B0DC-D18FBED0ACAC}" type="presParOf" srcId="{48D7163A-18CD-4BEB-9774-1E8D27795CA3}" destId="{6D385CBD-6702-4317-A717-FF5D3F7635A9}" srcOrd="1" destOrd="0" presId="urn:microsoft.com/office/officeart/2005/8/layout/vList3"/>
+    <dgm:cxn modelId="{A651A62E-0ACC-4048-8C40-F0564A8ADFBF}" type="presParOf" srcId="{348BC74F-70F5-44E8-B003-59DF16CED461}" destId="{87E61488-B085-4618-A39E-3B4E17BAAC5E}" srcOrd="27" destOrd="0" presId="urn:microsoft.com/office/officeart/2005/8/layout/vList3"/>
+    <dgm:cxn modelId="{8D062BF1-AFFC-4E9A-B266-81BB66CE0655}" type="presParOf" srcId="{348BC74F-70F5-44E8-B003-59DF16CED461}" destId="{A44A446D-7AFB-4CD6-8E86-2023D408C9FE}" srcOrd="28" destOrd="0" presId="urn:microsoft.com/office/officeart/2005/8/layout/vList3"/>
+    <dgm:cxn modelId="{ABEE8ABE-D64B-4B0E-BEEE-9E7C054207E9}" type="presParOf" srcId="{A44A446D-7AFB-4CD6-8E86-2023D408C9FE}" destId="{7814F0C2-D6D7-4ABC-92C5-405EE9FE4AE5}" srcOrd="0" destOrd="0" presId="urn:microsoft.com/office/officeart/2005/8/layout/vList3"/>
+    <dgm:cxn modelId="{25FBB5CF-CB70-4B27-988C-D43AA5403584}" type="presParOf" srcId="{A44A446D-7AFB-4CD6-8E86-2023D408C9FE}" destId="{901BA8BC-E903-49F5-AACF-7443A4B264AB}" srcOrd="1" destOrd="0" presId="urn:microsoft.com/office/officeart/2005/8/layout/vList3"/>
   </dgm:cxnLst>
   <dgm:bg/>
   <dgm:whole/>
@@ -13873,42 +14019,42 @@
     </dgm:pt>
   </dgm:ptLst>
   <dgm:cxnLst>
-    <dgm:cxn modelId="{FB5ABC04-3C33-41B2-AA0D-C373006D4F3F}" type="presOf" srcId="{5D109C46-02BE-42BC-B181-6C7E37A64534}" destId="{3DAF49A2-9710-4AF6-988F-22BFF11D0ED3}" srcOrd="0" destOrd="0" presId="urn:microsoft.com/office/officeart/2008/layout/AlternatingHexagons"/>
-    <dgm:cxn modelId="{7926EC5A-3D75-438E-9457-680EC8F6DCA5}" type="presOf" srcId="{948552FD-901D-471D-B9FF-B808FE747EBB}" destId="{73D18610-26EA-4B38-8AB8-0624D7FDB28E}" srcOrd="0" destOrd="0" presId="urn:microsoft.com/office/officeart/2008/layout/AlternatingHexagons"/>
-    <dgm:cxn modelId="{9DD09223-7AD1-4927-9D80-61DE7D54585B}" type="presOf" srcId="{55DF485B-CC34-447D-BCC6-A15C26D13AD9}" destId="{565CF5E5-088A-4F49-980B-C356B22F3F6B}" srcOrd="0" destOrd="0" presId="urn:microsoft.com/office/officeart/2008/layout/AlternatingHexagons"/>
-    <dgm:cxn modelId="{9DDCDDCF-63D3-43AF-B024-62299CAD493B}" type="presOf" srcId="{EAA33E1B-6E17-495A-8E95-0E12C1686270}" destId="{E1404AD5-A66A-41EF-A0F1-F6CF2CCDFD98}" srcOrd="0" destOrd="0" presId="urn:microsoft.com/office/officeart/2008/layout/AlternatingHexagons"/>
-    <dgm:cxn modelId="{0DE67CDB-A856-46D3-83E8-C5FC05D61E79}" type="presOf" srcId="{218DC934-02BC-401C-8B0C-FF4F86FB8660}" destId="{D7387BF6-652E-4895-AED5-233B908951BB}" srcOrd="0" destOrd="0" presId="urn:microsoft.com/office/officeart/2008/layout/AlternatingHexagons"/>
+    <dgm:cxn modelId="{2E87E64F-C574-428D-A237-8122F82037A7}" type="presOf" srcId="{EAA33E1B-6E17-495A-8E95-0E12C1686270}" destId="{E1404AD5-A66A-41EF-A0F1-F6CF2CCDFD98}" srcOrd="0" destOrd="0" presId="urn:microsoft.com/office/officeart/2008/layout/AlternatingHexagons"/>
+    <dgm:cxn modelId="{794661F5-BD42-4C0B-989F-4DADA1026B94}" type="presOf" srcId="{55DF485B-CC34-447D-BCC6-A15C26D13AD9}" destId="{565CF5E5-088A-4F49-980B-C356B22F3F6B}" srcOrd="0" destOrd="0" presId="urn:microsoft.com/office/officeart/2008/layout/AlternatingHexagons"/>
+    <dgm:cxn modelId="{6C98BB26-644D-4C50-B7EB-2700376B73FE}" srcId="{218DC934-02BC-401C-8B0C-FF4F86FB8660}" destId="{D95FB6E1-0B32-4AA9-9EDA-1C6032381045}" srcOrd="0" destOrd="0" parTransId="{709B876E-A651-463C-A487-8C4D9EB74252}" sibTransId="{1ABBFE76-45EB-4032-B59C-695DF1588C62}"/>
+    <dgm:cxn modelId="{B4D5CC15-EC32-44E6-B46E-6BA3E4A53A37}" type="presOf" srcId="{218DC934-02BC-401C-8B0C-FF4F86FB8660}" destId="{D7387BF6-652E-4895-AED5-233B908951BB}" srcOrd="0" destOrd="0" presId="urn:microsoft.com/office/officeart/2008/layout/AlternatingHexagons"/>
+    <dgm:cxn modelId="{3A403219-FEC7-424D-8EE3-6B0941625844}" type="presOf" srcId="{3D30E183-FA89-41E0-9723-CB69DC82918C}" destId="{F5C70197-85FB-4E9E-AC69-1757DF6BDF16}" srcOrd="0" destOrd="0" presId="urn:microsoft.com/office/officeart/2008/layout/AlternatingHexagons"/>
+    <dgm:cxn modelId="{98799A47-2346-42BC-8125-494F6CCE8498}" type="presOf" srcId="{948552FD-901D-471D-B9FF-B808FE747EBB}" destId="{73D18610-26EA-4B38-8AB8-0624D7FDB28E}" srcOrd="0" destOrd="0" presId="urn:microsoft.com/office/officeart/2008/layout/AlternatingHexagons"/>
+    <dgm:cxn modelId="{28B229E9-444D-41A6-8277-A9DF2F79F8F2}" type="presOf" srcId="{D95FB6E1-0B32-4AA9-9EDA-1C6032381045}" destId="{80190073-B961-41E1-9614-E0753813CAA8}" srcOrd="0" destOrd="0" presId="urn:microsoft.com/office/officeart/2008/layout/AlternatingHexagons"/>
     <dgm:cxn modelId="{E21FF1D8-3BC6-4CF0-8BEB-FB902C6CB55A}" srcId="{55DF485B-CC34-447D-BCC6-A15C26D13AD9}" destId="{F84D5F74-F12C-4F08-801B-BD4F263F925C}" srcOrd="1" destOrd="0" parTransId="{53C2DF2D-5326-4DA6-BE94-00B340566701}" sibTransId="{EAA33E1B-6E17-495A-8E95-0E12C1686270}"/>
     <dgm:cxn modelId="{87983860-C729-46CC-A27D-FF198B7692B4}" srcId="{55DF485B-CC34-447D-BCC6-A15C26D13AD9}" destId="{948552FD-901D-471D-B9FF-B808FE747EBB}" srcOrd="0" destOrd="0" parTransId="{506DBEFE-87CF-434E-A859-5D0E793ADC95}" sibTransId="{CE1E183F-CE87-4274-B952-5662ECDAC8C6}"/>
+    <dgm:cxn modelId="{A2E8886E-3DE5-4BCC-8E08-EB8AACA165DA}" type="presOf" srcId="{B083B659-E3C6-4532-9E6F-9D82C04C9DE1}" destId="{BC89FDC8-566E-41E6-AF74-E6D4A81B743A}" srcOrd="0" destOrd="0" presId="urn:microsoft.com/office/officeart/2008/layout/AlternatingHexagons"/>
+    <dgm:cxn modelId="{6A9646A0-5DA0-4FF1-84F4-3C226E65A11A}" srcId="{F84D5F74-F12C-4F08-801B-BD4F263F925C}" destId="{B083B659-E3C6-4532-9E6F-9D82C04C9DE1}" srcOrd="0" destOrd="0" parTransId="{FD9E3008-2D83-454D-A86B-106872FCE883}" sibTransId="{26CC1C34-0A30-4C83-AA3B-3FD504D2E4F5}"/>
+    <dgm:cxn modelId="{04B27C1C-73DC-4C36-9670-C44665DDBDF5}" type="presOf" srcId="{F84D5F74-F12C-4F08-801B-BD4F263F925C}" destId="{2934C902-E65D-4A83-AEDA-26A375EFE7F7}" srcOrd="0" destOrd="0" presId="urn:microsoft.com/office/officeart/2008/layout/AlternatingHexagons"/>
+    <dgm:cxn modelId="{551B75C0-3B9B-4F4A-86FD-33C1320D3C8E}" type="presOf" srcId="{CE1E183F-CE87-4274-B952-5662ECDAC8C6}" destId="{F00A2F62-D620-4D49-853B-4D5C2896882E}" srcOrd="0" destOrd="0" presId="urn:microsoft.com/office/officeart/2008/layout/AlternatingHexagons"/>
+    <dgm:cxn modelId="{30F322C8-7576-4B9D-A23A-D1B0D2B36040}" srcId="{55DF485B-CC34-447D-BCC6-A15C26D13AD9}" destId="{218DC934-02BC-401C-8B0C-FF4F86FB8660}" srcOrd="2" destOrd="0" parTransId="{E4B18707-63C0-4C85-8288-6D44A6EC1D6C}" sibTransId="{3D30E183-FA89-41E0-9723-CB69DC82918C}"/>
     <dgm:cxn modelId="{A5783578-8A15-4002-B888-1E76378AE306}" srcId="{948552FD-901D-471D-B9FF-B808FE747EBB}" destId="{5D109C46-02BE-42BC-B181-6C7E37A64534}" srcOrd="0" destOrd="0" parTransId="{A55064C5-90FF-4B91-9E5F-E8C56DF3672C}" sibTransId="{6F49F59C-D652-48D8-B823-C00263258A37}"/>
-    <dgm:cxn modelId="{6A9646A0-5DA0-4FF1-84F4-3C226E65A11A}" srcId="{F84D5F74-F12C-4F08-801B-BD4F263F925C}" destId="{B083B659-E3C6-4532-9E6F-9D82C04C9DE1}" srcOrd="0" destOrd="0" parTransId="{FD9E3008-2D83-454D-A86B-106872FCE883}" sibTransId="{26CC1C34-0A30-4C83-AA3B-3FD504D2E4F5}"/>
-    <dgm:cxn modelId="{ED539037-6F63-4D16-A9F5-36A00C7F0B63}" type="presOf" srcId="{B083B659-E3C6-4532-9E6F-9D82C04C9DE1}" destId="{BC89FDC8-566E-41E6-AF74-E6D4A81B743A}" srcOrd="0" destOrd="0" presId="urn:microsoft.com/office/officeart/2008/layout/AlternatingHexagons"/>
-    <dgm:cxn modelId="{30F322C8-7576-4B9D-A23A-D1B0D2B36040}" srcId="{55DF485B-CC34-447D-BCC6-A15C26D13AD9}" destId="{218DC934-02BC-401C-8B0C-FF4F86FB8660}" srcOrd="2" destOrd="0" parTransId="{E4B18707-63C0-4C85-8288-6D44A6EC1D6C}" sibTransId="{3D30E183-FA89-41E0-9723-CB69DC82918C}"/>
-    <dgm:cxn modelId="{3BE059F8-DA82-454F-807E-D760920953C4}" type="presOf" srcId="{D95FB6E1-0B32-4AA9-9EDA-1C6032381045}" destId="{80190073-B961-41E1-9614-E0753813CAA8}" srcOrd="0" destOrd="0" presId="urn:microsoft.com/office/officeart/2008/layout/AlternatingHexagons"/>
-    <dgm:cxn modelId="{8B695471-1544-4FEE-826F-6DB4F076273F}" type="presOf" srcId="{3D30E183-FA89-41E0-9723-CB69DC82918C}" destId="{F5C70197-85FB-4E9E-AC69-1757DF6BDF16}" srcOrd="0" destOrd="0" presId="urn:microsoft.com/office/officeart/2008/layout/AlternatingHexagons"/>
-    <dgm:cxn modelId="{6C98BB26-644D-4C50-B7EB-2700376B73FE}" srcId="{218DC934-02BC-401C-8B0C-FF4F86FB8660}" destId="{D95FB6E1-0B32-4AA9-9EDA-1C6032381045}" srcOrd="0" destOrd="0" parTransId="{709B876E-A651-463C-A487-8C4D9EB74252}" sibTransId="{1ABBFE76-45EB-4032-B59C-695DF1588C62}"/>
-    <dgm:cxn modelId="{B8B36114-DD88-4B48-8EDF-4DFA9B1F9512}" type="presOf" srcId="{CE1E183F-CE87-4274-B952-5662ECDAC8C6}" destId="{F00A2F62-D620-4D49-853B-4D5C2896882E}" srcOrd="0" destOrd="0" presId="urn:microsoft.com/office/officeart/2008/layout/AlternatingHexagons"/>
-    <dgm:cxn modelId="{4D49F01A-FC3A-4EAE-B4ED-7A2E2AF5F84B}" type="presOf" srcId="{F84D5F74-F12C-4F08-801B-BD4F263F925C}" destId="{2934C902-E65D-4A83-AEDA-26A375EFE7F7}" srcOrd="0" destOrd="0" presId="urn:microsoft.com/office/officeart/2008/layout/AlternatingHexagons"/>
-    <dgm:cxn modelId="{6CD0C125-E284-4666-B12C-B973D83DA111}" type="presParOf" srcId="{565CF5E5-088A-4F49-980B-C356B22F3F6B}" destId="{9385E9BA-0D78-4DC6-A1F2-C1A51B7B75B5}" srcOrd="0" destOrd="0" presId="urn:microsoft.com/office/officeart/2008/layout/AlternatingHexagons"/>
-    <dgm:cxn modelId="{448B1ED3-7689-4694-88ED-E629206CBB97}" type="presParOf" srcId="{9385E9BA-0D78-4DC6-A1F2-C1A51B7B75B5}" destId="{73D18610-26EA-4B38-8AB8-0624D7FDB28E}" srcOrd="0" destOrd="0" presId="urn:microsoft.com/office/officeart/2008/layout/AlternatingHexagons"/>
-    <dgm:cxn modelId="{A085A1A3-9DB1-4553-B370-DDD74768E423}" type="presParOf" srcId="{9385E9BA-0D78-4DC6-A1F2-C1A51B7B75B5}" destId="{3DAF49A2-9710-4AF6-988F-22BFF11D0ED3}" srcOrd="1" destOrd="0" presId="urn:microsoft.com/office/officeart/2008/layout/AlternatingHexagons"/>
-    <dgm:cxn modelId="{FD35FFB9-67AB-45BF-B21D-724ED2A2D129}" type="presParOf" srcId="{9385E9BA-0D78-4DC6-A1F2-C1A51B7B75B5}" destId="{5BE60AA3-6139-41A8-BF40-292DA5C9EAE3}" srcOrd="2" destOrd="0" presId="urn:microsoft.com/office/officeart/2008/layout/AlternatingHexagons"/>
-    <dgm:cxn modelId="{4126C1F0-0C66-4D96-A047-60104CA52A58}" type="presParOf" srcId="{9385E9BA-0D78-4DC6-A1F2-C1A51B7B75B5}" destId="{AC3DF68A-29EE-4DD6-9209-3635C4C8CF2E}" srcOrd="3" destOrd="0" presId="urn:microsoft.com/office/officeart/2008/layout/AlternatingHexagons"/>
-    <dgm:cxn modelId="{59A5CCD3-D858-4338-BD84-454CEB9074C6}" type="presParOf" srcId="{9385E9BA-0D78-4DC6-A1F2-C1A51B7B75B5}" destId="{F00A2F62-D620-4D49-853B-4D5C2896882E}" srcOrd="4" destOrd="0" presId="urn:microsoft.com/office/officeart/2008/layout/AlternatingHexagons"/>
-    <dgm:cxn modelId="{D9092654-D044-405C-8191-1C3058188304}" type="presParOf" srcId="{565CF5E5-088A-4F49-980B-C356B22F3F6B}" destId="{F9E3ACF2-739E-44D0-B64F-566F2714466F}" srcOrd="1" destOrd="0" presId="urn:microsoft.com/office/officeart/2008/layout/AlternatingHexagons"/>
-    <dgm:cxn modelId="{55711E52-31AB-4FC7-960D-3AAD2CEAACC5}" type="presParOf" srcId="{565CF5E5-088A-4F49-980B-C356B22F3F6B}" destId="{CA1D4E97-0F65-4661-A79D-EFD36A590E68}" srcOrd="2" destOrd="0" presId="urn:microsoft.com/office/officeart/2008/layout/AlternatingHexagons"/>
-    <dgm:cxn modelId="{155DD272-41B3-4C35-9824-5D3E775ABD54}" type="presParOf" srcId="{CA1D4E97-0F65-4661-A79D-EFD36A590E68}" destId="{2934C902-E65D-4A83-AEDA-26A375EFE7F7}" srcOrd="0" destOrd="0" presId="urn:microsoft.com/office/officeart/2008/layout/AlternatingHexagons"/>
-    <dgm:cxn modelId="{2A651E30-EE74-4A56-B8DA-E2C5DF7FD4AB}" type="presParOf" srcId="{CA1D4E97-0F65-4661-A79D-EFD36A590E68}" destId="{BC89FDC8-566E-41E6-AF74-E6D4A81B743A}" srcOrd="1" destOrd="0" presId="urn:microsoft.com/office/officeart/2008/layout/AlternatingHexagons"/>
-    <dgm:cxn modelId="{308D312B-1940-44F2-B486-D77FF70D7286}" type="presParOf" srcId="{CA1D4E97-0F65-4661-A79D-EFD36A590E68}" destId="{09E8CC0F-7AD3-4EB4-8C55-FAAF5985CB50}" srcOrd="2" destOrd="0" presId="urn:microsoft.com/office/officeart/2008/layout/AlternatingHexagons"/>
-    <dgm:cxn modelId="{F99E1C59-FDD6-4B16-BEEA-F9D02069EB37}" type="presParOf" srcId="{CA1D4E97-0F65-4661-A79D-EFD36A590E68}" destId="{01CCC161-7BFF-4BD1-87CA-ABA147F7F48F}" srcOrd="3" destOrd="0" presId="urn:microsoft.com/office/officeart/2008/layout/AlternatingHexagons"/>
-    <dgm:cxn modelId="{5D38C7D8-2096-486F-A8BE-1DC6BEFE40A8}" type="presParOf" srcId="{CA1D4E97-0F65-4661-A79D-EFD36A590E68}" destId="{E1404AD5-A66A-41EF-A0F1-F6CF2CCDFD98}" srcOrd="4" destOrd="0" presId="urn:microsoft.com/office/officeart/2008/layout/AlternatingHexagons"/>
-    <dgm:cxn modelId="{7ADE2FA1-A6EE-41AA-92D4-2757E64FAED7}" type="presParOf" srcId="{565CF5E5-088A-4F49-980B-C356B22F3F6B}" destId="{78746F6D-4ADB-4047-8AD6-8B9E67159E3B}" srcOrd="3" destOrd="0" presId="urn:microsoft.com/office/officeart/2008/layout/AlternatingHexagons"/>
-    <dgm:cxn modelId="{5F6750AE-451B-49A1-ABDE-F6CD4D806B98}" type="presParOf" srcId="{565CF5E5-088A-4F49-980B-C356B22F3F6B}" destId="{68808C80-FB21-4F48-AC26-A046524A090B}" srcOrd="4" destOrd="0" presId="urn:microsoft.com/office/officeart/2008/layout/AlternatingHexagons"/>
-    <dgm:cxn modelId="{800233C0-62E0-4F00-996A-F0375A76F493}" type="presParOf" srcId="{68808C80-FB21-4F48-AC26-A046524A090B}" destId="{D7387BF6-652E-4895-AED5-233B908951BB}" srcOrd="0" destOrd="0" presId="urn:microsoft.com/office/officeart/2008/layout/AlternatingHexagons"/>
-    <dgm:cxn modelId="{66C75216-00C2-4A38-B19C-11A58C96806E}" type="presParOf" srcId="{68808C80-FB21-4F48-AC26-A046524A090B}" destId="{80190073-B961-41E1-9614-E0753813CAA8}" srcOrd="1" destOrd="0" presId="urn:microsoft.com/office/officeart/2008/layout/AlternatingHexagons"/>
-    <dgm:cxn modelId="{ACD63BCF-E595-46D0-AEA0-0DE17443505E}" type="presParOf" srcId="{68808C80-FB21-4F48-AC26-A046524A090B}" destId="{060BD988-EAE1-40B2-A30E-39C42EFDE84B}" srcOrd="2" destOrd="0" presId="urn:microsoft.com/office/officeart/2008/layout/AlternatingHexagons"/>
-    <dgm:cxn modelId="{45CFFFAC-7E0F-4584-8093-D7A3C3288AE8}" type="presParOf" srcId="{68808C80-FB21-4F48-AC26-A046524A090B}" destId="{A15D39A7-B00B-4D58-9FB6-0B57D88F0747}" srcOrd="3" destOrd="0" presId="urn:microsoft.com/office/officeart/2008/layout/AlternatingHexagons"/>
-    <dgm:cxn modelId="{4C5740A6-56B0-4557-BD72-5064161B9012}" type="presParOf" srcId="{68808C80-FB21-4F48-AC26-A046524A090B}" destId="{F5C70197-85FB-4E9E-AC69-1757DF6BDF16}" srcOrd="4" destOrd="0" presId="urn:microsoft.com/office/officeart/2008/layout/AlternatingHexagons"/>
+    <dgm:cxn modelId="{81EAE6F9-FD52-44E8-A6C6-C9B03AA19D25}" type="presOf" srcId="{5D109C46-02BE-42BC-B181-6C7E37A64534}" destId="{3DAF49A2-9710-4AF6-988F-22BFF11D0ED3}" srcOrd="0" destOrd="0" presId="urn:microsoft.com/office/officeart/2008/layout/AlternatingHexagons"/>
+    <dgm:cxn modelId="{A2B7D44C-D14C-442D-B757-60EF9D18570D}" type="presParOf" srcId="{565CF5E5-088A-4F49-980B-C356B22F3F6B}" destId="{9385E9BA-0D78-4DC6-A1F2-C1A51B7B75B5}" srcOrd="0" destOrd="0" presId="urn:microsoft.com/office/officeart/2008/layout/AlternatingHexagons"/>
+    <dgm:cxn modelId="{23E477AC-FA5B-4987-BC9D-4D5C057674E1}" type="presParOf" srcId="{9385E9BA-0D78-4DC6-A1F2-C1A51B7B75B5}" destId="{73D18610-26EA-4B38-8AB8-0624D7FDB28E}" srcOrd="0" destOrd="0" presId="urn:microsoft.com/office/officeart/2008/layout/AlternatingHexagons"/>
+    <dgm:cxn modelId="{AD19675A-CF66-499B-93AF-0AE847021C5A}" type="presParOf" srcId="{9385E9BA-0D78-4DC6-A1F2-C1A51B7B75B5}" destId="{3DAF49A2-9710-4AF6-988F-22BFF11D0ED3}" srcOrd="1" destOrd="0" presId="urn:microsoft.com/office/officeart/2008/layout/AlternatingHexagons"/>
+    <dgm:cxn modelId="{D674A49A-5BB5-4414-935E-8C5820DA6509}" type="presParOf" srcId="{9385E9BA-0D78-4DC6-A1F2-C1A51B7B75B5}" destId="{5BE60AA3-6139-41A8-BF40-292DA5C9EAE3}" srcOrd="2" destOrd="0" presId="urn:microsoft.com/office/officeart/2008/layout/AlternatingHexagons"/>
+    <dgm:cxn modelId="{2B9E12B4-BCC4-431F-9C98-73AC3C89DA45}" type="presParOf" srcId="{9385E9BA-0D78-4DC6-A1F2-C1A51B7B75B5}" destId="{AC3DF68A-29EE-4DD6-9209-3635C4C8CF2E}" srcOrd="3" destOrd="0" presId="urn:microsoft.com/office/officeart/2008/layout/AlternatingHexagons"/>
+    <dgm:cxn modelId="{487C14A3-1E6A-4882-A990-B57CDE0DF736}" type="presParOf" srcId="{9385E9BA-0D78-4DC6-A1F2-C1A51B7B75B5}" destId="{F00A2F62-D620-4D49-853B-4D5C2896882E}" srcOrd="4" destOrd="0" presId="urn:microsoft.com/office/officeart/2008/layout/AlternatingHexagons"/>
+    <dgm:cxn modelId="{6EC89092-46F8-488F-AB18-31E3A97F1969}" type="presParOf" srcId="{565CF5E5-088A-4F49-980B-C356B22F3F6B}" destId="{F9E3ACF2-739E-44D0-B64F-566F2714466F}" srcOrd="1" destOrd="0" presId="urn:microsoft.com/office/officeart/2008/layout/AlternatingHexagons"/>
+    <dgm:cxn modelId="{9CC2CF4A-2B0F-4197-8D24-C115F4FC5412}" type="presParOf" srcId="{565CF5E5-088A-4F49-980B-C356B22F3F6B}" destId="{CA1D4E97-0F65-4661-A79D-EFD36A590E68}" srcOrd="2" destOrd="0" presId="urn:microsoft.com/office/officeart/2008/layout/AlternatingHexagons"/>
+    <dgm:cxn modelId="{B8486600-E984-45F8-9C40-B6F264C83176}" type="presParOf" srcId="{CA1D4E97-0F65-4661-A79D-EFD36A590E68}" destId="{2934C902-E65D-4A83-AEDA-26A375EFE7F7}" srcOrd="0" destOrd="0" presId="urn:microsoft.com/office/officeart/2008/layout/AlternatingHexagons"/>
+    <dgm:cxn modelId="{D3BC866F-8AE7-4747-9777-D382D29C75ED}" type="presParOf" srcId="{CA1D4E97-0F65-4661-A79D-EFD36A590E68}" destId="{BC89FDC8-566E-41E6-AF74-E6D4A81B743A}" srcOrd="1" destOrd="0" presId="urn:microsoft.com/office/officeart/2008/layout/AlternatingHexagons"/>
+    <dgm:cxn modelId="{9DBBF5FE-AFBF-4A07-8F8E-385118B4E1E9}" type="presParOf" srcId="{CA1D4E97-0F65-4661-A79D-EFD36A590E68}" destId="{09E8CC0F-7AD3-4EB4-8C55-FAAF5985CB50}" srcOrd="2" destOrd="0" presId="urn:microsoft.com/office/officeart/2008/layout/AlternatingHexagons"/>
+    <dgm:cxn modelId="{98410AC5-2EBE-4883-B78D-3FC35765F018}" type="presParOf" srcId="{CA1D4E97-0F65-4661-A79D-EFD36A590E68}" destId="{01CCC161-7BFF-4BD1-87CA-ABA147F7F48F}" srcOrd="3" destOrd="0" presId="urn:microsoft.com/office/officeart/2008/layout/AlternatingHexagons"/>
+    <dgm:cxn modelId="{FC604DD4-9BEF-4579-BDCC-0ADE36FEFE8A}" type="presParOf" srcId="{CA1D4E97-0F65-4661-A79D-EFD36A590E68}" destId="{E1404AD5-A66A-41EF-A0F1-F6CF2CCDFD98}" srcOrd="4" destOrd="0" presId="urn:microsoft.com/office/officeart/2008/layout/AlternatingHexagons"/>
+    <dgm:cxn modelId="{B67FA69A-946A-4B3D-BE00-237E19061E8A}" type="presParOf" srcId="{565CF5E5-088A-4F49-980B-C356B22F3F6B}" destId="{78746F6D-4ADB-4047-8AD6-8B9E67159E3B}" srcOrd="3" destOrd="0" presId="urn:microsoft.com/office/officeart/2008/layout/AlternatingHexagons"/>
+    <dgm:cxn modelId="{BC38A505-D34F-44BC-AADC-28813645E77A}" type="presParOf" srcId="{565CF5E5-088A-4F49-980B-C356B22F3F6B}" destId="{68808C80-FB21-4F48-AC26-A046524A090B}" srcOrd="4" destOrd="0" presId="urn:microsoft.com/office/officeart/2008/layout/AlternatingHexagons"/>
+    <dgm:cxn modelId="{7AF8DB98-F70E-4623-A11F-EA9325294438}" type="presParOf" srcId="{68808C80-FB21-4F48-AC26-A046524A090B}" destId="{D7387BF6-652E-4895-AED5-233B908951BB}" srcOrd="0" destOrd="0" presId="urn:microsoft.com/office/officeart/2008/layout/AlternatingHexagons"/>
+    <dgm:cxn modelId="{F780F46C-99F4-410C-8855-862F8DE5A9A5}" type="presParOf" srcId="{68808C80-FB21-4F48-AC26-A046524A090B}" destId="{80190073-B961-41E1-9614-E0753813CAA8}" srcOrd="1" destOrd="0" presId="urn:microsoft.com/office/officeart/2008/layout/AlternatingHexagons"/>
+    <dgm:cxn modelId="{AA4C6F2B-0601-407D-A748-87330800AB9E}" type="presParOf" srcId="{68808C80-FB21-4F48-AC26-A046524A090B}" destId="{060BD988-EAE1-40B2-A30E-39C42EFDE84B}" srcOrd="2" destOrd="0" presId="urn:microsoft.com/office/officeart/2008/layout/AlternatingHexagons"/>
+    <dgm:cxn modelId="{0A4F1460-FF53-45E7-8AEB-539608595CAD}" type="presParOf" srcId="{68808C80-FB21-4F48-AC26-A046524A090B}" destId="{A15D39A7-B00B-4D58-9FB6-0B57D88F0747}" srcOrd="3" destOrd="0" presId="urn:microsoft.com/office/officeart/2008/layout/AlternatingHexagons"/>
+    <dgm:cxn modelId="{88A1BF26-B931-4157-A7ED-D0AC1AFFD49A}" type="presParOf" srcId="{68808C80-FB21-4F48-AC26-A046524A090B}" destId="{F5C70197-85FB-4E9E-AC69-1757DF6BDF16}" srcOrd="4" destOrd="0" presId="urn:microsoft.com/office/officeart/2008/layout/AlternatingHexagons"/>
   </dgm:cxnLst>
   <dgm:bg/>
   <dgm:whole/>
@@ -14496,59 +14642,59 @@
   </dgm:ptLst>
   <dgm:cxnLst>
     <dgm:cxn modelId="{E1E991B6-30CB-4AE7-8E27-7D74CF836B67}" srcId="{4AD37CE4-EDD7-466D-B9EE-7B14D0A9FB64}" destId="{F977ECE1-4650-4ACD-B668-A616FB57DE52}" srcOrd="4" destOrd="0" parTransId="{AEDA4BF2-4A99-4356-BEC3-7014AAE00FFF}" sibTransId="{D2CD2682-37B2-4B07-9106-4C87CCEFE6D2}"/>
-    <dgm:cxn modelId="{D25DA416-0139-4200-9AE7-16110B62B5E2}" type="presOf" srcId="{D90DB6DF-AE54-4BB3-9F9C-7512E398F980}" destId="{54C14C5C-D069-4CB4-AD57-D982CBD8E880}" srcOrd="1" destOrd="0" presId="urn:microsoft.com/office/officeart/2005/8/layout/list1"/>
-    <dgm:cxn modelId="{E19B8CD5-F15E-4A00-831C-E5E937E014EE}" type="presOf" srcId="{7BC2FD8F-2216-4473-855E-7DD4CE2A0B69}" destId="{4BEED2C8-CD97-4831-80CD-2D15BD4CCC01}" srcOrd="0" destOrd="0" presId="urn:microsoft.com/office/officeart/2005/8/layout/list1"/>
-    <dgm:cxn modelId="{69447038-88CB-48E7-94A2-F46EE2A3EB31}" type="presOf" srcId="{4AD37CE4-EDD7-466D-B9EE-7B14D0A9FB64}" destId="{F01E9B59-7667-4271-AD5D-2F7BA6DE6A0A}" srcOrd="0" destOrd="0" presId="urn:microsoft.com/office/officeart/2005/8/layout/list1"/>
-    <dgm:cxn modelId="{99850EE6-5624-4799-BC70-98272A5E7BC8}" type="presOf" srcId="{21B3EE9D-1838-46D2-B175-747BD8FF0E87}" destId="{27364FA3-3439-4579-97E8-CA71359C4815}" srcOrd="0" destOrd="0" presId="urn:microsoft.com/office/officeart/2005/8/layout/list1"/>
-    <dgm:cxn modelId="{917ACA20-3AEC-4A56-BD20-2E1944BDB21A}" type="presOf" srcId="{0EE7BF44-E7EF-4908-B4C9-776666E8B10E}" destId="{437A7047-837D-4433-876F-B84418D971B0}" srcOrd="0" destOrd="0" presId="urn:microsoft.com/office/officeart/2005/8/layout/list1"/>
+    <dgm:cxn modelId="{9C64B8D7-D24E-4DE7-9D27-33689C771171}" type="presOf" srcId="{4612156A-70B2-45FF-B647-37242F5DFE8A}" destId="{8B7649CF-9418-4F42-A5F8-8E438FFBF0D8}" srcOrd="0" destOrd="0" presId="urn:microsoft.com/office/officeart/2005/8/layout/list1"/>
+    <dgm:cxn modelId="{F6653656-8A47-44C5-BC6C-F2489F81F9EB}" type="presOf" srcId="{4AD37CE4-EDD7-466D-B9EE-7B14D0A9FB64}" destId="{F01E9B59-7667-4271-AD5D-2F7BA6DE6A0A}" srcOrd="0" destOrd="0" presId="urn:microsoft.com/office/officeart/2005/8/layout/list1"/>
+    <dgm:cxn modelId="{2C188D84-CC51-4412-B012-2B4ABC2F0093}" type="presOf" srcId="{D90DB6DF-AE54-4BB3-9F9C-7512E398F980}" destId="{6175ED59-4FBC-4D44-8225-E5673690083E}" srcOrd="0" destOrd="0" presId="urn:microsoft.com/office/officeart/2005/8/layout/list1"/>
+    <dgm:cxn modelId="{D9D2A1B6-9EB2-4D2E-8A23-F68A6D6D74D7}" type="presOf" srcId="{F977ECE1-4650-4ACD-B668-A616FB57DE52}" destId="{05C5E9A2-9699-4600-BB3F-67C89CE851E3}" srcOrd="0" destOrd="0" presId="urn:microsoft.com/office/officeart/2005/8/layout/list1"/>
+    <dgm:cxn modelId="{ADC36CE8-4737-4B52-88FF-648EEC5CFC2C}" type="presOf" srcId="{0EE7BF44-E7EF-4908-B4C9-776666E8B10E}" destId="{437A7047-837D-4433-876F-B84418D971B0}" srcOrd="0" destOrd="0" presId="urn:microsoft.com/office/officeart/2005/8/layout/list1"/>
+    <dgm:cxn modelId="{E26F9CBB-1236-4EED-B0DC-8EE8BEF27232}" type="presOf" srcId="{0EE7BF44-E7EF-4908-B4C9-776666E8B10E}" destId="{AF5906D0-257D-4724-A921-31B870F16C90}" srcOrd="1" destOrd="0" presId="urn:microsoft.com/office/officeart/2005/8/layout/list1"/>
+    <dgm:cxn modelId="{E13B1AF2-21B6-433B-8918-B69652F1D09E}" type="presOf" srcId="{7BC2FD8F-2216-4473-855E-7DD4CE2A0B69}" destId="{65903E53-BC59-40D5-8CC7-EF6F0F69FB41}" srcOrd="1" destOrd="0" presId="urn:microsoft.com/office/officeart/2005/8/layout/list1"/>
     <dgm:cxn modelId="{AD08B12B-5A7B-4917-8D62-798B0F3B5F59}" srcId="{4AD37CE4-EDD7-466D-B9EE-7B14D0A9FB64}" destId="{4612156A-70B2-45FF-B647-37242F5DFE8A}" srcOrd="3" destOrd="0" parTransId="{4F7C40B6-2C43-4D40-AAC2-D7C2BFFF2697}" sibTransId="{0A596536-D28E-4359-B403-371CE1A80213}"/>
-    <dgm:cxn modelId="{1F173A0A-377C-46EA-ACA0-5891F6FBAFD7}" type="presOf" srcId="{F977ECE1-4650-4ACD-B668-A616FB57DE52}" destId="{77E121F0-A2B1-4C7A-8494-E511E78BA5D4}" srcOrd="1" destOrd="0" presId="urn:microsoft.com/office/officeart/2005/8/layout/list1"/>
-    <dgm:cxn modelId="{105402C3-DB70-4E28-9975-3C1A079136CD}" type="presOf" srcId="{21B3EE9D-1838-46D2-B175-747BD8FF0E87}" destId="{DEE2F3B4-041D-408B-B419-D1304C11D3D3}" srcOrd="1" destOrd="0" presId="urn:microsoft.com/office/officeart/2005/8/layout/list1"/>
+    <dgm:cxn modelId="{1E29AF13-83D0-4428-A74E-A474CB15D39B}" type="presOf" srcId="{F977ECE1-4650-4ACD-B668-A616FB57DE52}" destId="{77E121F0-A2B1-4C7A-8494-E511E78BA5D4}" srcOrd="1" destOrd="0" presId="urn:microsoft.com/office/officeart/2005/8/layout/list1"/>
+    <dgm:cxn modelId="{C81836AF-3BA9-49B3-BA12-F0C567F66B4D}" type="presOf" srcId="{4612156A-70B2-45FF-B647-37242F5DFE8A}" destId="{44C6A548-E432-4174-B5A5-B5B050AD0DF9}" srcOrd="1" destOrd="0" presId="urn:microsoft.com/office/officeart/2005/8/layout/list1"/>
     <dgm:cxn modelId="{604F55EE-255F-4297-B202-D948F31E8FBD}" srcId="{4AD37CE4-EDD7-466D-B9EE-7B14D0A9FB64}" destId="{0EE7BF44-E7EF-4908-B4C9-776666E8B10E}" srcOrd="2" destOrd="0" parTransId="{87D27DA3-E9BB-45EB-A935-843A696056F1}" sibTransId="{9DC9F1F4-256C-40A6-BBA1-BF9425F0A8D0}"/>
     <dgm:cxn modelId="{07ABAC22-8D22-470E-AE15-1375F847ACC0}" srcId="{4AD37CE4-EDD7-466D-B9EE-7B14D0A9FB64}" destId="{21B3EE9D-1838-46D2-B175-747BD8FF0E87}" srcOrd="1" destOrd="0" parTransId="{DECB2FA4-5EFA-4F66-B1F2-ACBA636DBB20}" sibTransId="{BD816B7F-4560-4A58-8783-A88C89725705}"/>
-    <dgm:cxn modelId="{D34BADEB-E935-4F83-8EB5-2A7E318CE7DC}" type="presOf" srcId="{4612156A-70B2-45FF-B647-37242F5DFE8A}" destId="{44C6A548-E432-4174-B5A5-B5B050AD0DF9}" srcOrd="1" destOrd="0" presId="urn:microsoft.com/office/officeart/2005/8/layout/list1"/>
+    <dgm:cxn modelId="{75B8BCF2-A3A3-41C8-86B4-4E914E165106}" type="presOf" srcId="{7BC2FD8F-2216-4473-855E-7DD4CE2A0B69}" destId="{4BEED2C8-CD97-4831-80CD-2D15BD4CCC01}" srcOrd="0" destOrd="0" presId="urn:microsoft.com/office/officeart/2005/8/layout/list1"/>
     <dgm:cxn modelId="{11985E68-3A4C-4CF7-B2CF-20B2248CE2DB}" srcId="{4AD37CE4-EDD7-466D-B9EE-7B14D0A9FB64}" destId="{7BC2FD8F-2216-4473-855E-7DD4CE2A0B69}" srcOrd="0" destOrd="0" parTransId="{5390BEE8-1943-4CBA-9895-64AA656A7128}" sibTransId="{B82D430F-A39B-436F-AFBF-54FC7D5F8570}"/>
-    <dgm:cxn modelId="{55A876C1-27D0-4C18-B7F6-9D1D123513A8}" type="presOf" srcId="{D90DB6DF-AE54-4BB3-9F9C-7512E398F980}" destId="{6175ED59-4FBC-4D44-8225-E5673690083E}" srcOrd="0" destOrd="0" presId="urn:microsoft.com/office/officeart/2005/8/layout/list1"/>
-    <dgm:cxn modelId="{FD2FC60B-F16D-4097-9CFC-7C656522762D}" type="presOf" srcId="{0EE7BF44-E7EF-4908-B4C9-776666E8B10E}" destId="{AF5906D0-257D-4724-A921-31B870F16C90}" srcOrd="1" destOrd="0" presId="urn:microsoft.com/office/officeart/2005/8/layout/list1"/>
-    <dgm:cxn modelId="{8B353305-89FD-4B2B-8DE2-C82B7B26E4A9}" type="presOf" srcId="{7BC2FD8F-2216-4473-855E-7DD4CE2A0B69}" destId="{65903E53-BC59-40D5-8CC7-EF6F0F69FB41}" srcOrd="1" destOrd="0" presId="urn:microsoft.com/office/officeart/2005/8/layout/list1"/>
-    <dgm:cxn modelId="{850B3CEA-071D-4869-B0FA-338045B1A8E3}" type="presOf" srcId="{4612156A-70B2-45FF-B647-37242F5DFE8A}" destId="{8B7649CF-9418-4F42-A5F8-8E438FFBF0D8}" srcOrd="0" destOrd="0" presId="urn:microsoft.com/office/officeart/2005/8/layout/list1"/>
+    <dgm:cxn modelId="{69575AC5-B416-458A-AC08-2BD6A93AD05F}" type="presOf" srcId="{21B3EE9D-1838-46D2-B175-747BD8FF0E87}" destId="{DEE2F3B4-041D-408B-B419-D1304C11D3D3}" srcOrd="1" destOrd="0" presId="urn:microsoft.com/office/officeart/2005/8/layout/list1"/>
     <dgm:cxn modelId="{0DA2FFCB-82E5-48A2-B434-F49D8B0093E7}" srcId="{4AD37CE4-EDD7-466D-B9EE-7B14D0A9FB64}" destId="{D90DB6DF-AE54-4BB3-9F9C-7512E398F980}" srcOrd="5" destOrd="0" parTransId="{EE1FB614-8110-48B3-9D3C-862FE9588101}" sibTransId="{EC9650A9-60ED-48F4-86DF-07674856E06F}"/>
-    <dgm:cxn modelId="{0B439917-2C96-45F7-BF8A-8F7F2F0DFA38}" type="presOf" srcId="{F977ECE1-4650-4ACD-B668-A616FB57DE52}" destId="{05C5E9A2-9699-4600-BB3F-67C89CE851E3}" srcOrd="0" destOrd="0" presId="urn:microsoft.com/office/officeart/2005/8/layout/list1"/>
-    <dgm:cxn modelId="{74134E41-59E8-4114-929C-F0A4DA4D1528}" type="presParOf" srcId="{F01E9B59-7667-4271-AD5D-2F7BA6DE6A0A}" destId="{E627AA04-2714-4304-89B3-7EFC4D31BC0D}" srcOrd="0" destOrd="0" presId="urn:microsoft.com/office/officeart/2005/8/layout/list1"/>
-    <dgm:cxn modelId="{4276D91F-75B1-41E5-BD5E-1E1EF4D47B55}" type="presParOf" srcId="{E627AA04-2714-4304-89B3-7EFC4D31BC0D}" destId="{4BEED2C8-CD97-4831-80CD-2D15BD4CCC01}" srcOrd="0" destOrd="0" presId="urn:microsoft.com/office/officeart/2005/8/layout/list1"/>
-    <dgm:cxn modelId="{B39F583F-67C5-4FA4-8096-1F32BBA2EC27}" type="presParOf" srcId="{E627AA04-2714-4304-89B3-7EFC4D31BC0D}" destId="{65903E53-BC59-40D5-8CC7-EF6F0F69FB41}" srcOrd="1" destOrd="0" presId="urn:microsoft.com/office/officeart/2005/8/layout/list1"/>
-    <dgm:cxn modelId="{7D7321B9-E5D1-4A8C-86D2-A880F33C54C8}" type="presParOf" srcId="{F01E9B59-7667-4271-AD5D-2F7BA6DE6A0A}" destId="{A71571E1-1535-413A-B42A-82A4FA0ADE58}" srcOrd="1" destOrd="0" presId="urn:microsoft.com/office/officeart/2005/8/layout/list1"/>
-    <dgm:cxn modelId="{898063D4-D322-418D-8750-890261DB1C3E}" type="presParOf" srcId="{F01E9B59-7667-4271-AD5D-2F7BA6DE6A0A}" destId="{D1DE50EE-D6B9-4928-BA8D-CBCA2256A029}" srcOrd="2" destOrd="0" presId="urn:microsoft.com/office/officeart/2005/8/layout/list1"/>
-    <dgm:cxn modelId="{A81216C9-5C66-4892-98E5-527997772F5A}" type="presParOf" srcId="{F01E9B59-7667-4271-AD5D-2F7BA6DE6A0A}" destId="{350A41B6-F614-4DC6-9C78-430B8CB4EDD2}" srcOrd="3" destOrd="0" presId="urn:microsoft.com/office/officeart/2005/8/layout/list1"/>
-    <dgm:cxn modelId="{4F7DAF62-AA6F-4BBD-91D7-A0EBC2357867}" type="presParOf" srcId="{F01E9B59-7667-4271-AD5D-2F7BA6DE6A0A}" destId="{DE8F0519-CD28-4DA0-82AC-772E8B0E4C09}" srcOrd="4" destOrd="0" presId="urn:microsoft.com/office/officeart/2005/8/layout/list1"/>
-    <dgm:cxn modelId="{85739488-9970-4795-92C0-3ACBADF64623}" type="presParOf" srcId="{DE8F0519-CD28-4DA0-82AC-772E8B0E4C09}" destId="{27364FA3-3439-4579-97E8-CA71359C4815}" srcOrd="0" destOrd="0" presId="urn:microsoft.com/office/officeart/2005/8/layout/list1"/>
-    <dgm:cxn modelId="{65BDED4C-2902-45D9-86EA-5FD3B68D8A32}" type="presParOf" srcId="{DE8F0519-CD28-4DA0-82AC-772E8B0E4C09}" destId="{DEE2F3B4-041D-408B-B419-D1304C11D3D3}" srcOrd="1" destOrd="0" presId="urn:microsoft.com/office/officeart/2005/8/layout/list1"/>
-    <dgm:cxn modelId="{AA0AB6BF-2A5A-44B8-AD5A-7228AE19C300}" type="presParOf" srcId="{F01E9B59-7667-4271-AD5D-2F7BA6DE6A0A}" destId="{804DAA1D-EBD9-4B6E-914D-0503BB6DAA58}" srcOrd="5" destOrd="0" presId="urn:microsoft.com/office/officeart/2005/8/layout/list1"/>
-    <dgm:cxn modelId="{371CE928-6597-49EA-8ECD-CB62169F30C5}" type="presParOf" srcId="{F01E9B59-7667-4271-AD5D-2F7BA6DE6A0A}" destId="{113B8B08-8B37-412A-8E30-CBB137DD4D38}" srcOrd="6" destOrd="0" presId="urn:microsoft.com/office/officeart/2005/8/layout/list1"/>
-    <dgm:cxn modelId="{E7C075BE-96EB-451B-9CFA-F3B8ED8BBF55}" type="presParOf" srcId="{F01E9B59-7667-4271-AD5D-2F7BA6DE6A0A}" destId="{A59DC3D4-79C6-4F76-BC34-611D0D5E2AA6}" srcOrd="7" destOrd="0" presId="urn:microsoft.com/office/officeart/2005/8/layout/list1"/>
-    <dgm:cxn modelId="{3E6EC96A-5DF8-462C-8F64-EF7F99556ADD}" type="presParOf" srcId="{F01E9B59-7667-4271-AD5D-2F7BA6DE6A0A}" destId="{6AA9EEDC-4410-48CB-B157-EEB24AC081AD}" srcOrd="8" destOrd="0" presId="urn:microsoft.com/office/officeart/2005/8/layout/list1"/>
-    <dgm:cxn modelId="{F920ADEA-6374-4AE8-8C17-09AE7675F6C5}" type="presParOf" srcId="{6AA9EEDC-4410-48CB-B157-EEB24AC081AD}" destId="{437A7047-837D-4433-876F-B84418D971B0}" srcOrd="0" destOrd="0" presId="urn:microsoft.com/office/officeart/2005/8/layout/list1"/>
-    <dgm:cxn modelId="{B029A78F-3173-4D79-B015-5ADEBDDB6A96}" type="presParOf" srcId="{6AA9EEDC-4410-48CB-B157-EEB24AC081AD}" destId="{AF5906D0-257D-4724-A921-31B870F16C90}" srcOrd="1" destOrd="0" presId="urn:microsoft.com/office/officeart/2005/8/layout/list1"/>
-    <dgm:cxn modelId="{81A1FF43-29ED-4001-834C-4C6484438798}" type="presParOf" srcId="{F01E9B59-7667-4271-AD5D-2F7BA6DE6A0A}" destId="{736EC8F6-03DD-4AF1-BB14-349EB33D2AC5}" srcOrd="9" destOrd="0" presId="urn:microsoft.com/office/officeart/2005/8/layout/list1"/>
-    <dgm:cxn modelId="{93BBB246-B500-4A81-A3CD-C6DB7B3FD7D8}" type="presParOf" srcId="{F01E9B59-7667-4271-AD5D-2F7BA6DE6A0A}" destId="{436AC312-AFEC-4C0F-AA73-6CB27384AE96}" srcOrd="10" destOrd="0" presId="urn:microsoft.com/office/officeart/2005/8/layout/list1"/>
-    <dgm:cxn modelId="{70AD565E-077A-4802-86CE-ADA38E5ABB41}" type="presParOf" srcId="{F01E9B59-7667-4271-AD5D-2F7BA6DE6A0A}" destId="{643F5AEE-CE9E-4E7F-9F02-F495D27BD9BC}" srcOrd="11" destOrd="0" presId="urn:microsoft.com/office/officeart/2005/8/layout/list1"/>
-    <dgm:cxn modelId="{25EA96BC-DFFB-4CEF-BE79-91ABFFE50E8C}" type="presParOf" srcId="{F01E9B59-7667-4271-AD5D-2F7BA6DE6A0A}" destId="{19912F68-2DA5-44E0-AA36-0AF62C1A0CEF}" srcOrd="12" destOrd="0" presId="urn:microsoft.com/office/officeart/2005/8/layout/list1"/>
-    <dgm:cxn modelId="{74AD6520-342E-4A7D-913E-3CB500A96839}" type="presParOf" srcId="{19912F68-2DA5-44E0-AA36-0AF62C1A0CEF}" destId="{8B7649CF-9418-4F42-A5F8-8E438FFBF0D8}" srcOrd="0" destOrd="0" presId="urn:microsoft.com/office/officeart/2005/8/layout/list1"/>
-    <dgm:cxn modelId="{45C84BE0-E6D2-445A-9E26-1C9B9D8274F7}" type="presParOf" srcId="{19912F68-2DA5-44E0-AA36-0AF62C1A0CEF}" destId="{44C6A548-E432-4174-B5A5-B5B050AD0DF9}" srcOrd="1" destOrd="0" presId="urn:microsoft.com/office/officeart/2005/8/layout/list1"/>
-    <dgm:cxn modelId="{70F2608C-925F-4E8F-9E31-9D4E0312327B}" type="presParOf" srcId="{F01E9B59-7667-4271-AD5D-2F7BA6DE6A0A}" destId="{3C1D2619-1563-4B09-A6DF-65F6A3AA3387}" srcOrd="13" destOrd="0" presId="urn:microsoft.com/office/officeart/2005/8/layout/list1"/>
-    <dgm:cxn modelId="{9070FE8B-33FE-4BD2-885F-DDF640D11EBF}" type="presParOf" srcId="{F01E9B59-7667-4271-AD5D-2F7BA6DE6A0A}" destId="{F69DC51E-7900-4765-8E57-9BC5EFA05E1B}" srcOrd="14" destOrd="0" presId="urn:microsoft.com/office/officeart/2005/8/layout/list1"/>
-    <dgm:cxn modelId="{72416D70-624F-4FBA-B4C1-08315AD898BB}" type="presParOf" srcId="{F01E9B59-7667-4271-AD5D-2F7BA6DE6A0A}" destId="{EA3CC06E-5B01-4203-A530-5167CBE9F003}" srcOrd="15" destOrd="0" presId="urn:microsoft.com/office/officeart/2005/8/layout/list1"/>
-    <dgm:cxn modelId="{0A8EA1A8-FBAA-4506-9103-9DCF435D2F5E}" type="presParOf" srcId="{F01E9B59-7667-4271-AD5D-2F7BA6DE6A0A}" destId="{679E5EEA-51B7-4C74-B046-269B7FA87100}" srcOrd="16" destOrd="0" presId="urn:microsoft.com/office/officeart/2005/8/layout/list1"/>
-    <dgm:cxn modelId="{B3B9C346-DE9F-497E-904B-F2935A51684C}" type="presParOf" srcId="{679E5EEA-51B7-4C74-B046-269B7FA87100}" destId="{05C5E9A2-9699-4600-BB3F-67C89CE851E3}" srcOrd="0" destOrd="0" presId="urn:microsoft.com/office/officeart/2005/8/layout/list1"/>
-    <dgm:cxn modelId="{353A9677-9889-4C09-814E-4DD29203718D}" type="presParOf" srcId="{679E5EEA-51B7-4C74-B046-269B7FA87100}" destId="{77E121F0-A2B1-4C7A-8494-E511E78BA5D4}" srcOrd="1" destOrd="0" presId="urn:microsoft.com/office/officeart/2005/8/layout/list1"/>
-    <dgm:cxn modelId="{8CB9BFE0-E893-4078-8B2E-1F0363D4EE78}" type="presParOf" srcId="{F01E9B59-7667-4271-AD5D-2F7BA6DE6A0A}" destId="{FD055AC0-FA99-4AFA-AD89-05756CF9BC9D}" srcOrd="17" destOrd="0" presId="urn:microsoft.com/office/officeart/2005/8/layout/list1"/>
-    <dgm:cxn modelId="{751DD072-FFA2-4822-9F76-1A00ACD93E72}" type="presParOf" srcId="{F01E9B59-7667-4271-AD5D-2F7BA6DE6A0A}" destId="{FD1059AA-5449-4C4E-AE82-B0DA8DC5BA98}" srcOrd="18" destOrd="0" presId="urn:microsoft.com/office/officeart/2005/8/layout/list1"/>
-    <dgm:cxn modelId="{9A10D293-8461-44C7-B4CD-B1EC9B7D66C0}" type="presParOf" srcId="{F01E9B59-7667-4271-AD5D-2F7BA6DE6A0A}" destId="{6002AF63-58CF-4C49-AA0E-DB68479815A6}" srcOrd="19" destOrd="0" presId="urn:microsoft.com/office/officeart/2005/8/layout/list1"/>
-    <dgm:cxn modelId="{7D1EDA99-2B98-424A-92B2-28BF5D5F930B}" type="presParOf" srcId="{F01E9B59-7667-4271-AD5D-2F7BA6DE6A0A}" destId="{25411486-57CC-46D8-B1E3-72F61D7ED141}" srcOrd="20" destOrd="0" presId="urn:microsoft.com/office/officeart/2005/8/layout/list1"/>
-    <dgm:cxn modelId="{3B630DC5-259D-454D-BBF7-FFECE387D06E}" type="presParOf" srcId="{25411486-57CC-46D8-B1E3-72F61D7ED141}" destId="{6175ED59-4FBC-4D44-8225-E5673690083E}" srcOrd="0" destOrd="0" presId="urn:microsoft.com/office/officeart/2005/8/layout/list1"/>
-    <dgm:cxn modelId="{3460467C-4A42-4529-B264-09FEDF65F9C5}" type="presParOf" srcId="{25411486-57CC-46D8-B1E3-72F61D7ED141}" destId="{54C14C5C-D069-4CB4-AD57-D982CBD8E880}" srcOrd="1" destOrd="0" presId="urn:microsoft.com/office/officeart/2005/8/layout/list1"/>
-    <dgm:cxn modelId="{EB0CE33A-F047-44C0-9D3C-448558FCB055}" type="presParOf" srcId="{F01E9B59-7667-4271-AD5D-2F7BA6DE6A0A}" destId="{F47705D6-853E-4FF9-BA46-06DDB534DE48}" srcOrd="21" destOrd="0" presId="urn:microsoft.com/office/officeart/2005/8/layout/list1"/>
-    <dgm:cxn modelId="{AA379A8B-4C9C-4697-9874-2280F5069DFF}" type="presParOf" srcId="{F01E9B59-7667-4271-AD5D-2F7BA6DE6A0A}" destId="{D4BE49AC-00B5-49CB-9EA3-B064FFCAF56C}" srcOrd="22" destOrd="0" presId="urn:microsoft.com/office/officeart/2005/8/layout/list1"/>
+    <dgm:cxn modelId="{47C5ED4B-4B21-4049-9E89-FC455EA85B6E}" type="presOf" srcId="{21B3EE9D-1838-46D2-B175-747BD8FF0E87}" destId="{27364FA3-3439-4579-97E8-CA71359C4815}" srcOrd="0" destOrd="0" presId="urn:microsoft.com/office/officeart/2005/8/layout/list1"/>
+    <dgm:cxn modelId="{FFBCBC3C-EBDB-4190-B945-3D4B8AD4688F}" type="presOf" srcId="{D90DB6DF-AE54-4BB3-9F9C-7512E398F980}" destId="{54C14C5C-D069-4CB4-AD57-D982CBD8E880}" srcOrd="1" destOrd="0" presId="urn:microsoft.com/office/officeart/2005/8/layout/list1"/>
+    <dgm:cxn modelId="{AD33AF8F-2C02-470D-85BC-F62885C0CE20}" type="presParOf" srcId="{F01E9B59-7667-4271-AD5D-2F7BA6DE6A0A}" destId="{E627AA04-2714-4304-89B3-7EFC4D31BC0D}" srcOrd="0" destOrd="0" presId="urn:microsoft.com/office/officeart/2005/8/layout/list1"/>
+    <dgm:cxn modelId="{BC38CA8A-69AD-4BB7-BEE8-6B68AE9BF2D4}" type="presParOf" srcId="{E627AA04-2714-4304-89B3-7EFC4D31BC0D}" destId="{4BEED2C8-CD97-4831-80CD-2D15BD4CCC01}" srcOrd="0" destOrd="0" presId="urn:microsoft.com/office/officeart/2005/8/layout/list1"/>
+    <dgm:cxn modelId="{FFBFF8AD-3DED-4792-B7A9-C5EDBDF8A1F3}" type="presParOf" srcId="{E627AA04-2714-4304-89B3-7EFC4D31BC0D}" destId="{65903E53-BC59-40D5-8CC7-EF6F0F69FB41}" srcOrd="1" destOrd="0" presId="urn:microsoft.com/office/officeart/2005/8/layout/list1"/>
+    <dgm:cxn modelId="{B63B9110-99A8-469B-BA88-783519A59F8B}" type="presParOf" srcId="{F01E9B59-7667-4271-AD5D-2F7BA6DE6A0A}" destId="{A71571E1-1535-413A-B42A-82A4FA0ADE58}" srcOrd="1" destOrd="0" presId="urn:microsoft.com/office/officeart/2005/8/layout/list1"/>
+    <dgm:cxn modelId="{E5A5B0BA-2AA8-4635-83DD-9F8B6B88047A}" type="presParOf" srcId="{F01E9B59-7667-4271-AD5D-2F7BA6DE6A0A}" destId="{D1DE50EE-D6B9-4928-BA8D-CBCA2256A029}" srcOrd="2" destOrd="0" presId="urn:microsoft.com/office/officeart/2005/8/layout/list1"/>
+    <dgm:cxn modelId="{A8D9CA91-C1E2-4F75-8C2F-36791060C798}" type="presParOf" srcId="{F01E9B59-7667-4271-AD5D-2F7BA6DE6A0A}" destId="{350A41B6-F614-4DC6-9C78-430B8CB4EDD2}" srcOrd="3" destOrd="0" presId="urn:microsoft.com/office/officeart/2005/8/layout/list1"/>
+    <dgm:cxn modelId="{50FCC77B-F0B4-4979-8643-AA82FF8C7379}" type="presParOf" srcId="{F01E9B59-7667-4271-AD5D-2F7BA6DE6A0A}" destId="{DE8F0519-CD28-4DA0-82AC-772E8B0E4C09}" srcOrd="4" destOrd="0" presId="urn:microsoft.com/office/officeart/2005/8/layout/list1"/>
+    <dgm:cxn modelId="{1B8B938B-3518-40BF-83F6-2E948CD098B8}" type="presParOf" srcId="{DE8F0519-CD28-4DA0-82AC-772E8B0E4C09}" destId="{27364FA3-3439-4579-97E8-CA71359C4815}" srcOrd="0" destOrd="0" presId="urn:microsoft.com/office/officeart/2005/8/layout/list1"/>
+    <dgm:cxn modelId="{546460F0-1544-40F9-B8EE-85876D422AB1}" type="presParOf" srcId="{DE8F0519-CD28-4DA0-82AC-772E8B0E4C09}" destId="{DEE2F3B4-041D-408B-B419-D1304C11D3D3}" srcOrd="1" destOrd="0" presId="urn:microsoft.com/office/officeart/2005/8/layout/list1"/>
+    <dgm:cxn modelId="{489655AE-BF71-4882-BDD6-417EB8399410}" type="presParOf" srcId="{F01E9B59-7667-4271-AD5D-2F7BA6DE6A0A}" destId="{804DAA1D-EBD9-4B6E-914D-0503BB6DAA58}" srcOrd="5" destOrd="0" presId="urn:microsoft.com/office/officeart/2005/8/layout/list1"/>
+    <dgm:cxn modelId="{9DE08F41-8A99-4DAB-B9A8-0164A07A01DF}" type="presParOf" srcId="{F01E9B59-7667-4271-AD5D-2F7BA6DE6A0A}" destId="{113B8B08-8B37-412A-8E30-CBB137DD4D38}" srcOrd="6" destOrd="0" presId="urn:microsoft.com/office/officeart/2005/8/layout/list1"/>
+    <dgm:cxn modelId="{2118B468-14CF-433F-ACF5-6674462F3B26}" type="presParOf" srcId="{F01E9B59-7667-4271-AD5D-2F7BA6DE6A0A}" destId="{A59DC3D4-79C6-4F76-BC34-611D0D5E2AA6}" srcOrd="7" destOrd="0" presId="urn:microsoft.com/office/officeart/2005/8/layout/list1"/>
+    <dgm:cxn modelId="{15303E6A-05D2-4DFD-A12E-24C0D00A494D}" type="presParOf" srcId="{F01E9B59-7667-4271-AD5D-2F7BA6DE6A0A}" destId="{6AA9EEDC-4410-48CB-B157-EEB24AC081AD}" srcOrd="8" destOrd="0" presId="urn:microsoft.com/office/officeart/2005/8/layout/list1"/>
+    <dgm:cxn modelId="{C0468771-BB13-4C81-B583-32C1651637C5}" type="presParOf" srcId="{6AA9EEDC-4410-48CB-B157-EEB24AC081AD}" destId="{437A7047-837D-4433-876F-B84418D971B0}" srcOrd="0" destOrd="0" presId="urn:microsoft.com/office/officeart/2005/8/layout/list1"/>
+    <dgm:cxn modelId="{0DD97003-C2CA-4852-886A-E13115F2B143}" type="presParOf" srcId="{6AA9EEDC-4410-48CB-B157-EEB24AC081AD}" destId="{AF5906D0-257D-4724-A921-31B870F16C90}" srcOrd="1" destOrd="0" presId="urn:microsoft.com/office/officeart/2005/8/layout/list1"/>
+    <dgm:cxn modelId="{2003F7EE-6316-4E21-A03F-900D013B89A7}" type="presParOf" srcId="{F01E9B59-7667-4271-AD5D-2F7BA6DE6A0A}" destId="{736EC8F6-03DD-4AF1-BB14-349EB33D2AC5}" srcOrd="9" destOrd="0" presId="urn:microsoft.com/office/officeart/2005/8/layout/list1"/>
+    <dgm:cxn modelId="{72BA28BA-6712-42FC-B3C4-07BC3829A9F9}" type="presParOf" srcId="{F01E9B59-7667-4271-AD5D-2F7BA6DE6A0A}" destId="{436AC312-AFEC-4C0F-AA73-6CB27384AE96}" srcOrd="10" destOrd="0" presId="urn:microsoft.com/office/officeart/2005/8/layout/list1"/>
+    <dgm:cxn modelId="{59B51C06-4690-4693-8E0F-62756E82E59E}" type="presParOf" srcId="{F01E9B59-7667-4271-AD5D-2F7BA6DE6A0A}" destId="{643F5AEE-CE9E-4E7F-9F02-F495D27BD9BC}" srcOrd="11" destOrd="0" presId="urn:microsoft.com/office/officeart/2005/8/layout/list1"/>
+    <dgm:cxn modelId="{3A81E9D9-F50A-4DC8-ACB9-9A44DED95BC8}" type="presParOf" srcId="{F01E9B59-7667-4271-AD5D-2F7BA6DE6A0A}" destId="{19912F68-2DA5-44E0-AA36-0AF62C1A0CEF}" srcOrd="12" destOrd="0" presId="urn:microsoft.com/office/officeart/2005/8/layout/list1"/>
+    <dgm:cxn modelId="{D2B36214-3C8F-4D73-AFD0-658204499905}" type="presParOf" srcId="{19912F68-2DA5-44E0-AA36-0AF62C1A0CEF}" destId="{8B7649CF-9418-4F42-A5F8-8E438FFBF0D8}" srcOrd="0" destOrd="0" presId="urn:microsoft.com/office/officeart/2005/8/layout/list1"/>
+    <dgm:cxn modelId="{52069C12-51CD-4334-B12F-E53DC83D1110}" type="presParOf" srcId="{19912F68-2DA5-44E0-AA36-0AF62C1A0CEF}" destId="{44C6A548-E432-4174-B5A5-B5B050AD0DF9}" srcOrd="1" destOrd="0" presId="urn:microsoft.com/office/officeart/2005/8/layout/list1"/>
+    <dgm:cxn modelId="{BFD4F5E6-52AD-4C41-A47A-78D74AFBB0C5}" type="presParOf" srcId="{F01E9B59-7667-4271-AD5D-2F7BA6DE6A0A}" destId="{3C1D2619-1563-4B09-A6DF-65F6A3AA3387}" srcOrd="13" destOrd="0" presId="urn:microsoft.com/office/officeart/2005/8/layout/list1"/>
+    <dgm:cxn modelId="{76A7C508-9106-4F39-AFE4-6C4EAE4287DA}" type="presParOf" srcId="{F01E9B59-7667-4271-AD5D-2F7BA6DE6A0A}" destId="{F69DC51E-7900-4765-8E57-9BC5EFA05E1B}" srcOrd="14" destOrd="0" presId="urn:microsoft.com/office/officeart/2005/8/layout/list1"/>
+    <dgm:cxn modelId="{721E1FAD-71F5-4E56-9567-34CA08DDF24A}" type="presParOf" srcId="{F01E9B59-7667-4271-AD5D-2F7BA6DE6A0A}" destId="{EA3CC06E-5B01-4203-A530-5167CBE9F003}" srcOrd="15" destOrd="0" presId="urn:microsoft.com/office/officeart/2005/8/layout/list1"/>
+    <dgm:cxn modelId="{F3EAE946-BEF3-4730-95A6-FF615368182B}" type="presParOf" srcId="{F01E9B59-7667-4271-AD5D-2F7BA6DE6A0A}" destId="{679E5EEA-51B7-4C74-B046-269B7FA87100}" srcOrd="16" destOrd="0" presId="urn:microsoft.com/office/officeart/2005/8/layout/list1"/>
+    <dgm:cxn modelId="{F883E77F-D062-4971-92D6-8DECAF743C51}" type="presParOf" srcId="{679E5EEA-51B7-4C74-B046-269B7FA87100}" destId="{05C5E9A2-9699-4600-BB3F-67C89CE851E3}" srcOrd="0" destOrd="0" presId="urn:microsoft.com/office/officeart/2005/8/layout/list1"/>
+    <dgm:cxn modelId="{57145C1E-3364-4A97-B91D-E2CCDAFBD575}" type="presParOf" srcId="{679E5EEA-51B7-4C74-B046-269B7FA87100}" destId="{77E121F0-A2B1-4C7A-8494-E511E78BA5D4}" srcOrd="1" destOrd="0" presId="urn:microsoft.com/office/officeart/2005/8/layout/list1"/>
+    <dgm:cxn modelId="{DB578242-9D52-41F3-A272-2F92B05E0F46}" type="presParOf" srcId="{F01E9B59-7667-4271-AD5D-2F7BA6DE6A0A}" destId="{FD055AC0-FA99-4AFA-AD89-05756CF9BC9D}" srcOrd="17" destOrd="0" presId="urn:microsoft.com/office/officeart/2005/8/layout/list1"/>
+    <dgm:cxn modelId="{E93F707D-49B7-4F62-9B79-3C55A31BD509}" type="presParOf" srcId="{F01E9B59-7667-4271-AD5D-2F7BA6DE6A0A}" destId="{FD1059AA-5449-4C4E-AE82-B0DA8DC5BA98}" srcOrd="18" destOrd="0" presId="urn:microsoft.com/office/officeart/2005/8/layout/list1"/>
+    <dgm:cxn modelId="{76E38772-306D-4539-AC55-28D613EA0640}" type="presParOf" srcId="{F01E9B59-7667-4271-AD5D-2F7BA6DE6A0A}" destId="{6002AF63-58CF-4C49-AA0E-DB68479815A6}" srcOrd="19" destOrd="0" presId="urn:microsoft.com/office/officeart/2005/8/layout/list1"/>
+    <dgm:cxn modelId="{C73B6D49-7035-4483-8A08-73E1862AE605}" type="presParOf" srcId="{F01E9B59-7667-4271-AD5D-2F7BA6DE6A0A}" destId="{25411486-57CC-46D8-B1E3-72F61D7ED141}" srcOrd="20" destOrd="0" presId="urn:microsoft.com/office/officeart/2005/8/layout/list1"/>
+    <dgm:cxn modelId="{483FEF7B-7F52-4E06-ADDA-8E56E0D00AA2}" type="presParOf" srcId="{25411486-57CC-46D8-B1E3-72F61D7ED141}" destId="{6175ED59-4FBC-4D44-8225-E5673690083E}" srcOrd="0" destOrd="0" presId="urn:microsoft.com/office/officeart/2005/8/layout/list1"/>
+    <dgm:cxn modelId="{8CD84B5B-DFA3-4B11-BCA5-E36F187011E7}" type="presParOf" srcId="{25411486-57CC-46D8-B1E3-72F61D7ED141}" destId="{54C14C5C-D069-4CB4-AD57-D982CBD8E880}" srcOrd="1" destOrd="0" presId="urn:microsoft.com/office/officeart/2005/8/layout/list1"/>
+    <dgm:cxn modelId="{0FC3708F-7808-4997-A934-4BEE68E4475C}" type="presParOf" srcId="{F01E9B59-7667-4271-AD5D-2F7BA6DE6A0A}" destId="{F47705D6-853E-4FF9-BA46-06DDB534DE48}" srcOrd="21" destOrd="0" presId="urn:microsoft.com/office/officeart/2005/8/layout/list1"/>
+    <dgm:cxn modelId="{AEB92A00-FFDB-4DB4-ACEA-26729CEE3AB5}" type="presParOf" srcId="{F01E9B59-7667-4271-AD5D-2F7BA6DE6A0A}" destId="{D4BE49AC-00B5-49CB-9EA3-B064FFCAF56C}" srcOrd="22" destOrd="0" presId="urn:microsoft.com/office/officeart/2005/8/layout/list1"/>
   </dgm:cxnLst>
   <dgm:bg/>
   <dgm:whole/>
@@ -14842,27 +14988,27 @@
     </dgm:pt>
   </dgm:ptLst>
   <dgm:cxnLst>
-    <dgm:cxn modelId="{ED5315E9-DEC9-4A95-9750-6CB0D612EBA8}" type="presOf" srcId="{11B12BD6-CBA7-4437-B6C2-4A61D41A995E}" destId="{6406B57D-7743-4CA0-8DB9-E386873293A3}" srcOrd="0" destOrd="0" presId="urn:microsoft.com/office/officeart/2009/layout/CircleArrowProcess"/>
-    <dgm:cxn modelId="{DD3C0843-B703-4985-A335-41423BBEE87B}" type="presOf" srcId="{5DD25217-C655-47C6-8E09-B69074BCB881}" destId="{33A0FDBD-80AD-4B35-A124-C4A4EB3978D9}" srcOrd="0" destOrd="0" presId="urn:microsoft.com/office/officeart/2009/layout/CircleArrowProcess"/>
+    <dgm:cxn modelId="{3F3E4C52-95FF-4D04-9F9E-7B96BDEFFA5F}" type="presOf" srcId="{B8A39830-2492-4E53-AAA6-DBC1E74D3559}" destId="{756BFF36-A7D9-4137-B9D0-C0179023FA02}" srcOrd="0" destOrd="0" presId="urn:microsoft.com/office/officeart/2009/layout/CircleArrowProcess"/>
+    <dgm:cxn modelId="{394E62C1-6D36-42BC-9C42-CA225B6F9238}" type="presOf" srcId="{7233EB29-8DDC-49D0-85D9-42B226AACC9A}" destId="{794FA077-8A54-4F24-9B5E-5C23335A8086}" srcOrd="0" destOrd="0" presId="urn:microsoft.com/office/officeart/2009/layout/CircleArrowProcess"/>
     <dgm:cxn modelId="{401D17FF-8FD0-460E-964B-CDACB2F561FC}" srcId="{7233EB29-8DDC-49D0-85D9-42B226AACC9A}" destId="{5DD25217-C655-47C6-8E09-B69074BCB881}" srcOrd="0" destOrd="0" parTransId="{3F3EB0F4-D756-4423-AB16-F12A358FA683}" sibTransId="{70CD4F8A-9596-456A-9822-F51A915FC185}"/>
-    <dgm:cxn modelId="{28896B39-644F-4D15-BAD0-34AC5952839C}" type="presOf" srcId="{B8A39830-2492-4E53-AAA6-DBC1E74D3559}" destId="{756BFF36-A7D9-4137-B9D0-C0179023FA02}" srcOrd="0" destOrd="0" presId="urn:microsoft.com/office/officeart/2009/layout/CircleArrowProcess"/>
     <dgm:cxn modelId="{B1DAD993-53C7-4E93-9BEC-F8A0EBCCAF6A}" srcId="{7233EB29-8DDC-49D0-85D9-42B226AACC9A}" destId="{B8A39830-2492-4E53-AAA6-DBC1E74D3559}" srcOrd="1" destOrd="0" parTransId="{ADC3CCC6-BB7C-4E4F-95F6-FC5A13BFA3EF}" sibTransId="{51210D5A-D906-4E37-A633-7949E5122753}"/>
     <dgm:cxn modelId="{C164DB15-2D88-4B5E-B54D-F5255B2FCD52}" srcId="{7233EB29-8DDC-49D0-85D9-42B226AACC9A}" destId="{6DDF2D96-6DA2-4254-ABDD-3E507E3758F1}" srcOrd="3" destOrd="0" parTransId="{7839F5E9-7498-4BB6-A266-9AE631E567CC}" sibTransId="{E32C349E-F01D-4932-96E4-98BFF1432FAA}"/>
-    <dgm:cxn modelId="{69F32668-0B92-4F22-B2CF-38B25E7952C6}" type="presOf" srcId="{7233EB29-8DDC-49D0-85D9-42B226AACC9A}" destId="{794FA077-8A54-4F24-9B5E-5C23335A8086}" srcOrd="0" destOrd="0" presId="urn:microsoft.com/office/officeart/2009/layout/CircleArrowProcess"/>
-    <dgm:cxn modelId="{7F131ED8-3492-4C16-92D7-4803FC3E9225}" type="presOf" srcId="{6DDF2D96-6DA2-4254-ABDD-3E507E3758F1}" destId="{37FCB48B-BBC6-436C-AE76-0D827E53AE59}" srcOrd="0" destOrd="0" presId="urn:microsoft.com/office/officeart/2009/layout/CircleArrowProcess"/>
+    <dgm:cxn modelId="{2441D6EB-D6F2-49FA-A6E8-8D7459C3CB40}" type="presOf" srcId="{11B12BD6-CBA7-4437-B6C2-4A61D41A995E}" destId="{6406B57D-7743-4CA0-8DB9-E386873293A3}" srcOrd="0" destOrd="0" presId="urn:microsoft.com/office/officeart/2009/layout/CircleArrowProcess"/>
     <dgm:cxn modelId="{9EF641E9-1BC3-43C5-886E-1114C833499B}" srcId="{7233EB29-8DDC-49D0-85D9-42B226AACC9A}" destId="{11B12BD6-CBA7-4437-B6C2-4A61D41A995E}" srcOrd="2" destOrd="0" parTransId="{186207A3-6F03-486B-A53B-A685F53BED09}" sibTransId="{840C3582-10FC-45B6-886D-F1D4CA673A6B}"/>
-    <dgm:cxn modelId="{15F98D33-E05A-4812-828C-65000BB56E94}" type="presParOf" srcId="{794FA077-8A54-4F24-9B5E-5C23335A8086}" destId="{AA4FF063-EB4B-43DE-8DDD-ED0C8E4508CB}" srcOrd="0" destOrd="0" presId="urn:microsoft.com/office/officeart/2009/layout/CircleArrowProcess"/>
-    <dgm:cxn modelId="{18875A8B-66F2-4B0C-B4F2-E0D38CFA26DF}" type="presParOf" srcId="{AA4FF063-EB4B-43DE-8DDD-ED0C8E4508CB}" destId="{E3D399EF-7682-47E1-896F-037D695159D7}" srcOrd="0" destOrd="0" presId="urn:microsoft.com/office/officeart/2009/layout/CircleArrowProcess"/>
-    <dgm:cxn modelId="{EB407063-8BCC-47D9-B92A-7B1FC09C45BE}" type="presParOf" srcId="{794FA077-8A54-4F24-9B5E-5C23335A8086}" destId="{33A0FDBD-80AD-4B35-A124-C4A4EB3978D9}" srcOrd="1" destOrd="0" presId="urn:microsoft.com/office/officeart/2009/layout/CircleArrowProcess"/>
-    <dgm:cxn modelId="{0637DB8F-E56D-4EB9-9D74-5F19A61CBA02}" type="presParOf" srcId="{794FA077-8A54-4F24-9B5E-5C23335A8086}" destId="{96479F3E-2981-4F45-8E25-7D34C187D6CA}" srcOrd="2" destOrd="0" presId="urn:microsoft.com/office/officeart/2009/layout/CircleArrowProcess"/>
-    <dgm:cxn modelId="{62EB7B75-AA7A-4FDF-B746-2C9917EDF57E}" type="presParOf" srcId="{96479F3E-2981-4F45-8E25-7D34C187D6CA}" destId="{879F700C-F945-43A0-83E7-C83FC2F36AEA}" srcOrd="0" destOrd="0" presId="urn:microsoft.com/office/officeart/2009/layout/CircleArrowProcess"/>
-    <dgm:cxn modelId="{15D53055-D688-455A-BAEA-DDF182A7E4B3}" type="presParOf" srcId="{794FA077-8A54-4F24-9B5E-5C23335A8086}" destId="{756BFF36-A7D9-4137-B9D0-C0179023FA02}" srcOrd="3" destOrd="0" presId="urn:microsoft.com/office/officeart/2009/layout/CircleArrowProcess"/>
-    <dgm:cxn modelId="{BF7C4216-A16B-45BC-B4E1-EBD7529D0500}" type="presParOf" srcId="{794FA077-8A54-4F24-9B5E-5C23335A8086}" destId="{8675EDD7-B5AE-484D-8198-0F1164AE6E67}" srcOrd="4" destOrd="0" presId="urn:microsoft.com/office/officeart/2009/layout/CircleArrowProcess"/>
-    <dgm:cxn modelId="{379A59C0-90F0-4D64-AA6A-C5EAA2A8A043}" type="presParOf" srcId="{8675EDD7-B5AE-484D-8198-0F1164AE6E67}" destId="{C9F488F9-98FC-4B74-A9ED-51C59AC4FEE8}" srcOrd="0" destOrd="0" presId="urn:microsoft.com/office/officeart/2009/layout/CircleArrowProcess"/>
-    <dgm:cxn modelId="{E42B81F4-F033-40F1-837C-DA754255F00E}" type="presParOf" srcId="{794FA077-8A54-4F24-9B5E-5C23335A8086}" destId="{6406B57D-7743-4CA0-8DB9-E386873293A3}" srcOrd="5" destOrd="0" presId="urn:microsoft.com/office/officeart/2009/layout/CircleArrowProcess"/>
-    <dgm:cxn modelId="{9D3555A6-3C03-4063-88AF-8698E54BC8DE}" type="presParOf" srcId="{794FA077-8A54-4F24-9B5E-5C23335A8086}" destId="{967847D2-24ED-4125-8A21-25AEE981780A}" srcOrd="6" destOrd="0" presId="urn:microsoft.com/office/officeart/2009/layout/CircleArrowProcess"/>
-    <dgm:cxn modelId="{A2DAD405-BD22-47E1-8A28-133B1B986C66}" type="presParOf" srcId="{967847D2-24ED-4125-8A21-25AEE981780A}" destId="{F1B30612-D537-48C1-A9A6-D651B943CA74}" srcOrd="0" destOrd="0" presId="urn:microsoft.com/office/officeart/2009/layout/CircleArrowProcess"/>
-    <dgm:cxn modelId="{D4968030-5E9C-4A5D-8269-F9A0C3ED808F}" type="presParOf" srcId="{794FA077-8A54-4F24-9B5E-5C23335A8086}" destId="{37FCB48B-BBC6-436C-AE76-0D827E53AE59}" srcOrd="7" destOrd="0" presId="urn:microsoft.com/office/officeart/2009/layout/CircleArrowProcess"/>
+    <dgm:cxn modelId="{E50E7AD1-4129-403A-9513-4707E5840FB7}" type="presOf" srcId="{6DDF2D96-6DA2-4254-ABDD-3E507E3758F1}" destId="{37FCB48B-BBC6-436C-AE76-0D827E53AE59}" srcOrd="0" destOrd="0" presId="urn:microsoft.com/office/officeart/2009/layout/CircleArrowProcess"/>
+    <dgm:cxn modelId="{D299FD19-C615-44DE-8C31-F78F0843C21F}" type="presOf" srcId="{5DD25217-C655-47C6-8E09-B69074BCB881}" destId="{33A0FDBD-80AD-4B35-A124-C4A4EB3978D9}" srcOrd="0" destOrd="0" presId="urn:microsoft.com/office/officeart/2009/layout/CircleArrowProcess"/>
+    <dgm:cxn modelId="{EA701705-CC1A-4EE1-9DBC-98257B84C15A}" type="presParOf" srcId="{794FA077-8A54-4F24-9B5E-5C23335A8086}" destId="{AA4FF063-EB4B-43DE-8DDD-ED0C8E4508CB}" srcOrd="0" destOrd="0" presId="urn:microsoft.com/office/officeart/2009/layout/CircleArrowProcess"/>
+    <dgm:cxn modelId="{651BEDF1-94B6-4D8C-AE7C-F77677EFC2E9}" type="presParOf" srcId="{AA4FF063-EB4B-43DE-8DDD-ED0C8E4508CB}" destId="{E3D399EF-7682-47E1-896F-037D695159D7}" srcOrd="0" destOrd="0" presId="urn:microsoft.com/office/officeart/2009/layout/CircleArrowProcess"/>
+    <dgm:cxn modelId="{617057A3-B05E-41B3-A6B8-7247ADC35990}" type="presParOf" srcId="{794FA077-8A54-4F24-9B5E-5C23335A8086}" destId="{33A0FDBD-80AD-4B35-A124-C4A4EB3978D9}" srcOrd="1" destOrd="0" presId="urn:microsoft.com/office/officeart/2009/layout/CircleArrowProcess"/>
+    <dgm:cxn modelId="{787D0123-6F0A-42D9-87D1-BE4C84085148}" type="presParOf" srcId="{794FA077-8A54-4F24-9B5E-5C23335A8086}" destId="{96479F3E-2981-4F45-8E25-7D34C187D6CA}" srcOrd="2" destOrd="0" presId="urn:microsoft.com/office/officeart/2009/layout/CircleArrowProcess"/>
+    <dgm:cxn modelId="{71B7BAD2-247F-42A7-AA53-C97DD685E9A8}" type="presParOf" srcId="{96479F3E-2981-4F45-8E25-7D34C187D6CA}" destId="{879F700C-F945-43A0-83E7-C83FC2F36AEA}" srcOrd="0" destOrd="0" presId="urn:microsoft.com/office/officeart/2009/layout/CircleArrowProcess"/>
+    <dgm:cxn modelId="{7567C6C4-9456-44E4-B578-8A9AEEEA028C}" type="presParOf" srcId="{794FA077-8A54-4F24-9B5E-5C23335A8086}" destId="{756BFF36-A7D9-4137-B9D0-C0179023FA02}" srcOrd="3" destOrd="0" presId="urn:microsoft.com/office/officeart/2009/layout/CircleArrowProcess"/>
+    <dgm:cxn modelId="{D4A7EAC2-A1D4-4794-9EE4-046DF52BFAA8}" type="presParOf" srcId="{794FA077-8A54-4F24-9B5E-5C23335A8086}" destId="{8675EDD7-B5AE-484D-8198-0F1164AE6E67}" srcOrd="4" destOrd="0" presId="urn:microsoft.com/office/officeart/2009/layout/CircleArrowProcess"/>
+    <dgm:cxn modelId="{E0E6964A-7800-4A41-9FAD-EC7A2D98C58A}" type="presParOf" srcId="{8675EDD7-B5AE-484D-8198-0F1164AE6E67}" destId="{C9F488F9-98FC-4B74-A9ED-51C59AC4FEE8}" srcOrd="0" destOrd="0" presId="urn:microsoft.com/office/officeart/2009/layout/CircleArrowProcess"/>
+    <dgm:cxn modelId="{82436527-56B2-48DD-9DBE-2BE39CEFF36A}" type="presParOf" srcId="{794FA077-8A54-4F24-9B5E-5C23335A8086}" destId="{6406B57D-7743-4CA0-8DB9-E386873293A3}" srcOrd="5" destOrd="0" presId="urn:microsoft.com/office/officeart/2009/layout/CircleArrowProcess"/>
+    <dgm:cxn modelId="{B734A566-F4EE-41C5-A1DB-C2EFDE0624BC}" type="presParOf" srcId="{794FA077-8A54-4F24-9B5E-5C23335A8086}" destId="{967847D2-24ED-4125-8A21-25AEE981780A}" srcOrd="6" destOrd="0" presId="urn:microsoft.com/office/officeart/2009/layout/CircleArrowProcess"/>
+    <dgm:cxn modelId="{05776773-E57A-40E0-AA97-AF9E6BAABBC0}" type="presParOf" srcId="{967847D2-24ED-4125-8A21-25AEE981780A}" destId="{F1B30612-D537-48C1-A9A6-D651B943CA74}" srcOrd="0" destOrd="0" presId="urn:microsoft.com/office/officeart/2009/layout/CircleArrowProcess"/>
+    <dgm:cxn modelId="{46AF2547-322C-4D8B-BECE-5484C5CBFBA8}" type="presParOf" srcId="{794FA077-8A54-4F24-9B5E-5C23335A8086}" destId="{37FCB48B-BBC6-436C-AE76-0D827E53AE59}" srcOrd="7" destOrd="0" presId="urn:microsoft.com/office/officeart/2009/layout/CircleArrowProcess"/>
   </dgm:cxnLst>
   <dgm:bg/>
   <dgm:whole/>
@@ -15155,33 +15301,33 @@
   </dgm:ptLst>
   <dgm:cxnLst>
     <dgm:cxn modelId="{E70F1DD4-7B87-490F-9E34-FD8F68E5DE06}" srcId="{920C59F4-F7AD-4D1C-A40F-F03427624908}" destId="{7297EDA6-74E9-48E3-939F-37B936FC881A}" srcOrd="1" destOrd="0" parTransId="{D75C06A6-4DF7-4D9F-8F56-5F6F18A46F62}" sibTransId="{DB873169-28B2-42FF-9248-D4C7260CBF83}"/>
-    <dgm:cxn modelId="{231E8831-01F2-4EE2-BF4F-33A5409C432E}" type="presOf" srcId="{F45A6A39-819E-4BE2-A2DB-47AFD37B206C}" destId="{B6DC91A1-F39C-4785-93E7-24E749875F37}" srcOrd="0" destOrd="0" presId="urn:microsoft.com/office/officeart/2008/layout/BubblePictureList"/>
-    <dgm:cxn modelId="{77FBC75D-BD1D-4277-BABF-AA7F1D8CFE9E}" type="presOf" srcId="{920C59F4-F7AD-4D1C-A40F-F03427624908}" destId="{D03BC4B8-1440-4E1E-AF5A-5415020DF53D}" srcOrd="0" destOrd="0" presId="urn:microsoft.com/office/officeart/2008/layout/BubblePictureList"/>
-    <dgm:cxn modelId="{F0E2949F-71C2-41C3-80D8-188F361E377D}" type="presOf" srcId="{E2B3B923-FF5F-41C2-B431-CE6CF654AD60}" destId="{2B6E6CEB-7637-43EC-AB3D-07D567F2A3FD}" srcOrd="0" destOrd="0" presId="urn:microsoft.com/office/officeart/2008/layout/BubblePictureList"/>
-    <dgm:cxn modelId="{33BFD19D-EF39-4098-85AD-1C0F78220DFA}" type="presOf" srcId="{666CA7AD-DB0B-49D4-B1DC-AA845C05BCF4}" destId="{F11BFE32-3D8E-4905-A498-CFA9B7893A7F}" srcOrd="0" destOrd="0" presId="urn:microsoft.com/office/officeart/2008/layout/BubblePictureList"/>
+    <dgm:cxn modelId="{19576EF7-C502-43A5-89A9-82B1CA6590C6}" type="presOf" srcId="{666CA7AD-DB0B-49D4-B1DC-AA845C05BCF4}" destId="{F11BFE32-3D8E-4905-A498-CFA9B7893A7F}" srcOrd="0" destOrd="0" presId="urn:microsoft.com/office/officeart/2008/layout/BubblePictureList"/>
+    <dgm:cxn modelId="{48890583-1145-4A85-815B-DB11AB474742}" type="presOf" srcId="{7297EDA6-74E9-48E3-939F-37B936FC881A}" destId="{56527E31-B177-4DD8-8754-491F826BF856}" srcOrd="0" destOrd="0" presId="urn:microsoft.com/office/officeart/2008/layout/BubblePictureList"/>
+    <dgm:cxn modelId="{94008701-EBF6-41B0-B872-927624F76E19}" type="presOf" srcId="{F45A6A39-819E-4BE2-A2DB-47AFD37B206C}" destId="{B6DC91A1-F39C-4785-93E7-24E749875F37}" srcOrd="0" destOrd="0" presId="urn:microsoft.com/office/officeart/2008/layout/BubblePictureList"/>
     <dgm:cxn modelId="{D8EDC61B-3475-4CE3-90BB-45A86842B270}" srcId="{920C59F4-F7AD-4D1C-A40F-F03427624908}" destId="{666CA7AD-DB0B-49D4-B1DC-AA845C05BCF4}" srcOrd="0" destOrd="0" parTransId="{F0A0C8BE-226D-4A3E-BEF9-809FA8FE5B45}" sibTransId="{F45A6A39-819E-4BE2-A2DB-47AFD37B206C}"/>
-    <dgm:cxn modelId="{71415C1F-B112-494F-AEF3-D7F110CFF10E}" type="presOf" srcId="{33D195D6-EB43-4330-8900-FB0574329A18}" destId="{93ADF2B7-26BB-4FBA-AED0-DF8DB0D26E5A}" srcOrd="0" destOrd="0" presId="urn:microsoft.com/office/officeart/2008/layout/BubblePictureList"/>
     <dgm:cxn modelId="{126F32FB-45C0-4127-9FA7-7BAFDA2E632A}" srcId="{920C59F4-F7AD-4D1C-A40F-F03427624908}" destId="{E2B3B923-FF5F-41C2-B431-CE6CF654AD60}" srcOrd="2" destOrd="0" parTransId="{36533716-56D7-48FF-B414-EECF15B1AE03}" sibTransId="{33D195D6-EB43-4330-8900-FB0574329A18}"/>
-    <dgm:cxn modelId="{1EA086A1-FB72-4EAA-8CE5-C845C844C7CB}" type="presOf" srcId="{7297EDA6-74E9-48E3-939F-37B936FC881A}" destId="{56527E31-B177-4DD8-8754-491F826BF856}" srcOrd="0" destOrd="0" presId="urn:microsoft.com/office/officeart/2008/layout/BubblePictureList"/>
-    <dgm:cxn modelId="{D9252BCF-D41D-4148-909F-2F39232EDA09}" type="presOf" srcId="{DB873169-28B2-42FF-9248-D4C7260CBF83}" destId="{8CBBBE66-C7CE-4B6B-9956-D97D64BF5144}" srcOrd="0" destOrd="0" presId="urn:microsoft.com/office/officeart/2008/layout/BubblePictureList"/>
-    <dgm:cxn modelId="{3D5B4228-DA62-45C8-A501-3417866F5405}" type="presParOf" srcId="{D03BC4B8-1440-4E1E-AF5A-5415020DF53D}" destId="{F11BFE32-3D8E-4905-A498-CFA9B7893A7F}" srcOrd="0" destOrd="0" presId="urn:microsoft.com/office/officeart/2008/layout/BubblePictureList"/>
-    <dgm:cxn modelId="{378C8E56-4342-4CB4-8205-EAF27883A555}" type="presParOf" srcId="{D03BC4B8-1440-4E1E-AF5A-5415020DF53D}" destId="{2D019C58-0B6B-423A-ACDD-436D420D10F9}" srcOrd="1" destOrd="0" presId="urn:microsoft.com/office/officeart/2008/layout/BubblePictureList"/>
-    <dgm:cxn modelId="{23BCA0FC-541C-44A2-A3D7-B3B41E5D62DE}" type="presParOf" srcId="{2D019C58-0B6B-423A-ACDD-436D420D10F9}" destId="{041C3167-4498-4D44-96A7-5692AAE76638}" srcOrd="0" destOrd="0" presId="urn:microsoft.com/office/officeart/2008/layout/BubblePictureList"/>
-    <dgm:cxn modelId="{784A6586-417B-4EFC-89D4-E95B5145E8CF}" type="presParOf" srcId="{D03BC4B8-1440-4E1E-AF5A-5415020DF53D}" destId="{29DC7246-8C9C-4DC9-9C80-AECB68A59D98}" srcOrd="2" destOrd="0" presId="urn:microsoft.com/office/officeart/2008/layout/BubblePictureList"/>
-    <dgm:cxn modelId="{F4826AF9-7B72-4543-A110-8866D537843D}" type="presParOf" srcId="{D03BC4B8-1440-4E1E-AF5A-5415020DF53D}" destId="{61071139-F505-425D-B5D9-3AEB7D7C8398}" srcOrd="3" destOrd="0" presId="urn:microsoft.com/office/officeart/2008/layout/BubblePictureList"/>
-    <dgm:cxn modelId="{13FE0689-06D6-413A-81F9-B8AC2113EDD0}" type="presParOf" srcId="{61071139-F505-425D-B5D9-3AEB7D7C8398}" destId="{B6DC91A1-F39C-4785-93E7-24E749875F37}" srcOrd="0" destOrd="0" presId="urn:microsoft.com/office/officeart/2008/layout/BubblePictureList"/>
-    <dgm:cxn modelId="{0DD35702-8FE4-420D-8D7F-DF67EC29A8C6}" type="presParOf" srcId="{D03BC4B8-1440-4E1E-AF5A-5415020DF53D}" destId="{56527E31-B177-4DD8-8754-491F826BF856}" srcOrd="4" destOrd="0" presId="urn:microsoft.com/office/officeart/2008/layout/BubblePictureList"/>
-    <dgm:cxn modelId="{E91915FB-1851-4548-8A23-FC47E8E4672F}" type="presParOf" srcId="{D03BC4B8-1440-4E1E-AF5A-5415020DF53D}" destId="{B0ADE803-EA31-4D94-BE3A-CB11AB85F64B}" srcOrd="5" destOrd="0" presId="urn:microsoft.com/office/officeart/2008/layout/BubblePictureList"/>
-    <dgm:cxn modelId="{3F8DC7C4-4CC0-46CA-89AC-A64595435228}" type="presParOf" srcId="{B0ADE803-EA31-4D94-BE3A-CB11AB85F64B}" destId="{F523E57F-A4B6-4A49-BA36-8DCE6782431D}" srcOrd="0" destOrd="0" presId="urn:microsoft.com/office/officeart/2008/layout/BubblePictureList"/>
-    <dgm:cxn modelId="{4DEEBDB4-CB67-4F41-8060-AEE2768CEEC4}" type="presParOf" srcId="{D03BC4B8-1440-4E1E-AF5A-5415020DF53D}" destId="{836FEA2C-A1F3-4804-AD46-44F98FE778E7}" srcOrd="6" destOrd="0" presId="urn:microsoft.com/office/officeart/2008/layout/BubblePictureList"/>
-    <dgm:cxn modelId="{C80C783B-55C9-4F24-8246-69245C76D7CB}" type="presParOf" srcId="{836FEA2C-A1F3-4804-AD46-44F98FE778E7}" destId="{8CBBBE66-C7CE-4B6B-9956-D97D64BF5144}" srcOrd="0" destOrd="0" presId="urn:microsoft.com/office/officeart/2008/layout/BubblePictureList"/>
-    <dgm:cxn modelId="{FA9E9F9E-6935-4FBD-AED6-0F040A7619E2}" type="presParOf" srcId="{D03BC4B8-1440-4E1E-AF5A-5415020DF53D}" destId="{A588367B-7858-456B-A49B-62A4926177C6}" srcOrd="7" destOrd="0" presId="urn:microsoft.com/office/officeart/2008/layout/BubblePictureList"/>
-    <dgm:cxn modelId="{6774BE16-938B-4D00-AED5-85A00F4FD59C}" type="presParOf" srcId="{A588367B-7858-456B-A49B-62A4926177C6}" destId="{1D020D17-3514-454A-9516-379D7074C09C}" srcOrd="0" destOrd="0" presId="urn:microsoft.com/office/officeart/2008/layout/BubblePictureList"/>
-    <dgm:cxn modelId="{FEA1592C-0FA7-4FE8-BF40-0D40169F0130}" type="presParOf" srcId="{D03BC4B8-1440-4E1E-AF5A-5415020DF53D}" destId="{2B6E6CEB-7637-43EC-AB3D-07D567F2A3FD}" srcOrd="8" destOrd="0" presId="urn:microsoft.com/office/officeart/2008/layout/BubblePictureList"/>
-    <dgm:cxn modelId="{00FC084D-92C9-4E83-8AFB-B83BDC8450F8}" type="presParOf" srcId="{D03BC4B8-1440-4E1E-AF5A-5415020DF53D}" destId="{774FE254-A4CF-4466-9609-AEA5F3D38DD5}" srcOrd="9" destOrd="0" presId="urn:microsoft.com/office/officeart/2008/layout/BubblePictureList"/>
-    <dgm:cxn modelId="{26FF9699-8485-4471-8CE7-EBF2952B8589}" type="presParOf" srcId="{D03BC4B8-1440-4E1E-AF5A-5415020DF53D}" destId="{22A56FB5-7C42-4CB9-BB18-6AF66834670A}" srcOrd="10" destOrd="0" presId="urn:microsoft.com/office/officeart/2008/layout/BubblePictureList"/>
-    <dgm:cxn modelId="{9518B4C1-E660-4A77-97C5-FF294945B09C}" type="presParOf" srcId="{D03BC4B8-1440-4E1E-AF5A-5415020DF53D}" destId="{96C696D8-4994-454C-B7CB-E9FFC86FBFF7}" srcOrd="11" destOrd="0" presId="urn:microsoft.com/office/officeart/2008/layout/BubblePictureList"/>
-    <dgm:cxn modelId="{4075E8D6-0966-4EFE-867A-E3E26613BDDB}" type="presParOf" srcId="{96C696D8-4994-454C-B7CB-E9FFC86FBFF7}" destId="{93ADF2B7-26BB-4FBA-AED0-DF8DB0D26E5A}" srcOrd="0" destOrd="0" presId="urn:microsoft.com/office/officeart/2008/layout/BubblePictureList"/>
+    <dgm:cxn modelId="{8FFDEBC1-B50B-4760-A2D3-EC0888EDA268}" type="presOf" srcId="{33D195D6-EB43-4330-8900-FB0574329A18}" destId="{93ADF2B7-26BB-4FBA-AED0-DF8DB0D26E5A}" srcOrd="0" destOrd="0" presId="urn:microsoft.com/office/officeart/2008/layout/BubblePictureList"/>
+    <dgm:cxn modelId="{17E73EBD-2B68-4029-AAEE-68A93E985EB8}" type="presOf" srcId="{E2B3B923-FF5F-41C2-B431-CE6CF654AD60}" destId="{2B6E6CEB-7637-43EC-AB3D-07D567F2A3FD}" srcOrd="0" destOrd="0" presId="urn:microsoft.com/office/officeart/2008/layout/BubblePictureList"/>
+    <dgm:cxn modelId="{6D45DAA3-EA4C-4FAA-A5C7-A516D241905D}" type="presOf" srcId="{920C59F4-F7AD-4D1C-A40F-F03427624908}" destId="{D03BC4B8-1440-4E1E-AF5A-5415020DF53D}" srcOrd="0" destOrd="0" presId="urn:microsoft.com/office/officeart/2008/layout/BubblePictureList"/>
+    <dgm:cxn modelId="{9AA8631A-E8F2-4901-BF40-ABFF22AF5291}" type="presOf" srcId="{DB873169-28B2-42FF-9248-D4C7260CBF83}" destId="{8CBBBE66-C7CE-4B6B-9956-D97D64BF5144}" srcOrd="0" destOrd="0" presId="urn:microsoft.com/office/officeart/2008/layout/BubblePictureList"/>
+    <dgm:cxn modelId="{60C01370-DDA3-49DB-9F23-CDA292F276F4}" type="presParOf" srcId="{D03BC4B8-1440-4E1E-AF5A-5415020DF53D}" destId="{F11BFE32-3D8E-4905-A498-CFA9B7893A7F}" srcOrd="0" destOrd="0" presId="urn:microsoft.com/office/officeart/2008/layout/BubblePictureList"/>
+    <dgm:cxn modelId="{B5D60E1F-9E5B-4A59-8EB3-8E5CEEF00FBF}" type="presParOf" srcId="{D03BC4B8-1440-4E1E-AF5A-5415020DF53D}" destId="{2D019C58-0B6B-423A-ACDD-436D420D10F9}" srcOrd="1" destOrd="0" presId="urn:microsoft.com/office/officeart/2008/layout/BubblePictureList"/>
+    <dgm:cxn modelId="{E0C3CFD0-C46C-4CD2-9B13-27DF72B9C08D}" type="presParOf" srcId="{2D019C58-0B6B-423A-ACDD-436D420D10F9}" destId="{041C3167-4498-4D44-96A7-5692AAE76638}" srcOrd="0" destOrd="0" presId="urn:microsoft.com/office/officeart/2008/layout/BubblePictureList"/>
+    <dgm:cxn modelId="{F38D5DA1-45B5-4940-BF03-B38B428D4318}" type="presParOf" srcId="{D03BC4B8-1440-4E1E-AF5A-5415020DF53D}" destId="{29DC7246-8C9C-4DC9-9C80-AECB68A59D98}" srcOrd="2" destOrd="0" presId="urn:microsoft.com/office/officeart/2008/layout/BubblePictureList"/>
+    <dgm:cxn modelId="{088FC491-6616-4135-97B0-91B34C9DE527}" type="presParOf" srcId="{D03BC4B8-1440-4E1E-AF5A-5415020DF53D}" destId="{61071139-F505-425D-B5D9-3AEB7D7C8398}" srcOrd="3" destOrd="0" presId="urn:microsoft.com/office/officeart/2008/layout/BubblePictureList"/>
+    <dgm:cxn modelId="{4555CEEF-4FF1-4C77-BE34-C65CD80C6159}" type="presParOf" srcId="{61071139-F505-425D-B5D9-3AEB7D7C8398}" destId="{B6DC91A1-F39C-4785-93E7-24E749875F37}" srcOrd="0" destOrd="0" presId="urn:microsoft.com/office/officeart/2008/layout/BubblePictureList"/>
+    <dgm:cxn modelId="{62256190-502F-40FF-B466-BC7F8FA16422}" type="presParOf" srcId="{D03BC4B8-1440-4E1E-AF5A-5415020DF53D}" destId="{56527E31-B177-4DD8-8754-491F826BF856}" srcOrd="4" destOrd="0" presId="urn:microsoft.com/office/officeart/2008/layout/BubblePictureList"/>
+    <dgm:cxn modelId="{69BF2D4B-FF9D-4479-8525-3745F3DF3968}" type="presParOf" srcId="{D03BC4B8-1440-4E1E-AF5A-5415020DF53D}" destId="{B0ADE803-EA31-4D94-BE3A-CB11AB85F64B}" srcOrd="5" destOrd="0" presId="urn:microsoft.com/office/officeart/2008/layout/BubblePictureList"/>
+    <dgm:cxn modelId="{DEEFDFCE-B0BD-479E-82BB-C8C35BE28218}" type="presParOf" srcId="{B0ADE803-EA31-4D94-BE3A-CB11AB85F64B}" destId="{F523E57F-A4B6-4A49-BA36-8DCE6782431D}" srcOrd="0" destOrd="0" presId="urn:microsoft.com/office/officeart/2008/layout/BubblePictureList"/>
+    <dgm:cxn modelId="{58374159-7416-4AA5-933F-D2A5410671EB}" type="presParOf" srcId="{D03BC4B8-1440-4E1E-AF5A-5415020DF53D}" destId="{836FEA2C-A1F3-4804-AD46-44F98FE778E7}" srcOrd="6" destOrd="0" presId="urn:microsoft.com/office/officeart/2008/layout/BubblePictureList"/>
+    <dgm:cxn modelId="{56BA017C-7CCA-4436-ACD4-E68CC785B4D3}" type="presParOf" srcId="{836FEA2C-A1F3-4804-AD46-44F98FE778E7}" destId="{8CBBBE66-C7CE-4B6B-9956-D97D64BF5144}" srcOrd="0" destOrd="0" presId="urn:microsoft.com/office/officeart/2008/layout/BubblePictureList"/>
+    <dgm:cxn modelId="{ADF66E29-8C14-4FC3-9658-DFFA1B3AC33B}" type="presParOf" srcId="{D03BC4B8-1440-4E1E-AF5A-5415020DF53D}" destId="{A588367B-7858-456B-A49B-62A4926177C6}" srcOrd="7" destOrd="0" presId="urn:microsoft.com/office/officeart/2008/layout/BubblePictureList"/>
+    <dgm:cxn modelId="{A53DEDD7-5A9A-4B8F-92DD-28A055AF5032}" type="presParOf" srcId="{A588367B-7858-456B-A49B-62A4926177C6}" destId="{1D020D17-3514-454A-9516-379D7074C09C}" srcOrd="0" destOrd="0" presId="urn:microsoft.com/office/officeart/2008/layout/BubblePictureList"/>
+    <dgm:cxn modelId="{833A51F0-784D-4944-A918-11AAC6ABD42B}" type="presParOf" srcId="{D03BC4B8-1440-4E1E-AF5A-5415020DF53D}" destId="{2B6E6CEB-7637-43EC-AB3D-07D567F2A3FD}" srcOrd="8" destOrd="0" presId="urn:microsoft.com/office/officeart/2008/layout/BubblePictureList"/>
+    <dgm:cxn modelId="{C936FB2D-6E77-4CB3-A3B1-70DA82C7684E}" type="presParOf" srcId="{D03BC4B8-1440-4E1E-AF5A-5415020DF53D}" destId="{774FE254-A4CF-4466-9609-AEA5F3D38DD5}" srcOrd="9" destOrd="0" presId="urn:microsoft.com/office/officeart/2008/layout/BubblePictureList"/>
+    <dgm:cxn modelId="{860DA63E-06B6-426F-80B9-87E37EC67D77}" type="presParOf" srcId="{D03BC4B8-1440-4E1E-AF5A-5415020DF53D}" destId="{22A56FB5-7C42-4CB9-BB18-6AF66834670A}" srcOrd="10" destOrd="0" presId="urn:microsoft.com/office/officeart/2008/layout/BubblePictureList"/>
+    <dgm:cxn modelId="{B3AB6A69-6F09-4203-B415-9646946779C3}" type="presParOf" srcId="{D03BC4B8-1440-4E1E-AF5A-5415020DF53D}" destId="{96C696D8-4994-454C-B7CB-E9FFC86FBFF7}" srcOrd="11" destOrd="0" presId="urn:microsoft.com/office/officeart/2008/layout/BubblePictureList"/>
+    <dgm:cxn modelId="{AF514E59-3341-46BF-8985-B1F47C0198A7}" type="presParOf" srcId="{96C696D8-4994-454C-B7CB-E9FFC86FBFF7}" destId="{93ADF2B7-26BB-4FBA-AED0-DF8DB0D26E5A}" srcOrd="0" destOrd="0" presId="urn:microsoft.com/office/officeart/2008/layout/BubblePictureList"/>
   </dgm:cxnLst>
   <dgm:bg/>
   <dgm:whole/>
@@ -15497,36 +15643,36 @@
     </dgm:pt>
   </dgm:ptLst>
   <dgm:cxnLst>
-    <dgm:cxn modelId="{B6EFFC14-FA19-485C-91DB-DB29A226381E}" type="presOf" srcId="{62024D26-9608-48C7-ABCD-1259014D8352}" destId="{3F7CFD9C-C915-4BD0-97D0-6308B6BF9DFD}" srcOrd="0" destOrd="0" presId="urn:microsoft.com/office/officeart/2005/8/layout/gear1"/>
-    <dgm:cxn modelId="{479436DE-94B4-4113-BEE7-6785D5FB3A10}" type="presOf" srcId="{98C6DCC2-17C3-4D59-8108-62A73D0FDCF4}" destId="{269E6BE4-F924-48AD-A204-051351752185}" srcOrd="0" destOrd="0" presId="urn:microsoft.com/office/officeart/2005/8/layout/gear1"/>
-    <dgm:cxn modelId="{18C9EC7F-C3B7-418F-A7FF-695E4AC41C14}" type="presOf" srcId="{B4FCDD5C-4A1B-446B-92F0-956932E597A8}" destId="{AFDE6E3C-D93D-4AE3-937B-AE7904201395}" srcOrd="0" destOrd="0" presId="urn:microsoft.com/office/officeart/2005/8/layout/gear1"/>
-    <dgm:cxn modelId="{5961B0AA-34B6-4E2F-96E5-F5C1F567D37A}" type="presOf" srcId="{1891CAE6-60E8-4FE8-8406-26F50660909E}" destId="{97F0DFEC-0D18-41FD-96B2-8F50B63E3D8A}" srcOrd="1" destOrd="0" presId="urn:microsoft.com/office/officeart/2005/8/layout/gear1"/>
+    <dgm:cxn modelId="{03445C46-0A55-4DAF-92BD-101B5CF95CEB}" type="presOf" srcId="{98C6DCC2-17C3-4D59-8108-62A73D0FDCF4}" destId="{66992D34-9275-4878-8851-6DDAE48FBF17}" srcOrd="3" destOrd="0" presId="urn:microsoft.com/office/officeart/2005/8/layout/gear1"/>
+    <dgm:cxn modelId="{871DFD64-994D-44E7-A891-6E8ED0D734C3}" type="presOf" srcId="{B4FCDD5C-4A1B-446B-92F0-956932E597A8}" destId="{AFDE6E3C-D93D-4AE3-937B-AE7904201395}" srcOrd="0" destOrd="0" presId="urn:microsoft.com/office/officeart/2005/8/layout/gear1"/>
+    <dgm:cxn modelId="{E498B0C6-6054-407A-ABD9-DCB02B1A8590}" type="presOf" srcId="{1891CAE6-60E8-4FE8-8406-26F50660909E}" destId="{97F0DFEC-0D18-41FD-96B2-8F50B63E3D8A}" srcOrd="1" destOrd="0" presId="urn:microsoft.com/office/officeart/2005/8/layout/gear1"/>
+    <dgm:cxn modelId="{1730F897-1DDF-468F-B258-4F99142241EF}" type="presOf" srcId="{1891CAE6-60E8-4FE8-8406-26F50660909E}" destId="{5E6EEE14-54F6-43C8-A4FD-6228FCFB6525}" srcOrd="2" destOrd="0" presId="urn:microsoft.com/office/officeart/2005/8/layout/gear1"/>
+    <dgm:cxn modelId="{3EAC75B2-3320-46DE-B1CC-FFA5E058518E}" type="presOf" srcId="{62024D26-9608-48C7-ABCD-1259014D8352}" destId="{3F7CFD9C-C915-4BD0-97D0-6308B6BF9DFD}" srcOrd="0" destOrd="0" presId="urn:microsoft.com/office/officeart/2005/8/layout/gear1"/>
+    <dgm:cxn modelId="{2B5E248A-7F83-4C4C-A92F-F4075031623E}" type="presOf" srcId="{201C1E37-C4A1-4C30-BCDB-9197240595BA}" destId="{0027D2A5-4A0D-4E65-9E0C-F448D43F8D52}" srcOrd="0" destOrd="0" presId="urn:microsoft.com/office/officeart/2005/8/layout/gear1"/>
+    <dgm:cxn modelId="{4FF07356-CF28-4874-B389-64316F305FD8}" type="presOf" srcId="{98C6DCC2-17C3-4D59-8108-62A73D0FDCF4}" destId="{BA2C4284-9ADE-4332-AFC4-BC6280C620A7}" srcOrd="1" destOrd="0" presId="urn:microsoft.com/office/officeart/2005/8/layout/gear1"/>
+    <dgm:cxn modelId="{2F2BDA32-D554-4CDD-9757-26C9C076EB31}" type="presOf" srcId="{A93357F0-1AEE-4F7A-AB00-EE8A4E29A9EA}" destId="{7A675F5D-FEC4-4C43-A0FF-4EFE36E84B70}" srcOrd="0" destOrd="0" presId="urn:microsoft.com/office/officeart/2005/8/layout/gear1"/>
     <dgm:cxn modelId="{D2DA92D3-8E7F-4C96-A22A-830873BA287B}" srcId="{201C1E37-C4A1-4C30-BCDB-9197240595BA}" destId="{1891CAE6-60E8-4FE8-8406-26F50660909E}" srcOrd="0" destOrd="0" parTransId="{6A457005-FF51-41CB-8C7F-D258D200A88C}" sibTransId="{62024D26-9608-48C7-ABCD-1259014D8352}"/>
-    <dgm:cxn modelId="{C3B9D138-CCEB-477F-A65C-0900D24A37AF}" type="presOf" srcId="{BF2916BD-F264-4B6A-BB6A-90171E4CF08B}" destId="{7AC432A4-7E33-490F-AA66-7F2DF4FC2EE0}" srcOrd="0" destOrd="0" presId="urn:microsoft.com/office/officeart/2005/8/layout/gear1"/>
+    <dgm:cxn modelId="{94013C6E-DC66-4A60-8E52-CE504A12F5B8}" type="presOf" srcId="{98C6DCC2-17C3-4D59-8108-62A73D0FDCF4}" destId="{269E6BE4-F924-48AD-A204-051351752185}" srcOrd="0" destOrd="0" presId="urn:microsoft.com/office/officeart/2005/8/layout/gear1"/>
+    <dgm:cxn modelId="{26B0C9EC-0A3D-4C55-B29C-44FF4504AE4A}" type="presOf" srcId="{1891CAE6-60E8-4FE8-8406-26F50660909E}" destId="{2D3A2D63-90DB-4405-B8B5-128DAA334929}" srcOrd="0" destOrd="0" presId="urn:microsoft.com/office/officeart/2005/8/layout/gear1"/>
     <dgm:cxn modelId="{320D0A04-DAA6-4C4F-810E-5B0BBB18AB6E}" srcId="{201C1E37-C4A1-4C30-BCDB-9197240595BA}" destId="{98C6DCC2-17C3-4D59-8108-62A73D0FDCF4}" srcOrd="2" destOrd="0" parTransId="{F79ED2ED-1DB0-41FE-A16F-C5E94BFF0EFB}" sibTransId="{BF2916BD-F264-4B6A-BB6A-90171E4CF08B}"/>
-    <dgm:cxn modelId="{AE942FE5-BCF5-4B4B-802F-A896BE44F76F}" type="presOf" srcId="{98C6DCC2-17C3-4D59-8108-62A73D0FDCF4}" destId="{0067F2A7-36A3-4F3F-A2A9-8EAF7A052071}" srcOrd="2" destOrd="0" presId="urn:microsoft.com/office/officeart/2005/8/layout/gear1"/>
-    <dgm:cxn modelId="{DBFD8F3E-953F-4F1A-82B3-1FE2CB9B3F4B}" type="presOf" srcId="{201C1E37-C4A1-4C30-BCDB-9197240595BA}" destId="{0027D2A5-4A0D-4E65-9E0C-F448D43F8D52}" srcOrd="0" destOrd="0" presId="urn:microsoft.com/office/officeart/2005/8/layout/gear1"/>
-    <dgm:cxn modelId="{754E6D5E-51B1-4106-9D19-6C4C13D7EB75}" type="presOf" srcId="{98C6DCC2-17C3-4D59-8108-62A73D0FDCF4}" destId="{66992D34-9275-4878-8851-6DDAE48FBF17}" srcOrd="3" destOrd="0" presId="urn:microsoft.com/office/officeart/2005/8/layout/gear1"/>
+    <dgm:cxn modelId="{7C2EBCB3-984B-4CA9-894E-08C95EBC923C}" type="presOf" srcId="{BF2916BD-F264-4B6A-BB6A-90171E4CF08B}" destId="{7AC432A4-7E33-490F-AA66-7F2DF4FC2EE0}" srcOrd="0" destOrd="0" presId="urn:microsoft.com/office/officeart/2005/8/layout/gear1"/>
     <dgm:cxn modelId="{BD34F63F-EA08-4C49-ADC9-541BB3A874A5}" srcId="{201C1E37-C4A1-4C30-BCDB-9197240595BA}" destId="{A93357F0-1AEE-4F7A-AB00-EE8A4E29A9EA}" srcOrd="1" destOrd="0" parTransId="{D4E3A23D-2876-4557-9CDA-DAA9E373745E}" sibTransId="{B4FCDD5C-4A1B-446B-92F0-956932E597A8}"/>
-    <dgm:cxn modelId="{CD55B714-1171-4C8C-8688-0115389A370C}" type="presOf" srcId="{98C6DCC2-17C3-4D59-8108-62A73D0FDCF4}" destId="{BA2C4284-9ADE-4332-AFC4-BC6280C620A7}" srcOrd="1" destOrd="0" presId="urn:microsoft.com/office/officeart/2005/8/layout/gear1"/>
-    <dgm:cxn modelId="{93090BA3-BC2F-46D8-989F-0D6BD747F10F}" type="presOf" srcId="{1891CAE6-60E8-4FE8-8406-26F50660909E}" destId="{5E6EEE14-54F6-43C8-A4FD-6228FCFB6525}" srcOrd="2" destOrd="0" presId="urn:microsoft.com/office/officeart/2005/8/layout/gear1"/>
-    <dgm:cxn modelId="{964ABC9A-A95B-44C0-A7FC-A3668EAF156E}" type="presOf" srcId="{1891CAE6-60E8-4FE8-8406-26F50660909E}" destId="{2D3A2D63-90DB-4405-B8B5-128DAA334929}" srcOrd="0" destOrd="0" presId="urn:microsoft.com/office/officeart/2005/8/layout/gear1"/>
-    <dgm:cxn modelId="{6760B391-77EE-44AD-B2C7-9F4415EA2658}" type="presOf" srcId="{A93357F0-1AEE-4F7A-AB00-EE8A4E29A9EA}" destId="{1CA806EA-5B09-43CE-9F41-B1FA80F14AB4}" srcOrd="2" destOrd="0" presId="urn:microsoft.com/office/officeart/2005/8/layout/gear1"/>
-    <dgm:cxn modelId="{9110E47E-3F7A-4364-98CE-ECD4DAF9600E}" type="presOf" srcId="{A93357F0-1AEE-4F7A-AB00-EE8A4E29A9EA}" destId="{7A675F5D-FEC4-4C43-A0FF-4EFE36E84B70}" srcOrd="0" destOrd="0" presId="urn:microsoft.com/office/officeart/2005/8/layout/gear1"/>
-    <dgm:cxn modelId="{91DD43EC-C984-4D74-9F02-69CB1AC2BAC9}" type="presOf" srcId="{A93357F0-1AEE-4F7A-AB00-EE8A4E29A9EA}" destId="{E3FD9E30-41C4-45A5-A8A8-2C571F21AD34}" srcOrd="1" destOrd="0" presId="urn:microsoft.com/office/officeart/2005/8/layout/gear1"/>
-    <dgm:cxn modelId="{F79BB244-130F-45AF-96AF-A17E549BFF6F}" type="presParOf" srcId="{0027D2A5-4A0D-4E65-9E0C-F448D43F8D52}" destId="{2D3A2D63-90DB-4405-B8B5-128DAA334929}" srcOrd="0" destOrd="0" presId="urn:microsoft.com/office/officeart/2005/8/layout/gear1"/>
-    <dgm:cxn modelId="{65E184B1-24DC-4655-9E88-9218E883DD65}" type="presParOf" srcId="{0027D2A5-4A0D-4E65-9E0C-F448D43F8D52}" destId="{97F0DFEC-0D18-41FD-96B2-8F50B63E3D8A}" srcOrd="1" destOrd="0" presId="urn:microsoft.com/office/officeart/2005/8/layout/gear1"/>
-    <dgm:cxn modelId="{64CC0B5D-35B3-4843-B3F4-B4DC2EE3F6C0}" type="presParOf" srcId="{0027D2A5-4A0D-4E65-9E0C-F448D43F8D52}" destId="{5E6EEE14-54F6-43C8-A4FD-6228FCFB6525}" srcOrd="2" destOrd="0" presId="urn:microsoft.com/office/officeart/2005/8/layout/gear1"/>
-    <dgm:cxn modelId="{A0D25021-68FA-418D-9411-604D5E1B123E}" type="presParOf" srcId="{0027D2A5-4A0D-4E65-9E0C-F448D43F8D52}" destId="{7A675F5D-FEC4-4C43-A0FF-4EFE36E84B70}" srcOrd="3" destOrd="0" presId="urn:microsoft.com/office/officeart/2005/8/layout/gear1"/>
-    <dgm:cxn modelId="{B17236D5-C3E1-4D15-8EE1-F2256A2CFEE8}" type="presParOf" srcId="{0027D2A5-4A0D-4E65-9E0C-F448D43F8D52}" destId="{E3FD9E30-41C4-45A5-A8A8-2C571F21AD34}" srcOrd="4" destOrd="0" presId="urn:microsoft.com/office/officeart/2005/8/layout/gear1"/>
-    <dgm:cxn modelId="{AE0B207E-66F9-4F3D-B0AE-E6FAF79AEC35}" type="presParOf" srcId="{0027D2A5-4A0D-4E65-9E0C-F448D43F8D52}" destId="{1CA806EA-5B09-43CE-9F41-B1FA80F14AB4}" srcOrd="5" destOrd="0" presId="urn:microsoft.com/office/officeart/2005/8/layout/gear1"/>
-    <dgm:cxn modelId="{7E4C7890-E2D7-4E2E-8C33-7627712F3D99}" type="presParOf" srcId="{0027D2A5-4A0D-4E65-9E0C-F448D43F8D52}" destId="{269E6BE4-F924-48AD-A204-051351752185}" srcOrd="6" destOrd="0" presId="urn:microsoft.com/office/officeart/2005/8/layout/gear1"/>
-    <dgm:cxn modelId="{BECFCAA6-885E-43F0-BC3C-CB9C7605DFDB}" type="presParOf" srcId="{0027D2A5-4A0D-4E65-9E0C-F448D43F8D52}" destId="{BA2C4284-9ADE-4332-AFC4-BC6280C620A7}" srcOrd="7" destOrd="0" presId="urn:microsoft.com/office/officeart/2005/8/layout/gear1"/>
-    <dgm:cxn modelId="{55E007CA-24F9-455C-8DC2-9647A1D59B81}" type="presParOf" srcId="{0027D2A5-4A0D-4E65-9E0C-F448D43F8D52}" destId="{0067F2A7-36A3-4F3F-A2A9-8EAF7A052071}" srcOrd="8" destOrd="0" presId="urn:microsoft.com/office/officeart/2005/8/layout/gear1"/>
-    <dgm:cxn modelId="{F4ED44AB-FFB2-413C-8568-28B5A41F258B}" type="presParOf" srcId="{0027D2A5-4A0D-4E65-9E0C-F448D43F8D52}" destId="{66992D34-9275-4878-8851-6DDAE48FBF17}" srcOrd="9" destOrd="0" presId="urn:microsoft.com/office/officeart/2005/8/layout/gear1"/>
-    <dgm:cxn modelId="{E65483BD-B831-4ACE-A6FA-901E000B2EFD}" type="presParOf" srcId="{0027D2A5-4A0D-4E65-9E0C-F448D43F8D52}" destId="{3F7CFD9C-C915-4BD0-97D0-6308B6BF9DFD}" srcOrd="10" destOrd="0" presId="urn:microsoft.com/office/officeart/2005/8/layout/gear1"/>
-    <dgm:cxn modelId="{9B2B2EAD-4A7E-48F2-A3A9-C7117A436111}" type="presParOf" srcId="{0027D2A5-4A0D-4E65-9E0C-F448D43F8D52}" destId="{AFDE6E3C-D93D-4AE3-937B-AE7904201395}" srcOrd="11" destOrd="0" presId="urn:microsoft.com/office/officeart/2005/8/layout/gear1"/>
-    <dgm:cxn modelId="{B1D05CB0-1745-49C6-99E1-81494359BC04}" type="presParOf" srcId="{0027D2A5-4A0D-4E65-9E0C-F448D43F8D52}" destId="{7AC432A4-7E33-490F-AA66-7F2DF4FC2EE0}" srcOrd="12" destOrd="0" presId="urn:microsoft.com/office/officeart/2005/8/layout/gear1"/>
+    <dgm:cxn modelId="{81BFB76B-8E82-4555-87E2-455D4F9E7F01}" type="presOf" srcId="{A93357F0-1AEE-4F7A-AB00-EE8A4E29A9EA}" destId="{1CA806EA-5B09-43CE-9F41-B1FA80F14AB4}" srcOrd="2" destOrd="0" presId="urn:microsoft.com/office/officeart/2005/8/layout/gear1"/>
+    <dgm:cxn modelId="{1305AC27-DDC3-40CF-95F8-219665B82049}" type="presOf" srcId="{A93357F0-1AEE-4F7A-AB00-EE8A4E29A9EA}" destId="{E3FD9E30-41C4-45A5-A8A8-2C571F21AD34}" srcOrd="1" destOrd="0" presId="urn:microsoft.com/office/officeart/2005/8/layout/gear1"/>
+    <dgm:cxn modelId="{516A9888-4C9A-43A4-AFBA-72B1809A6620}" type="presOf" srcId="{98C6DCC2-17C3-4D59-8108-62A73D0FDCF4}" destId="{0067F2A7-36A3-4F3F-A2A9-8EAF7A052071}" srcOrd="2" destOrd="0" presId="urn:microsoft.com/office/officeart/2005/8/layout/gear1"/>
+    <dgm:cxn modelId="{40F2928E-671B-405E-ADD3-5023051C8E5B}" type="presParOf" srcId="{0027D2A5-4A0D-4E65-9E0C-F448D43F8D52}" destId="{2D3A2D63-90DB-4405-B8B5-128DAA334929}" srcOrd="0" destOrd="0" presId="urn:microsoft.com/office/officeart/2005/8/layout/gear1"/>
+    <dgm:cxn modelId="{D5B2761D-3AAA-4BD0-83A8-0E961C8C8834}" type="presParOf" srcId="{0027D2A5-4A0D-4E65-9E0C-F448D43F8D52}" destId="{97F0DFEC-0D18-41FD-96B2-8F50B63E3D8A}" srcOrd="1" destOrd="0" presId="urn:microsoft.com/office/officeart/2005/8/layout/gear1"/>
+    <dgm:cxn modelId="{3E3068CA-80FF-43E0-8D7D-EFA1FAF45876}" type="presParOf" srcId="{0027D2A5-4A0D-4E65-9E0C-F448D43F8D52}" destId="{5E6EEE14-54F6-43C8-A4FD-6228FCFB6525}" srcOrd="2" destOrd="0" presId="urn:microsoft.com/office/officeart/2005/8/layout/gear1"/>
+    <dgm:cxn modelId="{1FD7423F-9B50-41C4-8E54-3CB8A9B82472}" type="presParOf" srcId="{0027D2A5-4A0D-4E65-9E0C-F448D43F8D52}" destId="{7A675F5D-FEC4-4C43-A0FF-4EFE36E84B70}" srcOrd="3" destOrd="0" presId="urn:microsoft.com/office/officeart/2005/8/layout/gear1"/>
+    <dgm:cxn modelId="{2090CB06-2027-4B44-A4DD-768066FBABFA}" type="presParOf" srcId="{0027D2A5-4A0D-4E65-9E0C-F448D43F8D52}" destId="{E3FD9E30-41C4-45A5-A8A8-2C571F21AD34}" srcOrd="4" destOrd="0" presId="urn:microsoft.com/office/officeart/2005/8/layout/gear1"/>
+    <dgm:cxn modelId="{1834B691-332E-4DFC-82CA-416F1A160CA3}" type="presParOf" srcId="{0027D2A5-4A0D-4E65-9E0C-F448D43F8D52}" destId="{1CA806EA-5B09-43CE-9F41-B1FA80F14AB4}" srcOrd="5" destOrd="0" presId="urn:microsoft.com/office/officeart/2005/8/layout/gear1"/>
+    <dgm:cxn modelId="{93CD9C3C-A9B5-46F6-BFA9-75D369D594C7}" type="presParOf" srcId="{0027D2A5-4A0D-4E65-9E0C-F448D43F8D52}" destId="{269E6BE4-F924-48AD-A204-051351752185}" srcOrd="6" destOrd="0" presId="urn:microsoft.com/office/officeart/2005/8/layout/gear1"/>
+    <dgm:cxn modelId="{AF9F7725-7A56-4972-8B87-A128115FFA9D}" type="presParOf" srcId="{0027D2A5-4A0D-4E65-9E0C-F448D43F8D52}" destId="{BA2C4284-9ADE-4332-AFC4-BC6280C620A7}" srcOrd="7" destOrd="0" presId="urn:microsoft.com/office/officeart/2005/8/layout/gear1"/>
+    <dgm:cxn modelId="{DC841073-959E-48BB-B0AA-766ECA436913}" type="presParOf" srcId="{0027D2A5-4A0D-4E65-9E0C-F448D43F8D52}" destId="{0067F2A7-36A3-4F3F-A2A9-8EAF7A052071}" srcOrd="8" destOrd="0" presId="urn:microsoft.com/office/officeart/2005/8/layout/gear1"/>
+    <dgm:cxn modelId="{CDE5AB34-E980-479B-B06C-31ADEF465DC2}" type="presParOf" srcId="{0027D2A5-4A0D-4E65-9E0C-F448D43F8D52}" destId="{66992D34-9275-4878-8851-6DDAE48FBF17}" srcOrd="9" destOrd="0" presId="urn:microsoft.com/office/officeart/2005/8/layout/gear1"/>
+    <dgm:cxn modelId="{09AE91D1-8116-432B-A094-DA8700BA98E9}" type="presParOf" srcId="{0027D2A5-4A0D-4E65-9E0C-F448D43F8D52}" destId="{3F7CFD9C-C915-4BD0-97D0-6308B6BF9DFD}" srcOrd="10" destOrd="0" presId="urn:microsoft.com/office/officeart/2005/8/layout/gear1"/>
+    <dgm:cxn modelId="{8B703261-0FCC-4E2C-A290-2DC419F9E699}" type="presParOf" srcId="{0027D2A5-4A0D-4E65-9E0C-F448D43F8D52}" destId="{AFDE6E3C-D93D-4AE3-937B-AE7904201395}" srcOrd="11" destOrd="0" presId="urn:microsoft.com/office/officeart/2005/8/layout/gear1"/>
+    <dgm:cxn modelId="{82B38497-7D01-4CDE-8487-A45B7A9C2B7E}" type="presParOf" srcId="{0027D2A5-4A0D-4E65-9E0C-F448D43F8D52}" destId="{7AC432A4-7E33-490F-AA66-7F2DF4FC2EE0}" srcOrd="12" destOrd="0" presId="urn:microsoft.com/office/officeart/2005/8/layout/gear1"/>
   </dgm:cxnLst>
   <dgm:bg/>
   <dgm:whole/>
@@ -15897,31 +16043,31 @@
     </dgm:pt>
   </dgm:ptLst>
   <dgm:cxnLst>
-    <dgm:cxn modelId="{1F001C5B-90F9-4B5B-B250-8ABF00EB7AA9}" type="presOf" srcId="{53BA4005-7D38-42D3-AAE2-50A763537928}" destId="{4D0CBDAF-480C-4A53-9762-1A15DD8904EB}" srcOrd="0" destOrd="0" presId="urn:microsoft.com/office/officeart/2005/8/layout/matrix1"/>
-    <dgm:cxn modelId="{BFDF1E62-AD66-4048-BBCA-ED802B566BFE}" type="presOf" srcId="{7193DCAC-AA8D-4592-A5FF-531CCB78D474}" destId="{86DB8378-5CDB-4053-A570-DA7EF0EE48A5}" srcOrd="1" destOrd="0" presId="urn:microsoft.com/office/officeart/2005/8/layout/matrix1"/>
     <dgm:cxn modelId="{131DFCA4-C637-4D5B-AE18-AC8646BC4C8E}" srcId="{1465AC8E-C864-43EB-9971-3156F29CB226}" destId="{792C60A5-180D-4BFF-B1D8-76B3B59AA244}" srcOrd="3" destOrd="0" parTransId="{1CED4A6A-4EF0-430E-A288-5CF07FAC128B}" sibTransId="{4B8C98CA-2140-4113-9DF8-9FA16FF7F0A9}"/>
-    <dgm:cxn modelId="{C366B18D-2229-421E-83ED-1BE73B4FA813}" type="presOf" srcId="{792C60A5-180D-4BFF-B1D8-76B3B59AA244}" destId="{2CFEB059-BCBA-4641-BC2E-754C5F35C3C2}" srcOrd="1" destOrd="0" presId="urn:microsoft.com/office/officeart/2005/8/layout/matrix1"/>
-    <dgm:cxn modelId="{4FF024E6-45B3-4ACC-9A1C-691E7A5D0A51}" type="presOf" srcId="{8B74CDD0-56DE-47C2-A7DA-CFAEF55A214E}" destId="{AF2B619A-2FAE-497D-825F-1E32B358C526}" srcOrd="1" destOrd="0" presId="urn:microsoft.com/office/officeart/2005/8/layout/matrix1"/>
-    <dgm:cxn modelId="{A175FC60-7563-432C-BB31-9AB742556B58}" type="presOf" srcId="{792C60A5-180D-4BFF-B1D8-76B3B59AA244}" destId="{C6674BB7-AC14-4D00-A0C2-67202F57A456}" srcOrd="0" destOrd="0" presId="urn:microsoft.com/office/officeart/2005/8/layout/matrix1"/>
+    <dgm:cxn modelId="{BD440B70-646D-402B-B5BD-72D0D749B810}" type="presOf" srcId="{8B74CDD0-56DE-47C2-A7DA-CFAEF55A214E}" destId="{2C4A5097-B316-4C3C-AA2A-54D8E175A0E1}" srcOrd="0" destOrd="0" presId="urn:microsoft.com/office/officeart/2005/8/layout/matrix1"/>
+    <dgm:cxn modelId="{FC5029A1-22E6-4EC2-AAFA-F6B1BBEE213B}" type="presOf" srcId="{7193DCAC-AA8D-4592-A5FF-531CCB78D474}" destId="{86DB8378-5CDB-4053-A570-DA7EF0EE48A5}" srcOrd="1" destOrd="0" presId="urn:microsoft.com/office/officeart/2005/8/layout/matrix1"/>
+    <dgm:cxn modelId="{B8022CEF-7D26-447F-8AFC-99171027C606}" type="presOf" srcId="{53BA4005-7D38-42D3-AAE2-50A763537928}" destId="{50D7F45A-711B-4795-87DA-B1684B231BC3}" srcOrd="1" destOrd="0" presId="urn:microsoft.com/office/officeart/2005/8/layout/matrix1"/>
     <dgm:cxn modelId="{001300CA-2985-41BA-9F58-FCF23AD34077}" srcId="{1465AC8E-C864-43EB-9971-3156F29CB226}" destId="{8B74CDD0-56DE-47C2-A7DA-CFAEF55A214E}" srcOrd="1" destOrd="0" parTransId="{7FA5EB4E-BCA6-4BA3-840A-B3A015352441}" sibTransId="{79B31465-F1CD-43FB-8613-C9C71C0C6999}"/>
-    <dgm:cxn modelId="{CD2B4EB8-273E-4F51-A856-DFDDD6FEA235}" type="presOf" srcId="{1465AC8E-C864-43EB-9971-3156F29CB226}" destId="{390B412E-C64F-4E3F-A0AE-6BFC67307BD9}" srcOrd="0" destOrd="0" presId="urn:microsoft.com/office/officeart/2005/8/layout/matrix1"/>
-    <dgm:cxn modelId="{074F05F6-42F3-463F-B4C9-8B4A5E8F9050}" type="presOf" srcId="{B56490EC-4745-4189-AB21-5595E7406A5D}" destId="{D3B765B7-BB92-473F-B44A-6E9C90CB0C49}" srcOrd="0" destOrd="0" presId="urn:microsoft.com/office/officeart/2005/8/layout/matrix1"/>
+    <dgm:cxn modelId="{1144400F-B916-42BA-AE0C-D8D4A71C5B43}" type="presOf" srcId="{53BA4005-7D38-42D3-AAE2-50A763537928}" destId="{4D0CBDAF-480C-4A53-9762-1A15DD8904EB}" srcOrd="0" destOrd="0" presId="urn:microsoft.com/office/officeart/2005/8/layout/matrix1"/>
+    <dgm:cxn modelId="{982B666F-312F-4A6E-A903-50D19521858A}" type="presOf" srcId="{8B74CDD0-56DE-47C2-A7DA-CFAEF55A214E}" destId="{AF2B619A-2FAE-497D-825F-1E32B358C526}" srcOrd="1" destOrd="0" presId="urn:microsoft.com/office/officeart/2005/8/layout/matrix1"/>
+    <dgm:cxn modelId="{5E0591BB-3618-4D48-B390-D0464EEE6BA3}" type="presOf" srcId="{1465AC8E-C864-43EB-9971-3156F29CB226}" destId="{390B412E-C64F-4E3F-A0AE-6BFC67307BD9}" srcOrd="0" destOrd="0" presId="urn:microsoft.com/office/officeart/2005/8/layout/matrix1"/>
+    <dgm:cxn modelId="{19A8CBB3-5AEB-47C2-94FB-AD5B401D9F54}" type="presOf" srcId="{792C60A5-180D-4BFF-B1D8-76B3B59AA244}" destId="{2CFEB059-BCBA-4641-BC2E-754C5F35C3C2}" srcOrd="1" destOrd="0" presId="urn:microsoft.com/office/officeart/2005/8/layout/matrix1"/>
+    <dgm:cxn modelId="{4EF27B6A-52CC-4485-8D22-B98C8469D866}" type="presOf" srcId="{B56490EC-4745-4189-AB21-5595E7406A5D}" destId="{D3B765B7-BB92-473F-B44A-6E9C90CB0C49}" srcOrd="0" destOrd="0" presId="urn:microsoft.com/office/officeart/2005/8/layout/matrix1"/>
     <dgm:cxn modelId="{05C7E7D5-19E4-4C53-B38B-D3AAE052680F}" srcId="{1465AC8E-C864-43EB-9971-3156F29CB226}" destId="{53BA4005-7D38-42D3-AAE2-50A763537928}" srcOrd="0" destOrd="0" parTransId="{E94A2F22-3866-4E9E-AA5D-DE21F9DE7296}" sibTransId="{DA1B115F-854D-4A69-AC15-F2F656BC1858}"/>
-    <dgm:cxn modelId="{11E895E5-9818-4F96-8223-63EE94785F01}" type="presOf" srcId="{53BA4005-7D38-42D3-AAE2-50A763537928}" destId="{50D7F45A-711B-4795-87DA-B1684B231BC3}" srcOrd="1" destOrd="0" presId="urn:microsoft.com/office/officeart/2005/8/layout/matrix1"/>
-    <dgm:cxn modelId="{E0DA0D24-8F3A-493C-948E-43A06188C19F}" type="presOf" srcId="{7193DCAC-AA8D-4592-A5FF-531CCB78D474}" destId="{FDC53AE3-FCFC-41BA-BBFA-84A643B95FE7}" srcOrd="0" destOrd="0" presId="urn:microsoft.com/office/officeart/2005/8/layout/matrix1"/>
-    <dgm:cxn modelId="{F719E302-C271-49C0-A51A-7995E8FA6554}" type="presOf" srcId="{8B74CDD0-56DE-47C2-A7DA-CFAEF55A214E}" destId="{2C4A5097-B316-4C3C-AA2A-54D8E175A0E1}" srcOrd="0" destOrd="0" presId="urn:microsoft.com/office/officeart/2005/8/layout/matrix1"/>
+    <dgm:cxn modelId="{263F98DC-7970-43F2-808D-F266DA89CEEF}" type="presOf" srcId="{792C60A5-180D-4BFF-B1D8-76B3B59AA244}" destId="{C6674BB7-AC14-4D00-A0C2-67202F57A456}" srcOrd="0" destOrd="0" presId="urn:microsoft.com/office/officeart/2005/8/layout/matrix1"/>
     <dgm:cxn modelId="{EA79F191-D0A3-4F80-9979-A5FCDCBD29F5}" srcId="{1465AC8E-C864-43EB-9971-3156F29CB226}" destId="{7193DCAC-AA8D-4592-A5FF-531CCB78D474}" srcOrd="2" destOrd="0" parTransId="{B3740529-78D4-4DBF-9545-4517E0D0B6C2}" sibTransId="{5D12779B-C0DE-4863-A7D8-A9C506C4A834}"/>
     <dgm:cxn modelId="{CAB0F976-8384-4030-A80E-4DFF66532852}" srcId="{B56490EC-4745-4189-AB21-5595E7406A5D}" destId="{1465AC8E-C864-43EB-9971-3156F29CB226}" srcOrd="0" destOrd="0" parTransId="{9F639CFD-2EF0-4EAF-9488-A2DFEC220020}" sibTransId="{67CB4C9D-B77C-4981-AE00-A65B1164580B}"/>
-    <dgm:cxn modelId="{AD4B24A5-D9ED-4E70-B8EC-5DB7509E75F6}" type="presParOf" srcId="{D3B765B7-BB92-473F-B44A-6E9C90CB0C49}" destId="{406DCA9D-0511-4BC7-A0FE-EDB9F09D360F}" srcOrd="0" destOrd="0" presId="urn:microsoft.com/office/officeart/2005/8/layout/matrix1"/>
-    <dgm:cxn modelId="{46AC693E-01D5-4424-9E1D-7D7A97A28A76}" type="presParOf" srcId="{406DCA9D-0511-4BC7-A0FE-EDB9F09D360F}" destId="{4D0CBDAF-480C-4A53-9762-1A15DD8904EB}" srcOrd="0" destOrd="0" presId="urn:microsoft.com/office/officeart/2005/8/layout/matrix1"/>
-    <dgm:cxn modelId="{B1CF14A4-FCAA-4E70-9290-A8E90551AEB2}" type="presParOf" srcId="{406DCA9D-0511-4BC7-A0FE-EDB9F09D360F}" destId="{50D7F45A-711B-4795-87DA-B1684B231BC3}" srcOrd="1" destOrd="0" presId="urn:microsoft.com/office/officeart/2005/8/layout/matrix1"/>
-    <dgm:cxn modelId="{87873168-E2FB-4B9E-A09E-CD532B957AE3}" type="presParOf" srcId="{406DCA9D-0511-4BC7-A0FE-EDB9F09D360F}" destId="{2C4A5097-B316-4C3C-AA2A-54D8E175A0E1}" srcOrd="2" destOrd="0" presId="urn:microsoft.com/office/officeart/2005/8/layout/matrix1"/>
-    <dgm:cxn modelId="{1D81DEC6-A8C3-4E3A-BCBA-1B8CF362F5F1}" type="presParOf" srcId="{406DCA9D-0511-4BC7-A0FE-EDB9F09D360F}" destId="{AF2B619A-2FAE-497D-825F-1E32B358C526}" srcOrd="3" destOrd="0" presId="urn:microsoft.com/office/officeart/2005/8/layout/matrix1"/>
-    <dgm:cxn modelId="{76C49C7C-74E7-403C-BA48-A412B7A73DD4}" type="presParOf" srcId="{406DCA9D-0511-4BC7-A0FE-EDB9F09D360F}" destId="{FDC53AE3-FCFC-41BA-BBFA-84A643B95FE7}" srcOrd="4" destOrd="0" presId="urn:microsoft.com/office/officeart/2005/8/layout/matrix1"/>
-    <dgm:cxn modelId="{25697FAE-4AA9-4CB1-8A09-871501B2D496}" type="presParOf" srcId="{406DCA9D-0511-4BC7-A0FE-EDB9F09D360F}" destId="{86DB8378-5CDB-4053-A570-DA7EF0EE48A5}" srcOrd="5" destOrd="0" presId="urn:microsoft.com/office/officeart/2005/8/layout/matrix1"/>
-    <dgm:cxn modelId="{C616D3A9-DE90-4243-9C86-5CBEE445DBB0}" type="presParOf" srcId="{406DCA9D-0511-4BC7-A0FE-EDB9F09D360F}" destId="{C6674BB7-AC14-4D00-A0C2-67202F57A456}" srcOrd="6" destOrd="0" presId="urn:microsoft.com/office/officeart/2005/8/layout/matrix1"/>
-    <dgm:cxn modelId="{18D5EB79-3D82-4555-B966-A13D7ED99FD8}" type="presParOf" srcId="{406DCA9D-0511-4BC7-A0FE-EDB9F09D360F}" destId="{2CFEB059-BCBA-4641-BC2E-754C5F35C3C2}" srcOrd="7" destOrd="0" presId="urn:microsoft.com/office/officeart/2005/8/layout/matrix1"/>
-    <dgm:cxn modelId="{4D996031-B6B7-4303-A4EE-0286E484AE12}" type="presParOf" srcId="{D3B765B7-BB92-473F-B44A-6E9C90CB0C49}" destId="{390B412E-C64F-4E3F-A0AE-6BFC67307BD9}" srcOrd="1" destOrd="0" presId="urn:microsoft.com/office/officeart/2005/8/layout/matrix1"/>
+    <dgm:cxn modelId="{E2E2A7A1-24EE-4FBD-A04A-FCB03FDAE5F9}" type="presOf" srcId="{7193DCAC-AA8D-4592-A5FF-531CCB78D474}" destId="{FDC53AE3-FCFC-41BA-BBFA-84A643B95FE7}" srcOrd="0" destOrd="0" presId="urn:microsoft.com/office/officeart/2005/8/layout/matrix1"/>
+    <dgm:cxn modelId="{A36B2A7E-7435-4CE4-B83E-0FABCF61647D}" type="presParOf" srcId="{D3B765B7-BB92-473F-B44A-6E9C90CB0C49}" destId="{406DCA9D-0511-4BC7-A0FE-EDB9F09D360F}" srcOrd="0" destOrd="0" presId="urn:microsoft.com/office/officeart/2005/8/layout/matrix1"/>
+    <dgm:cxn modelId="{98914E02-A06F-4FF0-88C0-C7045B1DB64F}" type="presParOf" srcId="{406DCA9D-0511-4BC7-A0FE-EDB9F09D360F}" destId="{4D0CBDAF-480C-4A53-9762-1A15DD8904EB}" srcOrd="0" destOrd="0" presId="urn:microsoft.com/office/officeart/2005/8/layout/matrix1"/>
+    <dgm:cxn modelId="{A49335CF-4940-4608-963F-120BCADD5D1F}" type="presParOf" srcId="{406DCA9D-0511-4BC7-A0FE-EDB9F09D360F}" destId="{50D7F45A-711B-4795-87DA-B1684B231BC3}" srcOrd="1" destOrd="0" presId="urn:microsoft.com/office/officeart/2005/8/layout/matrix1"/>
+    <dgm:cxn modelId="{7CF465A7-9E26-4852-82BE-A9D7A4AF15DD}" type="presParOf" srcId="{406DCA9D-0511-4BC7-A0FE-EDB9F09D360F}" destId="{2C4A5097-B316-4C3C-AA2A-54D8E175A0E1}" srcOrd="2" destOrd="0" presId="urn:microsoft.com/office/officeart/2005/8/layout/matrix1"/>
+    <dgm:cxn modelId="{E7AD693E-BC7F-4037-92DA-719BDDB9EF76}" type="presParOf" srcId="{406DCA9D-0511-4BC7-A0FE-EDB9F09D360F}" destId="{AF2B619A-2FAE-497D-825F-1E32B358C526}" srcOrd="3" destOrd="0" presId="urn:microsoft.com/office/officeart/2005/8/layout/matrix1"/>
+    <dgm:cxn modelId="{C1AA83AD-8FE2-4275-91B3-7F26C1CA4469}" type="presParOf" srcId="{406DCA9D-0511-4BC7-A0FE-EDB9F09D360F}" destId="{FDC53AE3-FCFC-41BA-BBFA-84A643B95FE7}" srcOrd="4" destOrd="0" presId="urn:microsoft.com/office/officeart/2005/8/layout/matrix1"/>
+    <dgm:cxn modelId="{935B687F-81E5-4419-8865-24DF1DD7522F}" type="presParOf" srcId="{406DCA9D-0511-4BC7-A0FE-EDB9F09D360F}" destId="{86DB8378-5CDB-4053-A570-DA7EF0EE48A5}" srcOrd="5" destOrd="0" presId="urn:microsoft.com/office/officeart/2005/8/layout/matrix1"/>
+    <dgm:cxn modelId="{98C89C88-9353-4C9F-941C-6BCAB61B4A48}" type="presParOf" srcId="{406DCA9D-0511-4BC7-A0FE-EDB9F09D360F}" destId="{C6674BB7-AC14-4D00-A0C2-67202F57A456}" srcOrd="6" destOrd="0" presId="urn:microsoft.com/office/officeart/2005/8/layout/matrix1"/>
+    <dgm:cxn modelId="{FD1150D6-9D44-472C-8623-9DAB1627D3E0}" type="presParOf" srcId="{406DCA9D-0511-4BC7-A0FE-EDB9F09D360F}" destId="{2CFEB059-BCBA-4641-BC2E-754C5F35C3C2}" srcOrd="7" destOrd="0" presId="urn:microsoft.com/office/officeart/2005/8/layout/matrix1"/>
+    <dgm:cxn modelId="{4A2D5825-3A7A-4C2E-83AD-6D01CD3377A2}" type="presParOf" srcId="{D3B765B7-BB92-473F-B44A-6E9C90CB0C49}" destId="{390B412E-C64F-4E3F-A0AE-6BFC67307BD9}" srcOrd="1" destOrd="0" presId="urn:microsoft.com/office/officeart/2005/8/layout/matrix1"/>
   </dgm:cxnLst>
   <dgm:bg/>
   <dgm:whole/>
@@ -16129,18 +16275,18 @@
     </dgm:pt>
   </dgm:ptLst>
   <dgm:cxnLst>
-    <dgm:cxn modelId="{436945B3-BC66-4996-9A7B-5D7C06AE4520}" type="presOf" srcId="{C45243CD-E314-428E-BBD5-698E7FC37441}" destId="{60871338-18AC-4BE8-B411-22146A815306}" srcOrd="0" destOrd="0" presId="urn:microsoft.com/office/officeart/2005/8/layout/venn3"/>
-    <dgm:cxn modelId="{881533AD-6BFB-403B-8424-1D02B9BEBE8A}" type="presOf" srcId="{EF6D6AA7-BA0C-4ED9-B711-03EDB651B996}" destId="{89A89D1D-2420-4B79-B84E-B2927114FAD8}" srcOrd="0" destOrd="0" presId="urn:microsoft.com/office/officeart/2005/8/layout/venn3"/>
-    <dgm:cxn modelId="{C7BA9C45-95AA-4A81-87A3-3017FD3CC2AF}" type="presOf" srcId="{BFD0FE0F-6519-4174-9ECC-0259016D2198}" destId="{1095AC45-C65F-4695-B2EE-04803C1FDE0F}" srcOrd="0" destOrd="0" presId="urn:microsoft.com/office/officeart/2005/8/layout/venn3"/>
+    <dgm:cxn modelId="{3688D2AD-CC75-4E17-B70D-C7A2AB5446C4}" type="presOf" srcId="{8DB7CAE9-AF77-43BF-B2B7-879B24346DE4}" destId="{83B87066-2C5A-46E3-AA96-0ED68A3B9639}" srcOrd="0" destOrd="0" presId="urn:microsoft.com/office/officeart/2005/8/layout/venn3"/>
     <dgm:cxn modelId="{8DEF92D0-5E6E-4C5E-89D6-EEE1FA5170C4}" srcId="{8DB7CAE9-AF77-43BF-B2B7-879B24346DE4}" destId="{BFD0FE0F-6519-4174-9ECC-0259016D2198}" srcOrd="2" destOrd="0" parTransId="{FA54CBCC-5A9A-4620-82C4-3513F56D7733}" sibTransId="{C18F1889-06C3-4D01-9359-68F100B189C9}"/>
     <dgm:cxn modelId="{55DA0BC1-E23C-41A1-BE62-84B758D45208}" srcId="{8DB7CAE9-AF77-43BF-B2B7-879B24346DE4}" destId="{EF6D6AA7-BA0C-4ED9-B711-03EDB651B996}" srcOrd="1" destOrd="0" parTransId="{8A684FA3-40AE-422D-8DC5-E8F3C681A99B}" sibTransId="{6A9CE0F8-12A4-45F9-B47E-9A7672510758}"/>
-    <dgm:cxn modelId="{F4FE7D38-0385-4B17-A292-F6163F6FFC6D}" type="presOf" srcId="{8DB7CAE9-AF77-43BF-B2B7-879B24346DE4}" destId="{83B87066-2C5A-46E3-AA96-0ED68A3B9639}" srcOrd="0" destOrd="0" presId="urn:microsoft.com/office/officeart/2005/8/layout/venn3"/>
+    <dgm:cxn modelId="{82EAEE08-6035-4A93-ADCF-ACAB851C0CAD}" type="presOf" srcId="{EF6D6AA7-BA0C-4ED9-B711-03EDB651B996}" destId="{89A89D1D-2420-4B79-B84E-B2927114FAD8}" srcOrd="0" destOrd="0" presId="urn:microsoft.com/office/officeart/2005/8/layout/venn3"/>
+    <dgm:cxn modelId="{3CE39AEF-E018-4FBE-A5D7-5D125E19164A}" type="presOf" srcId="{C45243CD-E314-428E-BBD5-698E7FC37441}" destId="{60871338-18AC-4BE8-B411-22146A815306}" srcOrd="0" destOrd="0" presId="urn:microsoft.com/office/officeart/2005/8/layout/venn3"/>
+    <dgm:cxn modelId="{C86AAD9E-7D92-4A66-9598-9FB99F332648}" type="presOf" srcId="{BFD0FE0F-6519-4174-9ECC-0259016D2198}" destId="{1095AC45-C65F-4695-B2EE-04803C1FDE0F}" srcOrd="0" destOrd="0" presId="urn:microsoft.com/office/officeart/2005/8/layout/venn3"/>
     <dgm:cxn modelId="{3917C964-82CD-40A2-804A-DA7DC6E3427E}" srcId="{8DB7CAE9-AF77-43BF-B2B7-879B24346DE4}" destId="{C45243CD-E314-428E-BBD5-698E7FC37441}" srcOrd="0" destOrd="0" parTransId="{A7E68662-C537-4C72-BF91-365B318125B7}" sibTransId="{F7366B7F-D603-4816-93FA-9845A0BE7261}"/>
-    <dgm:cxn modelId="{50C10998-8AB3-46D3-974F-B8DE144B00C1}" type="presParOf" srcId="{83B87066-2C5A-46E3-AA96-0ED68A3B9639}" destId="{60871338-18AC-4BE8-B411-22146A815306}" srcOrd="0" destOrd="0" presId="urn:microsoft.com/office/officeart/2005/8/layout/venn3"/>
-    <dgm:cxn modelId="{B5F687B9-5A59-4A11-8FA6-82D589F903FD}" type="presParOf" srcId="{83B87066-2C5A-46E3-AA96-0ED68A3B9639}" destId="{F00D2BA3-36DB-4679-AC1C-8B08EBFE3671}" srcOrd="1" destOrd="0" presId="urn:microsoft.com/office/officeart/2005/8/layout/venn3"/>
-    <dgm:cxn modelId="{82CA0288-44CF-42FB-81FA-449F47554228}" type="presParOf" srcId="{83B87066-2C5A-46E3-AA96-0ED68A3B9639}" destId="{89A89D1D-2420-4B79-B84E-B2927114FAD8}" srcOrd="2" destOrd="0" presId="urn:microsoft.com/office/officeart/2005/8/layout/venn3"/>
-    <dgm:cxn modelId="{33C21B6E-3991-4818-B76D-A25A4F14368B}" type="presParOf" srcId="{83B87066-2C5A-46E3-AA96-0ED68A3B9639}" destId="{3FD4679A-E26E-4F7E-A92A-B892E765D4FB}" srcOrd="3" destOrd="0" presId="urn:microsoft.com/office/officeart/2005/8/layout/venn3"/>
-    <dgm:cxn modelId="{BFC60440-6FE9-4EBE-8056-3025857B7EA0}" type="presParOf" srcId="{83B87066-2C5A-46E3-AA96-0ED68A3B9639}" destId="{1095AC45-C65F-4695-B2EE-04803C1FDE0F}" srcOrd="4" destOrd="0" presId="urn:microsoft.com/office/officeart/2005/8/layout/venn3"/>
+    <dgm:cxn modelId="{BC438763-7C26-4B18-97AE-01B4F137C94D}" type="presParOf" srcId="{83B87066-2C5A-46E3-AA96-0ED68A3B9639}" destId="{60871338-18AC-4BE8-B411-22146A815306}" srcOrd="0" destOrd="0" presId="urn:microsoft.com/office/officeart/2005/8/layout/venn3"/>
+    <dgm:cxn modelId="{9BD461E6-3875-4096-80F7-9DD29816A7F9}" type="presParOf" srcId="{83B87066-2C5A-46E3-AA96-0ED68A3B9639}" destId="{F00D2BA3-36DB-4679-AC1C-8B08EBFE3671}" srcOrd="1" destOrd="0" presId="urn:microsoft.com/office/officeart/2005/8/layout/venn3"/>
+    <dgm:cxn modelId="{F4230D76-A3B8-4CD6-9AC0-13E01B1BFDF7}" type="presParOf" srcId="{83B87066-2C5A-46E3-AA96-0ED68A3B9639}" destId="{89A89D1D-2420-4B79-B84E-B2927114FAD8}" srcOrd="2" destOrd="0" presId="urn:microsoft.com/office/officeart/2005/8/layout/venn3"/>
+    <dgm:cxn modelId="{7A3C1F78-9980-4E90-B561-5446B2F41296}" type="presParOf" srcId="{83B87066-2C5A-46E3-AA96-0ED68A3B9639}" destId="{3FD4679A-E26E-4F7E-A92A-B892E765D4FB}" srcOrd="3" destOrd="0" presId="urn:microsoft.com/office/officeart/2005/8/layout/venn3"/>
+    <dgm:cxn modelId="{C924923E-E986-48F3-B698-A20A9A76562D}" type="presParOf" srcId="{83B87066-2C5A-46E3-AA96-0ED68A3B9639}" destId="{1095AC45-C65F-4695-B2EE-04803C1FDE0F}" srcOrd="4" destOrd="0" presId="urn:microsoft.com/office/officeart/2005/8/layout/venn3"/>
   </dgm:cxnLst>
   <dgm:bg/>
   <dgm:whole/>
@@ -16519,37 +16665,37 @@
     </dgm:pt>
   </dgm:ptLst>
   <dgm:cxnLst>
-    <dgm:cxn modelId="{89343B93-3297-4BF6-A282-A0EB0C886390}" type="presOf" srcId="{40AA2A3D-4FC2-41C6-93B9-3FC46E96AE67}" destId="{F79C209E-5528-4984-A520-491F11098C64}" srcOrd="0" destOrd="0" presId="urn:microsoft.com/office/officeart/2005/8/layout/cycle6"/>
-    <dgm:cxn modelId="{6BE0DB66-6F74-452C-93EB-B52F12252504}" type="presOf" srcId="{FB70B8C4-371C-474D-833A-CA5B49EB5623}" destId="{EA6E995F-4C75-4B16-A5E8-E4CC6C250577}" srcOrd="0" destOrd="0" presId="urn:microsoft.com/office/officeart/2005/8/layout/cycle6"/>
+    <dgm:cxn modelId="{F9EFD123-45F0-4E00-84D0-8369B59E31DE}" type="presOf" srcId="{A026BFD3-6540-4871-94C1-535619D4FA83}" destId="{A9FE8BA3-DE45-4975-8AB4-79BBD409BF49}" srcOrd="0" destOrd="0" presId="urn:microsoft.com/office/officeart/2005/8/layout/cycle6"/>
+    <dgm:cxn modelId="{4321D917-CFA1-44CD-B6D6-452481475505}" type="presOf" srcId="{FB70B8C4-371C-474D-833A-CA5B49EB5623}" destId="{EA6E995F-4C75-4B16-A5E8-E4CC6C250577}" srcOrd="0" destOrd="0" presId="urn:microsoft.com/office/officeart/2005/8/layout/cycle6"/>
+    <dgm:cxn modelId="{DF1E5850-F637-4309-8995-804A6744EE67}" type="presOf" srcId="{022CFF51-2D32-42BD-B948-29CE10E80316}" destId="{57512189-EED7-42F5-86E1-50F441CCC321}" srcOrd="0" destOrd="0" presId="urn:microsoft.com/office/officeart/2005/8/layout/cycle6"/>
     <dgm:cxn modelId="{D741DC67-1A35-47C9-88AA-1BA5D1D3141B}" srcId="{C68EA49F-BC15-4A07-9D93-B844D294AD52}" destId="{FB70B8C4-371C-474D-833A-CA5B49EB5623}" srcOrd="1" destOrd="0" parTransId="{13ED6BD5-EAB9-4993-B6E5-05DE2E406142}" sibTransId="{F6B96B78-7715-42DA-BFCE-18F78E4CE947}"/>
-    <dgm:cxn modelId="{DBCA27AC-A55E-4CDF-947C-698D078E8D2E}" type="presOf" srcId="{C68EA49F-BC15-4A07-9D93-B844D294AD52}" destId="{E0324995-FECA-41D7-920C-E88DFD8D01A8}" srcOrd="0" destOrd="0" presId="urn:microsoft.com/office/officeart/2005/8/layout/cycle6"/>
-    <dgm:cxn modelId="{FEAEF2FF-0FDD-46DB-85F1-CA941AC7883F}" type="presOf" srcId="{A026BFD3-6540-4871-94C1-535619D4FA83}" destId="{A9FE8BA3-DE45-4975-8AB4-79BBD409BF49}" srcOrd="0" destOrd="0" presId="urn:microsoft.com/office/officeart/2005/8/layout/cycle6"/>
-    <dgm:cxn modelId="{ECEB342F-D025-483A-B13D-93641D595676}" type="presOf" srcId="{57F002D2-F025-4345-A13B-D2F7945B917B}" destId="{BA1A60FB-F438-44DF-9918-A02E20B0844B}" srcOrd="0" destOrd="0" presId="urn:microsoft.com/office/officeart/2005/8/layout/cycle6"/>
+    <dgm:cxn modelId="{07F563E6-D08E-4951-AF2C-58160551E82E}" type="presOf" srcId="{249F4997-3C6D-488B-9488-81A028C53174}" destId="{342BF11B-9BEC-45B9-9357-D2CA6853236B}" srcOrd="0" destOrd="0" presId="urn:microsoft.com/office/officeart/2005/8/layout/cycle6"/>
+    <dgm:cxn modelId="{EEDBE426-4EF8-47EE-9862-95FBD24A50B2}" type="presOf" srcId="{F6B96B78-7715-42DA-BFCE-18F78E4CE947}" destId="{FE787E8C-AC90-46F9-BC94-EFECC1B2E274}" srcOrd="0" destOrd="0" presId="urn:microsoft.com/office/officeart/2005/8/layout/cycle6"/>
+    <dgm:cxn modelId="{0AA75A29-BAB8-491F-BB5F-9B6C7D5B7ADC}" type="presOf" srcId="{40AA2A3D-4FC2-41C6-93B9-3FC46E96AE67}" destId="{F79C209E-5528-4984-A520-491F11098C64}" srcOrd="0" destOrd="0" presId="urn:microsoft.com/office/officeart/2005/8/layout/cycle6"/>
+    <dgm:cxn modelId="{7E747FB0-30E6-4F64-83DE-659C627A3EA7}" type="presOf" srcId="{3F92532C-5AE2-4D78-93C9-8145B0E3CA7A}" destId="{AE88A5A1-E025-4905-A0EE-D93A02E29B15}" srcOrd="0" destOrd="0" presId="urn:microsoft.com/office/officeart/2005/8/layout/cycle6"/>
     <dgm:cxn modelId="{293B8681-B377-4F78-9FCA-8216D2DEB5AF}" srcId="{C68EA49F-BC15-4A07-9D93-B844D294AD52}" destId="{0825A921-CE3D-4068-B8DB-678914310A10}" srcOrd="0" destOrd="0" parTransId="{BD81A7FB-D417-4769-A910-4B94CC88BAC1}" sibTransId="{57F002D2-F025-4345-A13B-D2F7945B917B}"/>
-    <dgm:cxn modelId="{41C3C9FF-DFAE-455B-9C03-622160303E36}" type="presOf" srcId="{F6B96B78-7715-42DA-BFCE-18F78E4CE947}" destId="{FE787E8C-AC90-46F9-BC94-EFECC1B2E274}" srcOrd="0" destOrd="0" presId="urn:microsoft.com/office/officeart/2005/8/layout/cycle6"/>
-    <dgm:cxn modelId="{66D94D5B-B3CD-4C2C-A39B-C8D93C747A63}" type="presOf" srcId="{0825A921-CE3D-4068-B8DB-678914310A10}" destId="{B3FB4135-48F2-4532-BD4C-56A7D2227C2D}" srcOrd="0" destOrd="0" presId="urn:microsoft.com/office/officeart/2005/8/layout/cycle6"/>
-    <dgm:cxn modelId="{FD90FE61-0C07-4B9C-B2C1-553A5C9C1138}" type="presOf" srcId="{3F92532C-5AE2-4D78-93C9-8145B0E3CA7A}" destId="{AE88A5A1-E025-4905-A0EE-D93A02E29B15}" srcOrd="0" destOrd="0" presId="urn:microsoft.com/office/officeart/2005/8/layout/cycle6"/>
-    <dgm:cxn modelId="{B072CDEA-9F34-4EC3-83A4-1F928657F4D5}" type="presOf" srcId="{022CFF51-2D32-42BD-B948-29CE10E80316}" destId="{57512189-EED7-42F5-86E1-50F441CCC321}" srcOrd="0" destOrd="0" presId="urn:microsoft.com/office/officeart/2005/8/layout/cycle6"/>
+    <dgm:cxn modelId="{6A377DB2-6A9B-4256-8B7E-6FAAC9F7C4C8}" type="presOf" srcId="{0825A921-CE3D-4068-B8DB-678914310A10}" destId="{B3FB4135-48F2-4532-BD4C-56A7D2227C2D}" srcOrd="0" destOrd="0" presId="urn:microsoft.com/office/officeart/2005/8/layout/cycle6"/>
     <dgm:cxn modelId="{A3EEB5E7-D1AF-487F-8275-13FA6E78ADF3}" srcId="{C68EA49F-BC15-4A07-9D93-B844D294AD52}" destId="{3F92532C-5AE2-4D78-93C9-8145B0E3CA7A}" srcOrd="2" destOrd="0" parTransId="{45CF6AEC-3F54-4F8A-8F72-E8FD95C7888C}" sibTransId="{0B317292-521F-4D39-8930-46F0187A96EE}"/>
-    <dgm:cxn modelId="{08443948-CB9C-4C8F-9ED1-C8DDD08F4AC5}" type="presOf" srcId="{249F4997-3C6D-488B-9488-81A028C53174}" destId="{342BF11B-9BEC-45B9-9357-D2CA6853236B}" srcOrd="0" destOrd="0" presId="urn:microsoft.com/office/officeart/2005/8/layout/cycle6"/>
-    <dgm:cxn modelId="{28978641-9445-41FC-A1FF-85BACA1F2581}" type="presOf" srcId="{0B317292-521F-4D39-8930-46F0187A96EE}" destId="{605C902C-1D4C-448A-A68D-BE40A22E1211}" srcOrd="0" destOrd="0" presId="urn:microsoft.com/office/officeart/2005/8/layout/cycle6"/>
     <dgm:cxn modelId="{012C0AC0-C655-4687-9D5B-4BB50AED57AF}" srcId="{C68EA49F-BC15-4A07-9D93-B844D294AD52}" destId="{249F4997-3C6D-488B-9488-81A028C53174}" srcOrd="4" destOrd="0" parTransId="{8874B3AF-A7FC-4B8E-A484-071FF731ED10}" sibTransId="{A026BFD3-6540-4871-94C1-535619D4FA83}"/>
+    <dgm:cxn modelId="{ED89E5FF-5E28-47F0-99F1-85F5CE77EB61}" type="presOf" srcId="{C68EA49F-BC15-4A07-9D93-B844D294AD52}" destId="{E0324995-FECA-41D7-920C-E88DFD8D01A8}" srcOrd="0" destOrd="0" presId="urn:microsoft.com/office/officeart/2005/8/layout/cycle6"/>
+    <dgm:cxn modelId="{DECD990D-86B2-4C20-97D1-9CF8523C6CFD}" type="presOf" srcId="{57F002D2-F025-4345-A13B-D2F7945B917B}" destId="{BA1A60FB-F438-44DF-9918-A02E20B0844B}" srcOrd="0" destOrd="0" presId="urn:microsoft.com/office/officeart/2005/8/layout/cycle6"/>
+    <dgm:cxn modelId="{30D42EE4-FFF8-4110-A8B2-542C9E29E444}" type="presOf" srcId="{0B317292-521F-4D39-8930-46F0187A96EE}" destId="{605C902C-1D4C-448A-A68D-BE40A22E1211}" srcOrd="0" destOrd="0" presId="urn:microsoft.com/office/officeart/2005/8/layout/cycle6"/>
     <dgm:cxn modelId="{EBD1C1E1-4FB9-4F52-A06F-93D98297B04F}" srcId="{C68EA49F-BC15-4A07-9D93-B844D294AD52}" destId="{022CFF51-2D32-42BD-B948-29CE10E80316}" srcOrd="3" destOrd="0" parTransId="{F93245EF-D004-4100-8E6A-510A6213FFE7}" sibTransId="{40AA2A3D-4FC2-41C6-93B9-3FC46E96AE67}"/>
-    <dgm:cxn modelId="{8FAD128E-2162-41DF-A828-CBE68FF790F4}" type="presParOf" srcId="{E0324995-FECA-41D7-920C-E88DFD8D01A8}" destId="{B3FB4135-48F2-4532-BD4C-56A7D2227C2D}" srcOrd="0" destOrd="0" presId="urn:microsoft.com/office/officeart/2005/8/layout/cycle6"/>
-    <dgm:cxn modelId="{39E23FB2-1285-4C1B-95E8-1C5D8C346A70}" type="presParOf" srcId="{E0324995-FECA-41D7-920C-E88DFD8D01A8}" destId="{2F62F0BC-0599-4BA8-9324-CF7D9C0C0BBC}" srcOrd="1" destOrd="0" presId="urn:microsoft.com/office/officeart/2005/8/layout/cycle6"/>
-    <dgm:cxn modelId="{86E603ED-0F3A-42D2-B7EE-BB653156FDD2}" type="presParOf" srcId="{E0324995-FECA-41D7-920C-E88DFD8D01A8}" destId="{BA1A60FB-F438-44DF-9918-A02E20B0844B}" srcOrd="2" destOrd="0" presId="urn:microsoft.com/office/officeart/2005/8/layout/cycle6"/>
-    <dgm:cxn modelId="{AF32D12C-EB29-48F7-A7A0-776B56A6E514}" type="presParOf" srcId="{E0324995-FECA-41D7-920C-E88DFD8D01A8}" destId="{EA6E995F-4C75-4B16-A5E8-E4CC6C250577}" srcOrd="3" destOrd="0" presId="urn:microsoft.com/office/officeart/2005/8/layout/cycle6"/>
-    <dgm:cxn modelId="{FC48809D-4D64-4485-A76B-EA5370C9D7D0}" type="presParOf" srcId="{E0324995-FECA-41D7-920C-E88DFD8D01A8}" destId="{9EA5F613-96EF-4A77-BFD8-79FD3893FC3E}" srcOrd="4" destOrd="0" presId="urn:microsoft.com/office/officeart/2005/8/layout/cycle6"/>
-    <dgm:cxn modelId="{0CBE1984-7840-4542-A0AD-B6142AB03324}" type="presParOf" srcId="{E0324995-FECA-41D7-920C-E88DFD8D01A8}" destId="{FE787E8C-AC90-46F9-BC94-EFECC1B2E274}" srcOrd="5" destOrd="0" presId="urn:microsoft.com/office/officeart/2005/8/layout/cycle6"/>
-    <dgm:cxn modelId="{B4BC3469-42B3-4EA6-AC12-56036B921911}" type="presParOf" srcId="{E0324995-FECA-41D7-920C-E88DFD8D01A8}" destId="{AE88A5A1-E025-4905-A0EE-D93A02E29B15}" srcOrd="6" destOrd="0" presId="urn:microsoft.com/office/officeart/2005/8/layout/cycle6"/>
-    <dgm:cxn modelId="{BCF23D9E-6909-42F6-AE46-619C28EB9B2C}" type="presParOf" srcId="{E0324995-FECA-41D7-920C-E88DFD8D01A8}" destId="{48826291-7F4D-4E45-8FEE-1B354D27D33B}" srcOrd="7" destOrd="0" presId="urn:microsoft.com/office/officeart/2005/8/layout/cycle6"/>
-    <dgm:cxn modelId="{2758AB17-7FA3-49C2-AE94-AF5D27258071}" type="presParOf" srcId="{E0324995-FECA-41D7-920C-E88DFD8D01A8}" destId="{605C902C-1D4C-448A-A68D-BE40A22E1211}" srcOrd="8" destOrd="0" presId="urn:microsoft.com/office/officeart/2005/8/layout/cycle6"/>
-    <dgm:cxn modelId="{0989596F-41E5-4611-8FB0-2AFAEFD3DF69}" type="presParOf" srcId="{E0324995-FECA-41D7-920C-E88DFD8D01A8}" destId="{57512189-EED7-42F5-86E1-50F441CCC321}" srcOrd="9" destOrd="0" presId="urn:microsoft.com/office/officeart/2005/8/layout/cycle6"/>
-    <dgm:cxn modelId="{A3FE45CA-46D6-4B02-9EE1-3C3CF06BA502}" type="presParOf" srcId="{E0324995-FECA-41D7-920C-E88DFD8D01A8}" destId="{C93064B3-0818-4CC6-B1C0-1FA3DDD0C040}" srcOrd="10" destOrd="0" presId="urn:microsoft.com/office/officeart/2005/8/layout/cycle6"/>
-    <dgm:cxn modelId="{E1AE0CD3-54BB-440F-87C7-0AC8A5500E18}" type="presParOf" srcId="{E0324995-FECA-41D7-920C-E88DFD8D01A8}" destId="{F79C209E-5528-4984-A520-491F11098C64}" srcOrd="11" destOrd="0" presId="urn:microsoft.com/office/officeart/2005/8/layout/cycle6"/>
-    <dgm:cxn modelId="{0AA24348-A686-419B-9B75-C8E82AD728E9}" type="presParOf" srcId="{E0324995-FECA-41D7-920C-E88DFD8D01A8}" destId="{342BF11B-9BEC-45B9-9357-D2CA6853236B}" srcOrd="12" destOrd="0" presId="urn:microsoft.com/office/officeart/2005/8/layout/cycle6"/>
-    <dgm:cxn modelId="{4CCF4A34-B8C1-4C2C-AD6B-04EFF1796390}" type="presParOf" srcId="{E0324995-FECA-41D7-920C-E88DFD8D01A8}" destId="{D00276A7-78FD-447A-904D-9BCF4B30D025}" srcOrd="13" destOrd="0" presId="urn:microsoft.com/office/officeart/2005/8/layout/cycle6"/>
-    <dgm:cxn modelId="{7867B0C8-1DD7-407D-AA96-3C55D3BE2B3A}" type="presParOf" srcId="{E0324995-FECA-41D7-920C-E88DFD8D01A8}" destId="{A9FE8BA3-DE45-4975-8AB4-79BBD409BF49}" srcOrd="14" destOrd="0" presId="urn:microsoft.com/office/officeart/2005/8/layout/cycle6"/>
+    <dgm:cxn modelId="{4152CBC0-B3AE-4790-A399-5BB94317FD9E}" type="presParOf" srcId="{E0324995-FECA-41D7-920C-E88DFD8D01A8}" destId="{B3FB4135-48F2-4532-BD4C-56A7D2227C2D}" srcOrd="0" destOrd="0" presId="urn:microsoft.com/office/officeart/2005/8/layout/cycle6"/>
+    <dgm:cxn modelId="{AB68F778-CAEB-43AF-9C86-B26C05081365}" type="presParOf" srcId="{E0324995-FECA-41D7-920C-E88DFD8D01A8}" destId="{2F62F0BC-0599-4BA8-9324-CF7D9C0C0BBC}" srcOrd="1" destOrd="0" presId="urn:microsoft.com/office/officeart/2005/8/layout/cycle6"/>
+    <dgm:cxn modelId="{BA31EE93-A477-4420-8FF4-925DCD925B9E}" type="presParOf" srcId="{E0324995-FECA-41D7-920C-E88DFD8D01A8}" destId="{BA1A60FB-F438-44DF-9918-A02E20B0844B}" srcOrd="2" destOrd="0" presId="urn:microsoft.com/office/officeart/2005/8/layout/cycle6"/>
+    <dgm:cxn modelId="{04964089-DD64-4081-A2C3-DDB73CF255DC}" type="presParOf" srcId="{E0324995-FECA-41D7-920C-E88DFD8D01A8}" destId="{EA6E995F-4C75-4B16-A5E8-E4CC6C250577}" srcOrd="3" destOrd="0" presId="urn:microsoft.com/office/officeart/2005/8/layout/cycle6"/>
+    <dgm:cxn modelId="{1CF0BD7F-63FE-48B1-8C18-E656D00871AC}" type="presParOf" srcId="{E0324995-FECA-41D7-920C-E88DFD8D01A8}" destId="{9EA5F613-96EF-4A77-BFD8-79FD3893FC3E}" srcOrd="4" destOrd="0" presId="urn:microsoft.com/office/officeart/2005/8/layout/cycle6"/>
+    <dgm:cxn modelId="{0EC2F1E9-F92A-464E-8D16-912C82F9D4E1}" type="presParOf" srcId="{E0324995-FECA-41D7-920C-E88DFD8D01A8}" destId="{FE787E8C-AC90-46F9-BC94-EFECC1B2E274}" srcOrd="5" destOrd="0" presId="urn:microsoft.com/office/officeart/2005/8/layout/cycle6"/>
+    <dgm:cxn modelId="{7B32A856-E772-408C-8833-28800D976750}" type="presParOf" srcId="{E0324995-FECA-41D7-920C-E88DFD8D01A8}" destId="{AE88A5A1-E025-4905-A0EE-D93A02E29B15}" srcOrd="6" destOrd="0" presId="urn:microsoft.com/office/officeart/2005/8/layout/cycle6"/>
+    <dgm:cxn modelId="{91261CED-BD31-4CCA-B951-5D671876B559}" type="presParOf" srcId="{E0324995-FECA-41D7-920C-E88DFD8D01A8}" destId="{48826291-7F4D-4E45-8FEE-1B354D27D33B}" srcOrd="7" destOrd="0" presId="urn:microsoft.com/office/officeart/2005/8/layout/cycle6"/>
+    <dgm:cxn modelId="{DBE1E1DE-6662-4AA4-BD23-75871E52587F}" type="presParOf" srcId="{E0324995-FECA-41D7-920C-E88DFD8D01A8}" destId="{605C902C-1D4C-448A-A68D-BE40A22E1211}" srcOrd="8" destOrd="0" presId="urn:microsoft.com/office/officeart/2005/8/layout/cycle6"/>
+    <dgm:cxn modelId="{F98FDF5D-3F95-4A77-897D-D6C16442C376}" type="presParOf" srcId="{E0324995-FECA-41D7-920C-E88DFD8D01A8}" destId="{57512189-EED7-42F5-86E1-50F441CCC321}" srcOrd="9" destOrd="0" presId="urn:microsoft.com/office/officeart/2005/8/layout/cycle6"/>
+    <dgm:cxn modelId="{D32106BC-21B3-4402-BC86-B57FE4FA9425}" type="presParOf" srcId="{E0324995-FECA-41D7-920C-E88DFD8D01A8}" destId="{C93064B3-0818-4CC6-B1C0-1FA3DDD0C040}" srcOrd="10" destOrd="0" presId="urn:microsoft.com/office/officeart/2005/8/layout/cycle6"/>
+    <dgm:cxn modelId="{4CEA5B40-54CA-4604-A376-7899D218FFB4}" type="presParOf" srcId="{E0324995-FECA-41D7-920C-E88DFD8D01A8}" destId="{F79C209E-5528-4984-A520-491F11098C64}" srcOrd="11" destOrd="0" presId="urn:microsoft.com/office/officeart/2005/8/layout/cycle6"/>
+    <dgm:cxn modelId="{0D8AEAB4-D337-4BAF-B865-9DBEA57EB79B}" type="presParOf" srcId="{E0324995-FECA-41D7-920C-E88DFD8D01A8}" destId="{342BF11B-9BEC-45B9-9357-D2CA6853236B}" srcOrd="12" destOrd="0" presId="urn:microsoft.com/office/officeart/2005/8/layout/cycle6"/>
+    <dgm:cxn modelId="{E1EECFF4-3804-4B6A-8557-A4311FEEC905}" type="presParOf" srcId="{E0324995-FECA-41D7-920C-E88DFD8D01A8}" destId="{D00276A7-78FD-447A-904D-9BCF4B30D025}" srcOrd="13" destOrd="0" presId="urn:microsoft.com/office/officeart/2005/8/layout/cycle6"/>
+    <dgm:cxn modelId="{01FD974D-E58C-42AB-B432-90B97FDC3B7D}" type="presParOf" srcId="{E0324995-FECA-41D7-920C-E88DFD8D01A8}" destId="{A9FE8BA3-DE45-4975-8AB4-79BBD409BF49}" srcOrd="14" destOrd="0" presId="urn:microsoft.com/office/officeart/2005/8/layout/cycle6"/>
   </dgm:cxnLst>
   <dgm:bg/>
   <dgm:whole/>
@@ -16921,8 +17067,8 @@
       </dsp:nvSpPr>
       <dsp:spPr>
         <a:xfrm rot="10800000">
-          <a:off x="1102970" y="769"/>
-          <a:ext cx="3808920" cy="574322"/>
+          <a:off x="1083529" y="720"/>
+          <a:ext cx="3808920" cy="496559"/>
         </a:xfrm>
         <a:prstGeom prst="homePlate">
           <a:avLst/>
@@ -16996,12 +17142,12 @@
         </a:fontRef>
       </dsp:style>
       <dsp:txBody>
-        <a:bodyPr spcFirstLastPara="0" vert="horz" wrap="square" lIns="253260" tIns="60960" rIns="113792" bIns="60960" numCol="1" spcCol="1270" anchor="ctr" anchorCtr="0">
+        <a:bodyPr spcFirstLastPara="0" vert="horz" wrap="square" lIns="218969" tIns="49530" rIns="92456" bIns="49530" numCol="1" spcCol="1270" anchor="ctr" anchorCtr="0">
           <a:noAutofit/>
         </a:bodyPr>
         <a:lstStyle/>
         <a:p>
-          <a:pPr lvl="0" algn="ctr" defTabSz="711200">
+          <a:pPr lvl="0" algn="ctr" defTabSz="577850">
             <a:lnSpc>
               <a:spcPct val="90000"/>
             </a:lnSpc>
@@ -17013,15 +17159,15 @@
             </a:spcAft>
           </a:pPr>
           <a:r>
-            <a:rPr lang="en-US" sz="1600" kern="1200" dirty="0" smtClean="0"/>
+            <a:rPr lang="en-US" sz="1300" kern="1200" dirty="0" smtClean="0"/>
             <a:t>BOOTSTRAP</a:t>
           </a:r>
-          <a:endParaRPr lang="en-IN" sz="1600" kern="1200" dirty="0"/>
+          <a:endParaRPr lang="en-IN" sz="1300" kern="1200" dirty="0"/>
         </a:p>
       </dsp:txBody>
       <dsp:txXfrm rot="10800000">
-        <a:off x="1246550" y="769"/>
-        <a:ext cx="3665340" cy="574322"/>
+        <a:off x="1207669" y="720"/>
+        <a:ext cx="3684780" cy="496559"/>
       </dsp:txXfrm>
     </dsp:sp>
     <dsp:sp modelId="{AC1C8A0A-BBCC-4514-B5B3-2A8B200AAC1A}">
@@ -17031,8 +17177,8 @@
       </dsp:nvSpPr>
       <dsp:spPr>
         <a:xfrm>
-          <a:off x="815809" y="769"/>
-          <a:ext cx="574322" cy="574322"/>
+          <a:off x="835249" y="720"/>
+          <a:ext cx="496559" cy="496559"/>
         </a:xfrm>
         <a:prstGeom prst="ellipse">
           <a:avLst/>
@@ -17114,8 +17260,8 @@
       </dsp:nvSpPr>
       <dsp:spPr>
         <a:xfrm rot="10800000">
-          <a:off x="1102970" y="746530"/>
-          <a:ext cx="3808920" cy="574322"/>
+          <a:off x="1083529" y="645505"/>
+          <a:ext cx="3808920" cy="496559"/>
         </a:xfrm>
         <a:prstGeom prst="homePlate">
           <a:avLst/>
@@ -17189,12 +17335,12 @@
         </a:fontRef>
       </dsp:style>
       <dsp:txBody>
-        <a:bodyPr spcFirstLastPara="0" vert="horz" wrap="square" lIns="253260" tIns="60960" rIns="113792" bIns="60960" numCol="1" spcCol="1270" anchor="ctr" anchorCtr="0">
+        <a:bodyPr spcFirstLastPara="0" vert="horz" wrap="square" lIns="218969" tIns="49530" rIns="92456" bIns="49530" numCol="1" spcCol="1270" anchor="ctr" anchorCtr="0">
           <a:noAutofit/>
         </a:bodyPr>
         <a:lstStyle/>
         <a:p>
-          <a:pPr lvl="0" algn="ctr" defTabSz="711200">
+          <a:pPr lvl="0" algn="ctr" defTabSz="577850">
             <a:lnSpc>
               <a:spcPct val="90000"/>
             </a:lnSpc>
@@ -17206,15 +17352,15 @@
             </a:spcAft>
           </a:pPr>
           <a:r>
-            <a:rPr lang="en-US" sz="1600" kern="1200" dirty="0" err="1" smtClean="0"/>
+            <a:rPr lang="en-US" sz="1300" kern="1200" dirty="0" err="1" smtClean="0"/>
             <a:t>JQuery</a:t>
           </a:r>
-          <a:endParaRPr lang="en-IN" sz="1600" kern="1200" dirty="0"/>
+          <a:endParaRPr lang="en-IN" sz="1300" kern="1200" dirty="0"/>
         </a:p>
       </dsp:txBody>
       <dsp:txXfrm rot="10800000">
-        <a:off x="1246550" y="746530"/>
-        <a:ext cx="3665340" cy="574322"/>
+        <a:off x="1207669" y="645505"/>
+        <a:ext cx="3684780" cy="496559"/>
       </dsp:txXfrm>
     </dsp:sp>
     <dsp:sp modelId="{D47A6168-6A86-4537-A700-FD0134D92BEB}">
@@ -17224,8 +17370,8 @@
       </dsp:nvSpPr>
       <dsp:spPr>
         <a:xfrm>
-          <a:off x="815809" y="746530"/>
-          <a:ext cx="574322" cy="574322"/>
+          <a:off x="835249" y="645505"/>
+          <a:ext cx="496559" cy="496559"/>
         </a:xfrm>
         <a:prstGeom prst="ellipse">
           <a:avLst/>
@@ -17307,8 +17453,8 @@
       </dsp:nvSpPr>
       <dsp:spPr>
         <a:xfrm rot="10800000">
-          <a:off x="1102970" y="1492292"/>
-          <a:ext cx="3808920" cy="574322"/>
+          <a:off x="1083529" y="1290291"/>
+          <a:ext cx="3808920" cy="496559"/>
         </a:xfrm>
         <a:prstGeom prst="homePlate">
           <a:avLst/>
@@ -17382,12 +17528,12 @@
         </a:fontRef>
       </dsp:style>
       <dsp:txBody>
-        <a:bodyPr spcFirstLastPara="0" vert="horz" wrap="square" lIns="253260" tIns="60960" rIns="113792" bIns="60960" numCol="1" spcCol="1270" anchor="ctr" anchorCtr="0">
+        <a:bodyPr spcFirstLastPara="0" vert="horz" wrap="square" lIns="218969" tIns="49530" rIns="92456" bIns="49530" numCol="1" spcCol="1270" anchor="ctr" anchorCtr="0">
           <a:noAutofit/>
         </a:bodyPr>
         <a:lstStyle/>
         <a:p>
-          <a:pPr lvl="0" algn="ctr" defTabSz="711200">
+          <a:pPr lvl="0" algn="ctr" defTabSz="577850">
             <a:lnSpc>
               <a:spcPct val="90000"/>
             </a:lnSpc>
@@ -17399,15 +17545,15 @@
             </a:spcAft>
           </a:pPr>
           <a:r>
-            <a:rPr lang="en-US" sz="1600" kern="1200" dirty="0" smtClean="0"/>
+            <a:rPr lang="en-US" sz="1300" kern="1200" dirty="0" smtClean="0"/>
             <a:t>HTML,CSS,JS</a:t>
           </a:r>
-          <a:endParaRPr lang="en-IN" sz="1600" kern="1200" dirty="0"/>
+          <a:endParaRPr lang="en-IN" sz="1300" kern="1200" dirty="0"/>
         </a:p>
       </dsp:txBody>
       <dsp:txXfrm rot="10800000">
-        <a:off x="1246550" y="1492292"/>
-        <a:ext cx="3665340" cy="574322"/>
+        <a:off x="1207669" y="1290291"/>
+        <a:ext cx="3684780" cy="496559"/>
       </dsp:txXfrm>
     </dsp:sp>
     <dsp:sp modelId="{3559E66F-09D2-4331-AA74-F25A836460E6}">
@@ -17417,8 +17563,8 @@
       </dsp:nvSpPr>
       <dsp:spPr>
         <a:xfrm>
-          <a:off x="815809" y="1492292"/>
-          <a:ext cx="574322" cy="574322"/>
+          <a:off x="835249" y="1290291"/>
+          <a:ext cx="496559" cy="496559"/>
         </a:xfrm>
         <a:prstGeom prst="ellipse">
           <a:avLst/>
@@ -17500,8 +17646,8 @@
       </dsp:nvSpPr>
       <dsp:spPr>
         <a:xfrm rot="10800000">
-          <a:off x="1102970" y="2238053"/>
-          <a:ext cx="3808920" cy="574322"/>
+          <a:off x="1083529" y="1935077"/>
+          <a:ext cx="3808920" cy="496559"/>
         </a:xfrm>
         <a:prstGeom prst="homePlate">
           <a:avLst/>
@@ -17575,12 +17721,12 @@
         </a:fontRef>
       </dsp:style>
       <dsp:txBody>
-        <a:bodyPr spcFirstLastPara="0" vert="horz" wrap="square" lIns="253260" tIns="60960" rIns="113792" bIns="60960" numCol="1" spcCol="1270" anchor="ctr" anchorCtr="0">
+        <a:bodyPr spcFirstLastPara="0" vert="horz" wrap="square" lIns="218969" tIns="49530" rIns="92456" bIns="49530" numCol="1" spcCol="1270" anchor="ctr" anchorCtr="0">
           <a:noAutofit/>
         </a:bodyPr>
         <a:lstStyle/>
         <a:p>
-          <a:pPr lvl="0" algn="ctr" defTabSz="711200">
+          <a:pPr lvl="0" algn="ctr" defTabSz="577850">
             <a:lnSpc>
               <a:spcPct val="90000"/>
             </a:lnSpc>
@@ -17592,15 +17738,15 @@
             </a:spcAft>
           </a:pPr>
           <a:r>
-            <a:rPr lang="en-US" sz="1600" kern="1200" dirty="0" smtClean="0"/>
+            <a:rPr lang="en-US" sz="1300" kern="1200" dirty="0" smtClean="0"/>
             <a:t>W3School</a:t>
           </a:r>
-          <a:endParaRPr lang="en-IN" sz="1600" kern="1200" dirty="0"/>
+          <a:endParaRPr lang="en-IN" sz="1300" kern="1200" dirty="0"/>
         </a:p>
       </dsp:txBody>
       <dsp:txXfrm rot="10800000">
-        <a:off x="1246550" y="2238053"/>
-        <a:ext cx="3665340" cy="574322"/>
+        <a:off x="1207669" y="1935077"/>
+        <a:ext cx="3684780" cy="496559"/>
       </dsp:txXfrm>
     </dsp:sp>
     <dsp:sp modelId="{A67BE7D4-6231-486B-9B17-595D0F42D0E0}">
@@ -17610,8 +17756,8 @@
       </dsp:nvSpPr>
       <dsp:spPr>
         <a:xfrm>
-          <a:off x="815809" y="2238053"/>
-          <a:ext cx="574322" cy="574322"/>
+          <a:off x="835249" y="1935077"/>
+          <a:ext cx="496559" cy="496559"/>
         </a:xfrm>
         <a:prstGeom prst="ellipse">
           <a:avLst/>
@@ -17693,8 +17839,8 @@
       </dsp:nvSpPr>
       <dsp:spPr>
         <a:xfrm rot="10800000">
-          <a:off x="1102970" y="2983815"/>
-          <a:ext cx="3808920" cy="574322"/>
+          <a:off x="1083529" y="2579863"/>
+          <a:ext cx="3808920" cy="496559"/>
         </a:xfrm>
         <a:prstGeom prst="homePlate">
           <a:avLst/>
@@ -17768,12 +17914,12 @@
         </a:fontRef>
       </dsp:style>
       <dsp:txBody>
-        <a:bodyPr spcFirstLastPara="0" vert="horz" wrap="square" lIns="253260" tIns="60960" rIns="113792" bIns="60960" numCol="1" spcCol="1270" anchor="ctr" anchorCtr="0">
+        <a:bodyPr spcFirstLastPara="0" vert="horz" wrap="square" lIns="218969" tIns="49530" rIns="92456" bIns="49530" numCol="1" spcCol="1270" anchor="ctr" anchorCtr="0">
           <a:noAutofit/>
         </a:bodyPr>
         <a:lstStyle/>
         <a:p>
-          <a:pPr lvl="0" algn="ctr" defTabSz="711200">
+          <a:pPr lvl="0" algn="ctr" defTabSz="577850">
             <a:lnSpc>
               <a:spcPct val="90000"/>
             </a:lnSpc>
@@ -17785,15 +17931,15 @@
             </a:spcAft>
           </a:pPr>
           <a:r>
-            <a:rPr lang="en-US" sz="1600" kern="1200" dirty="0" smtClean="0"/>
+            <a:rPr lang="en-US" sz="1300" kern="1200" dirty="0" smtClean="0"/>
             <a:t>PEXELs mp4 for videos</a:t>
           </a:r>
-          <a:endParaRPr lang="en-IN" sz="1600" kern="1200" dirty="0"/>
+          <a:endParaRPr lang="en-IN" sz="1300" kern="1200" dirty="0"/>
         </a:p>
       </dsp:txBody>
       <dsp:txXfrm rot="10800000">
-        <a:off x="1246550" y="2983815"/>
-        <a:ext cx="3665340" cy="574322"/>
+        <a:off x="1207669" y="2579863"/>
+        <a:ext cx="3684780" cy="496559"/>
       </dsp:txXfrm>
     </dsp:sp>
     <dsp:sp modelId="{C7B27FA7-3B01-4AD2-95C0-D4AAD3F17544}">
@@ -17803,8 +17949,8 @@
       </dsp:nvSpPr>
       <dsp:spPr>
         <a:xfrm>
-          <a:off x="815809" y="2983815"/>
-          <a:ext cx="574322" cy="574322"/>
+          <a:off x="835249" y="2579863"/>
+          <a:ext cx="496559" cy="496559"/>
         </a:xfrm>
         <a:prstGeom prst="ellipse">
           <a:avLst/>
@@ -17886,8 +18032,8 @@
       </dsp:nvSpPr>
       <dsp:spPr>
         <a:xfrm rot="10800000">
-          <a:off x="1102970" y="3729577"/>
-          <a:ext cx="3808920" cy="574322"/>
+          <a:off x="1083529" y="3224648"/>
+          <a:ext cx="3808920" cy="496559"/>
         </a:xfrm>
         <a:prstGeom prst="homePlate">
           <a:avLst/>
@@ -17961,12 +18107,12 @@
         </a:fontRef>
       </dsp:style>
       <dsp:txBody>
-        <a:bodyPr spcFirstLastPara="0" vert="horz" wrap="square" lIns="253260" tIns="60960" rIns="113792" bIns="60960" numCol="1" spcCol="1270" anchor="ctr" anchorCtr="0">
+        <a:bodyPr spcFirstLastPara="0" vert="horz" wrap="square" lIns="218969" tIns="49530" rIns="92456" bIns="49530" numCol="1" spcCol="1270" anchor="ctr" anchorCtr="0">
           <a:noAutofit/>
         </a:bodyPr>
         <a:lstStyle/>
         <a:p>
-          <a:pPr lvl="0" algn="ctr" defTabSz="711200">
+          <a:pPr lvl="0" algn="ctr" defTabSz="577850">
             <a:lnSpc>
               <a:spcPct val="90000"/>
             </a:lnSpc>
@@ -17978,15 +18124,15 @@
             </a:spcAft>
           </a:pPr>
           <a:r>
-            <a:rPr lang="en-US" sz="1600" kern="1200" dirty="0" smtClean="0"/>
+            <a:rPr lang="en-US" sz="1300" kern="1200" dirty="0" smtClean="0"/>
             <a:t>Google images</a:t>
           </a:r>
-          <a:endParaRPr lang="en-IN" sz="1600" kern="1200" dirty="0"/>
+          <a:endParaRPr lang="en-IN" sz="1300" kern="1200" dirty="0"/>
         </a:p>
       </dsp:txBody>
       <dsp:txXfrm rot="10800000">
-        <a:off x="1246550" y="3729577"/>
-        <a:ext cx="3665340" cy="574322"/>
+        <a:off x="1207669" y="3224648"/>
+        <a:ext cx="3684780" cy="496559"/>
       </dsp:txXfrm>
     </dsp:sp>
     <dsp:sp modelId="{987FE802-D9AD-43F5-9C56-3524E6D65DB4}">
@@ -17996,8 +18142,8 @@
       </dsp:nvSpPr>
       <dsp:spPr>
         <a:xfrm>
-          <a:off x="815809" y="3729577"/>
-          <a:ext cx="574322" cy="574322"/>
+          <a:off x="835249" y="3224648"/>
+          <a:ext cx="496559" cy="496559"/>
         </a:xfrm>
         <a:prstGeom prst="ellipse">
           <a:avLst/>
@@ -18079,8 +18225,8 @@
       </dsp:nvSpPr>
       <dsp:spPr>
         <a:xfrm rot="10800000">
-          <a:off x="1102970" y="4475338"/>
-          <a:ext cx="3808920" cy="574322"/>
+          <a:off x="1083529" y="3869434"/>
+          <a:ext cx="3808920" cy="496559"/>
         </a:xfrm>
         <a:prstGeom prst="homePlate">
           <a:avLst/>
@@ -18154,12 +18300,12 @@
         </a:fontRef>
       </dsp:style>
       <dsp:txBody>
-        <a:bodyPr spcFirstLastPara="0" vert="horz" wrap="square" lIns="253260" tIns="60960" rIns="113792" bIns="60960" numCol="1" spcCol="1270" anchor="ctr" anchorCtr="0">
+        <a:bodyPr spcFirstLastPara="0" vert="horz" wrap="square" lIns="218969" tIns="49530" rIns="92456" bIns="49530" numCol="1" spcCol="1270" anchor="ctr" anchorCtr="0">
           <a:noAutofit/>
         </a:bodyPr>
         <a:lstStyle/>
         <a:p>
-          <a:pPr lvl="0" algn="ctr" defTabSz="711200">
+          <a:pPr lvl="0" algn="ctr" defTabSz="577850">
             <a:lnSpc>
               <a:spcPct val="90000"/>
             </a:lnSpc>
@@ -18171,19 +18317,19 @@
             </a:spcAft>
           </a:pPr>
           <a:r>
-            <a:rPr lang="en-US" sz="1600" kern="1200" dirty="0" err="1" smtClean="0"/>
+            <a:rPr lang="en-US" sz="1300" kern="1200" dirty="0" err="1" smtClean="0"/>
             <a:t>Vscode</a:t>
           </a:r>
           <a:r>
-            <a:rPr lang="en-US" sz="1600" kern="1200" dirty="0" smtClean="0"/>
+            <a:rPr lang="en-US" sz="1300" kern="1200" dirty="0" smtClean="0"/>
             <a:t> as a text-editor</a:t>
           </a:r>
-          <a:endParaRPr lang="en-IN" sz="1600" kern="1200" dirty="0"/>
+          <a:endParaRPr lang="en-IN" sz="1300" kern="1200" dirty="0"/>
         </a:p>
       </dsp:txBody>
       <dsp:txXfrm rot="10800000">
-        <a:off x="1246550" y="4475338"/>
-        <a:ext cx="3665340" cy="574322"/>
+        <a:off x="1207669" y="3869434"/>
+        <a:ext cx="3684780" cy="496559"/>
       </dsp:txXfrm>
     </dsp:sp>
     <dsp:sp modelId="{F6CC09F4-BB5D-471A-9C68-E7289B66F6E3}">
@@ -18193,8 +18339,8 @@
       </dsp:nvSpPr>
       <dsp:spPr>
         <a:xfrm>
-          <a:off x="815809" y="4475338"/>
-          <a:ext cx="574322" cy="574322"/>
+          <a:off x="835249" y="3869434"/>
+          <a:ext cx="496559" cy="496559"/>
         </a:xfrm>
         <a:prstGeom prst="ellipse">
           <a:avLst/>
@@ -18276,8 +18422,8 @@
       </dsp:nvSpPr>
       <dsp:spPr>
         <a:xfrm rot="10800000">
-          <a:off x="1102970" y="5221100"/>
-          <a:ext cx="3808920" cy="574322"/>
+          <a:off x="1083529" y="4514220"/>
+          <a:ext cx="3808920" cy="496559"/>
         </a:xfrm>
         <a:prstGeom prst="homePlate">
           <a:avLst/>
@@ -18351,12 +18497,12 @@
         </a:fontRef>
       </dsp:style>
       <dsp:txBody>
-        <a:bodyPr spcFirstLastPara="0" vert="horz" wrap="square" lIns="253260" tIns="60960" rIns="113792" bIns="60960" numCol="1" spcCol="1270" anchor="ctr" anchorCtr="0">
+        <a:bodyPr spcFirstLastPara="0" vert="horz" wrap="square" lIns="218969" tIns="49530" rIns="92456" bIns="49530" numCol="1" spcCol="1270" anchor="ctr" anchorCtr="0">
           <a:noAutofit/>
         </a:bodyPr>
         <a:lstStyle/>
         <a:p>
-          <a:pPr lvl="0" algn="ctr" defTabSz="711200">
+          <a:pPr lvl="0" algn="ctr" defTabSz="577850">
             <a:lnSpc>
               <a:spcPct val="90000"/>
             </a:lnSpc>
@@ -18368,15 +18514,15 @@
             </a:spcAft>
           </a:pPr>
           <a:r>
-            <a:rPr lang="en-US" sz="1600" kern="1200" dirty="0" smtClean="0"/>
+            <a:rPr lang="en-US" sz="1300" kern="1200" dirty="0" smtClean="0"/>
             <a:t>Excel for Gantt chart</a:t>
           </a:r>
-          <a:endParaRPr lang="en-IN" sz="1600" kern="1200" dirty="0"/>
+          <a:endParaRPr lang="en-IN" sz="1300" kern="1200" dirty="0"/>
         </a:p>
       </dsp:txBody>
       <dsp:txXfrm rot="10800000">
-        <a:off x="1246550" y="5221100"/>
-        <a:ext cx="3665340" cy="574322"/>
+        <a:off x="1207669" y="4514220"/>
+        <a:ext cx="3684780" cy="496559"/>
       </dsp:txXfrm>
     </dsp:sp>
     <dsp:sp modelId="{0A6255CD-AA42-4D8D-9C6A-5DD84931C2C5}">
@@ -18386,8 +18532,8 @@
       </dsp:nvSpPr>
       <dsp:spPr>
         <a:xfrm>
-          <a:off x="815809" y="5221100"/>
-          <a:ext cx="574322" cy="574322"/>
+          <a:off x="835249" y="4514220"/>
+          <a:ext cx="496559" cy="496559"/>
         </a:xfrm>
         <a:prstGeom prst="ellipse">
           <a:avLst/>
@@ -18469,8 +18615,8 @@
       </dsp:nvSpPr>
       <dsp:spPr>
         <a:xfrm rot="10800000">
-          <a:off x="1102970" y="5966862"/>
-          <a:ext cx="3808920" cy="574322"/>
+          <a:off x="1083529" y="5159006"/>
+          <a:ext cx="3808920" cy="496559"/>
         </a:xfrm>
         <a:prstGeom prst="homePlate">
           <a:avLst/>
@@ -18544,12 +18690,12 @@
         </a:fontRef>
       </dsp:style>
       <dsp:txBody>
-        <a:bodyPr spcFirstLastPara="0" vert="horz" wrap="square" lIns="253260" tIns="60960" rIns="113792" bIns="60960" numCol="1" spcCol="1270" anchor="ctr" anchorCtr="0">
+        <a:bodyPr spcFirstLastPara="0" vert="horz" wrap="square" lIns="218969" tIns="49530" rIns="92456" bIns="49530" numCol="1" spcCol="1270" anchor="ctr" anchorCtr="0">
           <a:noAutofit/>
         </a:bodyPr>
         <a:lstStyle/>
         <a:p>
-          <a:pPr lvl="0" algn="ctr" defTabSz="711200">
+          <a:pPr lvl="0" algn="ctr" defTabSz="577850">
             <a:lnSpc>
               <a:spcPct val="90000"/>
             </a:lnSpc>
@@ -18561,15 +18707,15 @@
             </a:spcAft>
           </a:pPr>
           <a:r>
-            <a:rPr lang="en-US" sz="1600" kern="1200" dirty="0" smtClean="0"/>
+            <a:rPr lang="en-US" sz="1300" kern="1200" dirty="0" smtClean="0"/>
             <a:t>Power-point for synopsis</a:t>
           </a:r>
-          <a:endParaRPr lang="en-IN" sz="1600" kern="1200" dirty="0"/>
+          <a:endParaRPr lang="en-IN" sz="1300" kern="1200" dirty="0"/>
         </a:p>
       </dsp:txBody>
       <dsp:txXfrm rot="10800000">
-        <a:off x="1246550" y="5966862"/>
-        <a:ext cx="3665340" cy="574322"/>
+        <a:off x="1207669" y="5159006"/>
+        <a:ext cx="3684780" cy="496559"/>
       </dsp:txXfrm>
     </dsp:sp>
     <dsp:sp modelId="{C61509BA-769E-4A31-B662-00A4F19D0363}">
@@ -18579,8 +18725,8 @@
       </dsp:nvSpPr>
       <dsp:spPr>
         <a:xfrm>
-          <a:off x="815809" y="5966862"/>
-          <a:ext cx="574322" cy="574322"/>
+          <a:off x="835249" y="5159006"/>
+          <a:ext cx="496559" cy="496559"/>
         </a:xfrm>
         <a:prstGeom prst="ellipse">
           <a:avLst/>
@@ -18662,8 +18808,8 @@
       </dsp:nvSpPr>
       <dsp:spPr>
         <a:xfrm rot="10800000">
-          <a:off x="1102970" y="6712623"/>
-          <a:ext cx="3808920" cy="574322"/>
+          <a:off x="1083529" y="5803791"/>
+          <a:ext cx="3808920" cy="496559"/>
         </a:xfrm>
         <a:prstGeom prst="homePlate">
           <a:avLst/>
@@ -18737,12 +18883,12 @@
         </a:fontRef>
       </dsp:style>
       <dsp:txBody>
-        <a:bodyPr spcFirstLastPara="0" vert="horz" wrap="square" lIns="253260" tIns="60960" rIns="113792" bIns="60960" numCol="1" spcCol="1270" anchor="ctr" anchorCtr="0">
+        <a:bodyPr spcFirstLastPara="0" vert="horz" wrap="square" lIns="218969" tIns="49530" rIns="92456" bIns="49530" numCol="1" spcCol="1270" anchor="ctr" anchorCtr="0">
           <a:noAutofit/>
         </a:bodyPr>
         <a:lstStyle/>
         <a:p>
-          <a:pPr lvl="0" algn="ctr" defTabSz="711200">
+          <a:pPr lvl="0" algn="ctr" defTabSz="577850">
             <a:lnSpc>
               <a:spcPct val="90000"/>
             </a:lnSpc>
@@ -18754,15 +18900,15 @@
             </a:spcAft>
           </a:pPr>
           <a:r>
-            <a:rPr lang="en-US" sz="1600" kern="1200" dirty="0" smtClean="0"/>
+            <a:rPr lang="en-US" sz="1300" kern="1200" dirty="0" smtClean="0"/>
             <a:t>Chrome as official browser for compiling code.</a:t>
           </a:r>
-          <a:endParaRPr lang="en-IN" sz="1600" kern="1200" dirty="0"/>
+          <a:endParaRPr lang="en-IN" sz="1300" kern="1200" dirty="0"/>
         </a:p>
       </dsp:txBody>
       <dsp:txXfrm rot="10800000">
-        <a:off x="1246550" y="6712623"/>
-        <a:ext cx="3665340" cy="574322"/>
+        <a:off x="1207669" y="5803791"/>
+        <a:ext cx="3684780" cy="496559"/>
       </dsp:txXfrm>
     </dsp:sp>
     <dsp:sp modelId="{FA381A1D-A250-41DC-A8AA-F972085943CD}">
@@ -18772,8 +18918,8 @@
       </dsp:nvSpPr>
       <dsp:spPr>
         <a:xfrm>
-          <a:off x="815809" y="6712623"/>
-          <a:ext cx="574322" cy="574322"/>
+          <a:off x="835249" y="5803791"/>
+          <a:ext cx="496559" cy="496559"/>
         </a:xfrm>
         <a:prstGeom prst="ellipse">
           <a:avLst/>
@@ -18855,8 +19001,8 @@
       </dsp:nvSpPr>
       <dsp:spPr>
         <a:xfrm rot="10800000">
-          <a:off x="1102970" y="7458385"/>
-          <a:ext cx="3808920" cy="574322"/>
+          <a:off x="1083529" y="6448577"/>
+          <a:ext cx="3808920" cy="496559"/>
         </a:xfrm>
         <a:prstGeom prst="homePlate">
           <a:avLst/>
@@ -18930,12 +19076,12 @@
         </a:fontRef>
       </dsp:style>
       <dsp:txBody>
-        <a:bodyPr spcFirstLastPara="0" vert="horz" wrap="square" lIns="253260" tIns="60960" rIns="113792" bIns="60960" numCol="1" spcCol="1270" anchor="ctr" anchorCtr="0">
+        <a:bodyPr spcFirstLastPara="0" vert="horz" wrap="square" lIns="218969" tIns="49530" rIns="92456" bIns="49530" numCol="1" spcCol="1270" anchor="ctr" anchorCtr="0">
           <a:noAutofit/>
         </a:bodyPr>
         <a:lstStyle/>
         <a:p>
-          <a:pPr lvl="0" algn="ctr" defTabSz="711200">
+          <a:pPr lvl="0" algn="ctr" defTabSz="577850">
             <a:lnSpc>
               <a:spcPct val="90000"/>
             </a:lnSpc>
@@ -18947,27 +19093,27 @@
             </a:spcAft>
           </a:pPr>
           <a:r>
-            <a:rPr lang="en-US" sz="1600" kern="1200" dirty="0" err="1" smtClean="0"/>
+            <a:rPr lang="en-US" sz="1300" kern="1200" dirty="0" err="1" smtClean="0"/>
             <a:t>Git</a:t>
           </a:r>
           <a:r>
-            <a:rPr lang="en-US" sz="1600" kern="1200" dirty="0" smtClean="0"/>
+            <a:rPr lang="en-US" sz="1300" kern="1200" dirty="0" smtClean="0"/>
             <a:t> bash and </a:t>
           </a:r>
           <a:r>
-            <a:rPr lang="en-US" sz="1600" kern="1200" dirty="0" err="1" smtClean="0"/>
+            <a:rPr lang="en-US" sz="1300" kern="1200" dirty="0" err="1" smtClean="0"/>
             <a:t>git</a:t>
           </a:r>
           <a:r>
-            <a:rPr lang="en-US" sz="1600" kern="1200" dirty="0" smtClean="0"/>
+            <a:rPr lang="en-US" sz="1300" kern="1200" dirty="0" smtClean="0"/>
             <a:t> hub for storage and transferring</a:t>
           </a:r>
-          <a:endParaRPr lang="en-IN" sz="1600" kern="1200" dirty="0"/>
+          <a:endParaRPr lang="en-IN" sz="1300" kern="1200" dirty="0"/>
         </a:p>
       </dsp:txBody>
       <dsp:txXfrm rot="10800000">
-        <a:off x="1246550" y="7458385"/>
-        <a:ext cx="3665340" cy="574322"/>
+        <a:off x="1207669" y="6448577"/>
+        <a:ext cx="3684780" cy="496559"/>
       </dsp:txXfrm>
     </dsp:sp>
     <dsp:sp modelId="{986C1E4C-E4E3-4B03-B2F8-81A10D09E22E}">
@@ -18977,8 +19123,8 @@
       </dsp:nvSpPr>
       <dsp:spPr>
         <a:xfrm>
-          <a:off x="815809" y="7458385"/>
-          <a:ext cx="574322" cy="574322"/>
+          <a:off x="835249" y="6448577"/>
+          <a:ext cx="496559" cy="496559"/>
         </a:xfrm>
         <a:prstGeom prst="ellipse">
           <a:avLst/>
@@ -19060,8 +19206,8 @@
       </dsp:nvSpPr>
       <dsp:spPr>
         <a:xfrm rot="10800000">
-          <a:off x="1102970" y="8204147"/>
-          <a:ext cx="3808920" cy="574322"/>
+          <a:off x="1083529" y="7093363"/>
+          <a:ext cx="3808920" cy="496559"/>
         </a:xfrm>
         <a:prstGeom prst="homePlate">
           <a:avLst/>
@@ -19135,12 +19281,12 @@
         </a:fontRef>
       </dsp:style>
       <dsp:txBody>
-        <a:bodyPr spcFirstLastPara="0" vert="horz" wrap="square" lIns="253260" tIns="60960" rIns="113792" bIns="60960" numCol="1" spcCol="1270" anchor="ctr" anchorCtr="0">
+        <a:bodyPr spcFirstLastPara="0" vert="horz" wrap="square" lIns="218969" tIns="49530" rIns="92456" bIns="49530" numCol="1" spcCol="1270" anchor="ctr" anchorCtr="0">
           <a:noAutofit/>
         </a:bodyPr>
         <a:lstStyle/>
         <a:p>
-          <a:pPr lvl="0" algn="ctr" defTabSz="711200">
+          <a:pPr lvl="0" algn="ctr" defTabSz="577850">
             <a:lnSpc>
               <a:spcPct val="90000"/>
             </a:lnSpc>
@@ -19152,14 +19298,14 @@
             </a:spcAft>
           </a:pPr>
           <a:r>
-            <a:rPr lang="en-IN" sz="1600" kern="1200" dirty="0"/>
+            <a:rPr lang="en-IN" sz="1300" kern="1200" dirty="0"/>
             <a:t>loom for recording videos</a:t>
           </a:r>
         </a:p>
       </dsp:txBody>
       <dsp:txXfrm rot="10800000">
-        <a:off x="1246550" y="8204147"/>
-        <a:ext cx="3665340" cy="574322"/>
+        <a:off x="1207669" y="7093363"/>
+        <a:ext cx="3684780" cy="496559"/>
       </dsp:txXfrm>
     </dsp:sp>
     <dsp:sp modelId="{33B67038-190A-4304-B149-9C90E900410A}">
@@ -19169,8 +19315,8 @@
       </dsp:nvSpPr>
       <dsp:spPr>
         <a:xfrm>
-          <a:off x="815809" y="8204147"/>
-          <a:ext cx="574322" cy="574322"/>
+          <a:off x="835249" y="7093363"/>
+          <a:ext cx="496559" cy="496559"/>
         </a:xfrm>
         <a:prstGeom prst="ellipse">
           <a:avLst/>
@@ -19252,8 +19398,8 @@
       </dsp:nvSpPr>
       <dsp:spPr>
         <a:xfrm rot="10800000">
-          <a:off x="1102970" y="8949908"/>
-          <a:ext cx="3808920" cy="574322"/>
+          <a:off x="1083529" y="7738149"/>
+          <a:ext cx="3808920" cy="496559"/>
         </a:xfrm>
         <a:prstGeom prst="homePlate">
           <a:avLst/>
@@ -19327,12 +19473,12 @@
         </a:fontRef>
       </dsp:style>
       <dsp:txBody>
-        <a:bodyPr spcFirstLastPara="0" vert="horz" wrap="square" lIns="253260" tIns="60960" rIns="113792" bIns="60960" numCol="1" spcCol="1270" anchor="ctr" anchorCtr="0">
+        <a:bodyPr spcFirstLastPara="0" vert="horz" wrap="square" lIns="218969" tIns="49530" rIns="92456" bIns="49530" numCol="1" spcCol="1270" anchor="ctr" anchorCtr="0">
           <a:noAutofit/>
         </a:bodyPr>
         <a:lstStyle/>
         <a:p>
-          <a:pPr lvl="0" algn="ctr" defTabSz="711200">
+          <a:pPr lvl="0" algn="ctr" defTabSz="577850">
             <a:lnSpc>
               <a:spcPct val="90000"/>
             </a:lnSpc>
@@ -19343,12 +19489,15 @@
               <a:spcPct val="35000"/>
             </a:spcAft>
           </a:pPr>
-          <a:endParaRPr lang="en-IN" sz="1600" kern="1200" dirty="0"/>
+          <a:r>
+            <a:rPr lang="en-IN" sz="1300" kern="1200" dirty="0"/>
+            <a:t>google fonts</a:t>
+          </a:r>
         </a:p>
       </dsp:txBody>
       <dsp:txXfrm rot="10800000">
-        <a:off x="1246550" y="8949908"/>
-        <a:ext cx="3665340" cy="574322"/>
+        <a:off x="1207669" y="7738149"/>
+        <a:ext cx="3684780" cy="496559"/>
       </dsp:txXfrm>
     </dsp:sp>
     <dsp:sp modelId="{9BFB6ED2-C324-4BED-90BF-4521D086D614}">
@@ -19358,8 +19507,8 @@
       </dsp:nvSpPr>
       <dsp:spPr>
         <a:xfrm>
-          <a:off x="815809" y="8949908"/>
-          <a:ext cx="574322" cy="574322"/>
+          <a:off x="835249" y="7738149"/>
+          <a:ext cx="496559" cy="496559"/>
         </a:xfrm>
         <a:prstGeom prst="ellipse">
           <a:avLst/>
@@ -19390,6 +19539,387 @@
             </a:gs>
             <a:gs pos="100000">
               <a:schemeClr val="accent4">
+                <a:tint val="50000"/>
+                <a:hueOff val="0"/>
+                <a:satOff val="0"/>
+                <a:lumOff val="0"/>
+                <a:alphaOff val="0"/>
+                <a:shade val="94000"/>
+                <a:satMod val="135000"/>
+              </a:schemeClr>
+            </a:gs>
+          </a:gsLst>
+          <a:lin ang="16200000" scaled="0"/>
+        </a:gradFill>
+        <a:ln>
+          <a:noFill/>
+        </a:ln>
+        <a:effectLst>
+          <a:outerShdw blurRad="40000" dist="23000" dir="5400000" rotWithShape="0">
+            <a:srgbClr val="000000">
+              <a:alpha val="35000"/>
+            </a:srgbClr>
+          </a:outerShdw>
+        </a:effectLst>
+        <a:scene3d>
+          <a:camera prst="orthographicFront"/>
+          <a:lightRig rig="flat" dir="t"/>
+        </a:scene3d>
+        <a:sp3d z="127000" prstMaterial="plastic">
+          <a:bevelT w="88900" h="88900"/>
+          <a:bevelB w="88900" h="31750" prst="angle"/>
+        </a:sp3d>
+      </dsp:spPr>
+      <dsp:style>
+        <a:lnRef idx="0">
+          <a:scrgbClr r="0" g="0" b="0"/>
+        </a:lnRef>
+        <a:fillRef idx="3">
+          <a:scrgbClr r="0" g="0" b="0"/>
+        </a:fillRef>
+        <a:effectRef idx="2">
+          <a:scrgbClr r="0" g="0" b="0"/>
+        </a:effectRef>
+        <a:fontRef idx="minor"/>
+      </dsp:style>
+    </dsp:sp>
+    <dsp:sp modelId="{6D385CBD-6702-4317-A717-FF5D3F7635A9}">
+      <dsp:nvSpPr>
+        <dsp:cNvPr id="0" name=""/>
+        <dsp:cNvSpPr/>
+      </dsp:nvSpPr>
+      <dsp:spPr>
+        <a:xfrm rot="10800000">
+          <a:off x="1083529" y="8382934"/>
+          <a:ext cx="3808920" cy="496559"/>
+        </a:xfrm>
+        <a:prstGeom prst="homePlate">
+          <a:avLst/>
+        </a:prstGeom>
+        <a:gradFill rotWithShape="0">
+          <a:gsLst>
+            <a:gs pos="0">
+              <a:schemeClr val="accent5">
+                <a:hueOff val="0"/>
+                <a:satOff val="0"/>
+                <a:lumOff val="0"/>
+                <a:alphaOff val="0"/>
+                <a:shade val="51000"/>
+                <a:satMod val="130000"/>
+              </a:schemeClr>
+            </a:gs>
+            <a:gs pos="80000">
+              <a:schemeClr val="accent5">
+                <a:hueOff val="0"/>
+                <a:satOff val="0"/>
+                <a:lumOff val="0"/>
+                <a:alphaOff val="0"/>
+                <a:shade val="93000"/>
+                <a:satMod val="130000"/>
+              </a:schemeClr>
+            </a:gs>
+            <a:gs pos="100000">
+              <a:schemeClr val="accent5">
+                <a:hueOff val="0"/>
+                <a:satOff val="0"/>
+                <a:lumOff val="0"/>
+                <a:alphaOff val="0"/>
+                <a:shade val="94000"/>
+                <a:satMod val="135000"/>
+              </a:schemeClr>
+            </a:gs>
+          </a:gsLst>
+          <a:lin ang="16200000" scaled="0"/>
+        </a:gradFill>
+        <a:ln>
+          <a:noFill/>
+        </a:ln>
+        <a:effectLst>
+          <a:outerShdw blurRad="40000" dist="23000" dir="5400000" rotWithShape="0">
+            <a:srgbClr val="000000">
+              <a:alpha val="35000"/>
+            </a:srgbClr>
+          </a:outerShdw>
+        </a:effectLst>
+        <a:scene3d>
+          <a:camera prst="orthographicFront"/>
+          <a:lightRig rig="flat" dir="t"/>
+        </a:scene3d>
+        <a:sp3d prstMaterial="plastic">
+          <a:bevelT w="120900" h="88900"/>
+          <a:bevelB w="88900" h="31750" prst="angle"/>
+        </a:sp3d>
+      </dsp:spPr>
+      <dsp:style>
+        <a:lnRef idx="0">
+          <a:scrgbClr r="0" g="0" b="0"/>
+        </a:lnRef>
+        <a:fillRef idx="3">
+          <a:scrgbClr r="0" g="0" b="0"/>
+        </a:fillRef>
+        <a:effectRef idx="2">
+          <a:scrgbClr r="0" g="0" b="0"/>
+        </a:effectRef>
+        <a:fontRef idx="minor">
+          <a:schemeClr val="lt1"/>
+        </a:fontRef>
+      </dsp:style>
+      <dsp:txBody>
+        <a:bodyPr spcFirstLastPara="0" vert="horz" wrap="square" lIns="218969" tIns="49530" rIns="92456" bIns="49530" numCol="1" spcCol="1270" anchor="ctr" anchorCtr="0">
+          <a:noAutofit/>
+        </a:bodyPr>
+        <a:lstStyle/>
+        <a:p>
+          <a:pPr lvl="0" algn="ctr" defTabSz="577850">
+            <a:lnSpc>
+              <a:spcPct val="90000"/>
+            </a:lnSpc>
+            <a:spcBef>
+              <a:spcPct val="0"/>
+            </a:spcBef>
+            <a:spcAft>
+              <a:spcPct val="35000"/>
+            </a:spcAft>
+          </a:pPr>
+          <a:r>
+            <a:rPr lang="en-IN" sz="1300" kern="1200" dirty="0"/>
+            <a:t>orange for mp3 audio</a:t>
+          </a:r>
+        </a:p>
+      </dsp:txBody>
+      <dsp:txXfrm rot="10800000">
+        <a:off x="1207669" y="8382934"/>
+        <a:ext cx="3684780" cy="496559"/>
+      </dsp:txXfrm>
+    </dsp:sp>
+    <dsp:sp modelId="{26941BA1-9E1E-44C1-8F08-18F0FDF50018}">
+      <dsp:nvSpPr>
+        <dsp:cNvPr id="0" name=""/>
+        <dsp:cNvSpPr/>
+      </dsp:nvSpPr>
+      <dsp:spPr>
+        <a:xfrm>
+          <a:off x="835249" y="8382934"/>
+          <a:ext cx="496559" cy="496559"/>
+        </a:xfrm>
+        <a:prstGeom prst="ellipse">
+          <a:avLst/>
+        </a:prstGeom>
+        <a:gradFill rotWithShape="0">
+          <a:gsLst>
+            <a:gs pos="0">
+              <a:schemeClr val="accent5">
+                <a:tint val="50000"/>
+                <a:hueOff val="0"/>
+                <a:satOff val="0"/>
+                <a:lumOff val="0"/>
+                <a:alphaOff val="0"/>
+                <a:shade val="51000"/>
+                <a:satMod val="130000"/>
+              </a:schemeClr>
+            </a:gs>
+            <a:gs pos="80000">
+              <a:schemeClr val="accent5">
+                <a:tint val="50000"/>
+                <a:hueOff val="0"/>
+                <a:satOff val="0"/>
+                <a:lumOff val="0"/>
+                <a:alphaOff val="0"/>
+                <a:shade val="93000"/>
+                <a:satMod val="130000"/>
+              </a:schemeClr>
+            </a:gs>
+            <a:gs pos="100000">
+              <a:schemeClr val="accent5">
+                <a:tint val="50000"/>
+                <a:hueOff val="0"/>
+                <a:satOff val="0"/>
+                <a:lumOff val="0"/>
+                <a:alphaOff val="0"/>
+                <a:shade val="94000"/>
+                <a:satMod val="135000"/>
+              </a:schemeClr>
+            </a:gs>
+          </a:gsLst>
+          <a:lin ang="16200000" scaled="0"/>
+        </a:gradFill>
+        <a:ln>
+          <a:noFill/>
+        </a:ln>
+        <a:effectLst>
+          <a:outerShdw blurRad="40000" dist="23000" dir="5400000" rotWithShape="0">
+            <a:srgbClr val="000000">
+              <a:alpha val="35000"/>
+            </a:srgbClr>
+          </a:outerShdw>
+        </a:effectLst>
+        <a:scene3d>
+          <a:camera prst="orthographicFront"/>
+          <a:lightRig rig="flat" dir="t"/>
+        </a:scene3d>
+        <a:sp3d z="127000" prstMaterial="plastic">
+          <a:bevelT w="88900" h="88900"/>
+          <a:bevelB w="88900" h="31750" prst="angle"/>
+        </a:sp3d>
+      </dsp:spPr>
+      <dsp:style>
+        <a:lnRef idx="0">
+          <a:scrgbClr r="0" g="0" b="0"/>
+        </a:lnRef>
+        <a:fillRef idx="3">
+          <a:scrgbClr r="0" g="0" b="0"/>
+        </a:fillRef>
+        <a:effectRef idx="2">
+          <a:scrgbClr r="0" g="0" b="0"/>
+        </a:effectRef>
+        <a:fontRef idx="minor"/>
+      </dsp:style>
+    </dsp:sp>
+    <dsp:sp modelId="{901BA8BC-E903-49F5-AACF-7443A4B264AB}">
+      <dsp:nvSpPr>
+        <dsp:cNvPr id="0" name=""/>
+        <dsp:cNvSpPr/>
+      </dsp:nvSpPr>
+      <dsp:spPr>
+        <a:xfrm rot="10800000">
+          <a:off x="1083529" y="9027720"/>
+          <a:ext cx="3808920" cy="496559"/>
+        </a:xfrm>
+        <a:prstGeom prst="homePlate">
+          <a:avLst/>
+        </a:prstGeom>
+        <a:gradFill rotWithShape="0">
+          <a:gsLst>
+            <a:gs pos="0">
+              <a:schemeClr val="accent6">
+                <a:hueOff val="0"/>
+                <a:satOff val="0"/>
+                <a:lumOff val="0"/>
+                <a:alphaOff val="0"/>
+                <a:shade val="51000"/>
+                <a:satMod val="130000"/>
+              </a:schemeClr>
+            </a:gs>
+            <a:gs pos="80000">
+              <a:schemeClr val="accent6">
+                <a:hueOff val="0"/>
+                <a:satOff val="0"/>
+                <a:lumOff val="0"/>
+                <a:alphaOff val="0"/>
+                <a:shade val="93000"/>
+                <a:satMod val="130000"/>
+              </a:schemeClr>
+            </a:gs>
+            <a:gs pos="100000">
+              <a:schemeClr val="accent6">
+                <a:hueOff val="0"/>
+                <a:satOff val="0"/>
+                <a:lumOff val="0"/>
+                <a:alphaOff val="0"/>
+                <a:shade val="94000"/>
+                <a:satMod val="135000"/>
+              </a:schemeClr>
+            </a:gs>
+          </a:gsLst>
+          <a:lin ang="16200000" scaled="0"/>
+        </a:gradFill>
+        <a:ln>
+          <a:noFill/>
+        </a:ln>
+        <a:effectLst>
+          <a:outerShdw blurRad="40000" dist="23000" dir="5400000" rotWithShape="0">
+            <a:srgbClr val="000000">
+              <a:alpha val="35000"/>
+            </a:srgbClr>
+          </a:outerShdw>
+        </a:effectLst>
+        <a:scene3d>
+          <a:camera prst="orthographicFront"/>
+          <a:lightRig rig="flat" dir="t"/>
+        </a:scene3d>
+        <a:sp3d prstMaterial="plastic">
+          <a:bevelT w="120900" h="88900"/>
+          <a:bevelB w="88900" h="31750" prst="angle"/>
+        </a:sp3d>
+      </dsp:spPr>
+      <dsp:style>
+        <a:lnRef idx="0">
+          <a:scrgbClr r="0" g="0" b="0"/>
+        </a:lnRef>
+        <a:fillRef idx="3">
+          <a:scrgbClr r="0" g="0" b="0"/>
+        </a:fillRef>
+        <a:effectRef idx="2">
+          <a:scrgbClr r="0" g="0" b="0"/>
+        </a:effectRef>
+        <a:fontRef idx="minor">
+          <a:schemeClr val="lt1"/>
+        </a:fontRef>
+      </dsp:style>
+      <dsp:txBody>
+        <a:bodyPr spcFirstLastPara="0" vert="horz" wrap="square" lIns="218969" tIns="49530" rIns="92456" bIns="49530" numCol="1" spcCol="1270" anchor="ctr" anchorCtr="0">
+          <a:noAutofit/>
+        </a:bodyPr>
+        <a:lstStyle/>
+        <a:p>
+          <a:pPr lvl="0" algn="ctr" defTabSz="577850">
+            <a:lnSpc>
+              <a:spcPct val="90000"/>
+            </a:lnSpc>
+            <a:spcBef>
+              <a:spcPct val="0"/>
+            </a:spcBef>
+            <a:spcAft>
+              <a:spcPct val="35000"/>
+            </a:spcAft>
+          </a:pPr>
+          <a:endParaRPr lang="en-IN" sz="1300" kern="1200" dirty="0"/>
+        </a:p>
+      </dsp:txBody>
+      <dsp:txXfrm rot="10800000">
+        <a:off x="1207669" y="9027720"/>
+        <a:ext cx="3684780" cy="496559"/>
+      </dsp:txXfrm>
+    </dsp:sp>
+    <dsp:sp modelId="{7814F0C2-D6D7-4ABC-92C5-405EE9FE4AE5}">
+      <dsp:nvSpPr>
+        <dsp:cNvPr id="0" name=""/>
+        <dsp:cNvSpPr/>
+      </dsp:nvSpPr>
+      <dsp:spPr>
+        <a:xfrm>
+          <a:off x="835249" y="9027720"/>
+          <a:ext cx="496559" cy="496559"/>
+        </a:xfrm>
+        <a:prstGeom prst="ellipse">
+          <a:avLst/>
+        </a:prstGeom>
+        <a:gradFill rotWithShape="0">
+          <a:gsLst>
+            <a:gs pos="0">
+              <a:schemeClr val="accent6">
+                <a:tint val="50000"/>
+                <a:hueOff val="0"/>
+                <a:satOff val="0"/>
+                <a:lumOff val="0"/>
+                <a:alphaOff val="0"/>
+                <a:shade val="51000"/>
+                <a:satMod val="130000"/>
+              </a:schemeClr>
+            </a:gs>
+            <a:gs pos="80000">
+              <a:schemeClr val="accent6">
+                <a:tint val="50000"/>
+                <a:hueOff val="0"/>
+                <a:satOff val="0"/>
+                <a:lumOff val="0"/>
+                <a:alphaOff val="0"/>
+                <a:shade val="93000"/>
+                <a:satMod val="130000"/>
+              </a:schemeClr>
+            </a:gs>
+            <a:gs pos="100000">
+              <a:schemeClr val="accent6">
                 <a:tint val="50000"/>
                 <a:hueOff val="0"/>
                 <a:satOff val="0"/>
@@ -43048,7 +43578,7 @@
 </file>
 
 <file path=customXml/itemProps1.xml><?xml version="1.0" encoding="utf-8"?>
-<ds:datastoreItem xmlns:ds="http://schemas.openxmlformats.org/officeDocument/2006/customXml" ds:itemID="{05A2B38F-4A4E-4E75-BE9D-B9CC522710A3}">
+<ds:datastoreItem xmlns:ds="http://schemas.openxmlformats.org/officeDocument/2006/customXml" ds:itemID="{F6E5D696-0AC8-426F-9445-4B72566C782F}">
   <ds:schemaRefs>
     <ds:schemaRef ds:uri="http://schemas.openxmlformats.org/officeDocument/2006/bibliography"/>
   </ds:schemaRefs>
